--- a/Relatório.docx
+++ b/Relatório.docx
@@ -10,11 +10,9 @@
       <w:r>
         <w:t xml:space="preserve">Clique </w:t>
       </w:r>
-      <w:proofErr w:type="spellStart"/>
-      <w:r>
-        <w:t>of</w:t>
-      </w:r>
-      <w:proofErr w:type="spellEnd"/>
+      <w:r>
+        <w:t>OF</w:t>
+      </w:r>
       <w:r>
         <w:t xml:space="preserve"> </w:t>
       </w:r>
@@ -274,7 +272,7 @@
     <w:bookmarkEnd w:id="1"/>
     <w:p>
       <w:pPr>
-        <w:pStyle w:val="Heading1"/>
+        <w:pStyle w:val="Ttulo1"/>
       </w:pPr>
       <w:r>
         <w:t xml:space="preserve">I. </w:t>
@@ -288,7 +286,7 @@
     </w:p>
     <w:p>
       <w:pPr>
-        <w:pStyle w:val="Heading2"/>
+        <w:pStyle w:val="Ttulo2"/>
         <w:spacing w:before="0"/>
         <w:ind w:left="357" w:hanging="357"/>
       </w:pPr>
@@ -328,7 +326,10 @@
         <w:t xml:space="preserve"> e a densidade de arestas diminui</w:t>
       </w:r>
       <w:r>
-        <w:t>, a dificuldade de resolução desse problema cresce significativamente, pois o número de combinações</w:t>
+        <w:t xml:space="preserve">, </w:t>
+      </w:r>
+      <w:r>
+        <w:t>a dificuldade de resolução desse problema cresce significativamente, pois o número de combinações</w:t>
       </w:r>
       <w:r>
         <w:t xml:space="preserve"> </w:t>
@@ -465,7 +466,7 @@
     </w:p>
     <w:p>
       <w:pPr>
-        <w:pStyle w:val="Caption"/>
+        <w:pStyle w:val="Legenda0"/>
         <w:jc w:val="center"/>
         <w:rPr>
           <w:b w:val="0"/>
@@ -477,7 +478,7 @@
     </w:p>
     <w:p>
       <w:pPr>
-        <w:pStyle w:val="Caption"/>
+        <w:pStyle w:val="Legenda0"/>
         <w:jc w:val="center"/>
         <w:rPr>
           <w:b w:val="0"/>
@@ -489,7 +490,7 @@
     </w:p>
     <w:p>
       <w:pPr>
-        <w:pStyle w:val="Caption"/>
+        <w:pStyle w:val="Legenda0"/>
         <w:jc w:val="center"/>
         <w:rPr>
           <w:b w:val="0"/>
@@ -501,7 +502,7 @@
     </w:p>
     <w:p>
       <w:pPr>
-        <w:pStyle w:val="Caption"/>
+        <w:pStyle w:val="Legenda0"/>
         <w:jc w:val="center"/>
         <w:rPr>
           <w:b w:val="0"/>
@@ -513,7 +514,7 @@
     </w:p>
     <w:p>
       <w:pPr>
-        <w:pStyle w:val="Caption"/>
+        <w:pStyle w:val="Legenda0"/>
         <w:jc w:val="center"/>
         <w:rPr>
           <w:b w:val="0"/>
@@ -525,7 +526,7 @@
     </w:p>
     <w:p>
       <w:pPr>
-        <w:pStyle w:val="Caption"/>
+        <w:pStyle w:val="Legenda0"/>
         <w:jc w:val="center"/>
         <w:rPr>
           <w:b w:val="0"/>
@@ -537,7 +538,7 @@
     </w:p>
     <w:p>
       <w:pPr>
-        <w:pStyle w:val="Caption"/>
+        <w:pStyle w:val="Legenda0"/>
         <w:jc w:val="center"/>
         <w:rPr>
           <w:b w:val="0"/>
@@ -549,7 +550,7 @@
     </w:p>
     <w:p>
       <w:pPr>
-        <w:pStyle w:val="Caption"/>
+        <w:pStyle w:val="Legenda0"/>
         <w:jc w:val="center"/>
         <w:rPr>
           <w:b w:val="0"/>
@@ -561,7 +562,7 @@
     </w:p>
     <w:p>
       <w:pPr>
-        <w:pStyle w:val="Caption"/>
+        <w:pStyle w:val="Legenda0"/>
         <w:jc w:val="center"/>
         <w:rPr>
           <w:b w:val="0"/>
@@ -625,7 +626,7 @@
                         <w:txbxContent>
                           <w:p>
                             <w:pPr>
-                              <w:pStyle w:val="Caption"/>
+                              <w:pStyle w:val="Legenda0"/>
                               <w:jc w:val="center"/>
                               <w:rPr>
                                 <w:b w:val="0"/>
@@ -835,7 +836,7 @@
     </w:p>
     <w:p>
       <w:pPr>
-        <w:pStyle w:val="Heading2"/>
+        <w:pStyle w:val="Ttulo2"/>
         <w:ind w:left="357" w:hanging="357"/>
       </w:pPr>
       <w:r>
@@ -1045,7 +1046,11 @@
         <w:t xml:space="preserve"> </w:t>
       </w:r>
       <w:r>
-        <w:t xml:space="preserve">com alto grau. A técnica baseia-se na interseção de vizinhança, escolhendo o próximo </w:t>
+        <w:t xml:space="preserve">com alto grau. A técnica </w:t>
+      </w:r>
+      <w:r>
+        <w:lastRenderedPageBreak/>
+        <w:t xml:space="preserve">baseia-se na interseção de vizinhança, escolhendo o próximo </w:t>
       </w:r>
       <w:r>
         <w:t>vértice</w:t>
@@ -1078,7 +1083,7 @@
     <w:p/>
     <w:p>
       <w:pPr>
-        <w:pStyle w:val="Heading1"/>
+        <w:pStyle w:val="Ttulo1"/>
         <w:spacing w:before="0"/>
       </w:pPr>
       <w:bookmarkStart w:id="6" w:name="_Hlk182063228"/>
@@ -1777,7 +1782,7 @@
     </w:p>
     <w:p>
       <w:pPr>
-        <w:pStyle w:val="Heading2"/>
+        <w:pStyle w:val="Ttulo2"/>
         <w:spacing w:before="0"/>
       </w:pPr>
       <w:bookmarkStart w:id="10" w:name="_Hlk182064063"/>
@@ -2275,7 +2280,7 @@
     <w:p/>
     <w:p>
       <w:pPr>
-        <w:pStyle w:val="Heading2"/>
+        <w:pStyle w:val="Ttulo2"/>
         <w:spacing w:before="0"/>
         <w:ind w:left="357" w:hanging="357"/>
       </w:pPr>
@@ -2489,7 +2494,7 @@
     </w:p>
     <w:p>
       <w:pPr>
-        <w:pStyle w:val="Caption"/>
+        <w:pStyle w:val="Legenda0"/>
         <w:ind w:firstLine="0"/>
         <w:jc w:val="center"/>
         <w:rPr>
@@ -2584,6 +2589,7 @@
         <w:rPr>
           <w:noProof/>
         </w:rPr>
+        <w:lastRenderedPageBreak/>
         <w:drawing>
           <wp:inline distT="0" distB="0" distL="0" distR="0" wp14:anchorId="4555738B" wp14:editId="7A3E81EB">
             <wp:extent cx="2984500" cy="2235200"/>
@@ -2636,7 +2642,7 @@
     </w:p>
     <w:p>
       <w:pPr>
-        <w:pStyle w:val="Caption"/>
+        <w:pStyle w:val="Legenda0"/>
         <w:ind w:firstLine="0"/>
         <w:jc w:val="center"/>
         <w:rPr>
@@ -3027,7 +3033,7 @@
     </w:p>
     <w:p>
       <w:pPr>
-        <w:pStyle w:val="Caption"/>
+        <w:pStyle w:val="Legenda0"/>
         <w:ind w:firstLine="0"/>
         <w:jc w:val="center"/>
         <w:rPr>
@@ -3333,7 +3339,7 @@
     </w:p>
     <w:p>
       <w:pPr>
-        <w:pStyle w:val="Heading1"/>
+        <w:pStyle w:val="Ttulo1"/>
         <w:spacing w:before="0"/>
       </w:pPr>
     </w:p>
@@ -3356,6 +3362,7 @@
         <w:rPr>
           <w:noProof/>
         </w:rPr>
+        <w:lastRenderedPageBreak/>
         <w:drawing>
           <wp:inline distT="0" distB="0" distL="0" distR="0" wp14:anchorId="1D8F344F" wp14:editId="19D679F1">
             <wp:extent cx="2984500" cy="2235200"/>
@@ -3644,7 +3651,10 @@
         <w:t>vértices</w:t>
       </w:r>
       <w:r>
-        <w:t>), é claro que a variação desses valores depende mais do</w:t>
+        <w:t xml:space="preserve">), é claro que a variação desses valores depende </w:t>
+      </w:r>
+      <w:r>
+        <w:t>mais do</w:t>
       </w:r>
       <w:r>
         <w:t xml:space="preserve"> </w:t>
@@ -3724,11 +3734,9 @@
       <w:r>
         <w:t xml:space="preserve">. Esse fenômeno é particularmente </w:t>
       </w:r>
-      <w:proofErr w:type="spellStart"/>
-      <w:r>
-        <w:t>perceptível</w:t>
-      </w:r>
-      <w:proofErr w:type="spellEnd"/>
+      <w:r>
+        <w:t>percetível</w:t>
+      </w:r>
       <w:r>
         <w:t xml:space="preserve"> quando o número de vértices ultrapassa ligeiramente os 20, momento em que ocorre uma queda acentuada n</w:t>
       </w:r>
@@ -3749,7 +3757,7 @@
     <w:p/>
     <w:p>
       <w:pPr>
-        <w:pStyle w:val="Heading1"/>
+        <w:pStyle w:val="Ttulo1"/>
         <w:spacing w:before="0"/>
       </w:pPr>
       <w:r>
@@ -3781,7 +3789,7 @@
     <w:p/>
     <w:p>
       <w:pPr>
-        <w:pStyle w:val="Heading1"/>
+        <w:pStyle w:val="Ttulo1"/>
         <w:spacing w:before="0"/>
       </w:pPr>
       <w:bookmarkStart w:id="25" w:name="_Hlk182065575"/>
@@ -4617,6 +4625,7 @@
           <w:sz w:val="14"/>
           <w:szCs w:val="14"/>
         </w:rPr>
+        <w:lastRenderedPageBreak/>
         <w:t xml:space="preserve">       SE tamanho de </w:t>
       </w:r>
       <w:proofErr w:type="spellStart"/>
@@ -4842,7 +4851,7 @@
     <w:p/>
     <w:p>
       <w:pPr>
-        <w:pStyle w:val="Heading2"/>
+        <w:pStyle w:val="Ttulo2"/>
         <w:spacing w:before="0"/>
       </w:pPr>
       <w:bookmarkStart w:id="27" w:name="_Hlk182066355"/>
@@ -5223,7 +5232,7 @@
     </w:p>
     <w:p>
       <w:pPr>
-        <w:pStyle w:val="Heading2"/>
+        <w:pStyle w:val="Ttulo2"/>
         <w:spacing w:before="0"/>
         <w:ind w:left="357" w:hanging="357"/>
       </w:pPr>
@@ -5769,6 +5778,7 @@
         <w:rPr>
           <w:noProof/>
         </w:rPr>
+        <w:lastRenderedPageBreak/>
         <w:drawing>
           <wp:inline distT="0" distB="0" distL="0" distR="0" wp14:anchorId="7DB84DAC" wp14:editId="2288AF6E">
             <wp:extent cx="2984500" cy="2235200"/>
@@ -6200,7 +6210,10 @@
         <w:t>vértices</w:t>
       </w:r>
       <w:r>
-        <w:t xml:space="preserve"> por grau antes de iniciar a busca torna o processo significativamente mais rápido. Com essa otimização, é evidente que o tempo de execução reduz drasticamente em comparação com a pesquisa exaustiva, especialmente para grafos de maior complexidade. A relevância do</w:t>
+        <w:t xml:space="preserve"> por grau antes de iniciar a busca torna o processo significativamente mais rápido. Com essa otimização, é evidente que o tempo de execução reduz drasticamente em comparação com a pesquisa exaustiva, especialmente para grafos de maior complexidade. A </w:t>
+      </w:r>
+      <w:r>
+        <w:t>relevância do</w:t>
       </w:r>
       <w:r>
         <w:t xml:space="preserve"> </w:t>
@@ -6241,7 +6254,7 @@
     </w:p>
     <w:p>
       <w:pPr>
-        <w:pStyle w:val="Heading1"/>
+        <w:pStyle w:val="Ttulo1"/>
         <w:spacing w:before="0"/>
       </w:pPr>
       <w:r>
@@ -6273,8 +6286,8 @@
       <w:proofErr w:type="spellEnd"/>
     </w:p>
     <w:p>
-      <w:bookmarkStart w:id="35" w:name="_Hlk182312981"/>
-      <w:bookmarkStart w:id="36" w:name="_Hlk182327143"/>
+      <w:bookmarkStart w:id="35" w:name="_Hlk182327143"/>
+      <w:bookmarkStart w:id="36" w:name="_Hlk182312981"/>
       <w:bookmarkEnd w:id="31"/>
       <w:r>
         <w:t xml:space="preserve">O segundo algoritmo, chamado </w:t>
@@ -6295,7 +6308,7 @@
       <w:r>
         <w:t xml:space="preserve">, adota uma abordagem mais refinada para a construção do clique. Ele também organiza </w:t>
       </w:r>
-      <w:bookmarkEnd w:id="36"/>
+      <w:bookmarkEnd w:id="35"/>
       <w:r>
         <w:t xml:space="preserve">os </w:t>
       </w:r>
@@ -6356,7 +6369,7 @@
         <w:t xml:space="preserve"> mais conectados e potencialmente acelera a formação de cliques densos.</w:t>
       </w:r>
     </w:p>
-    <w:bookmarkEnd w:id="35"/>
+    <w:bookmarkEnd w:id="36"/>
     <w:p>
       <w:r>
         <w:t>Para colocar em prova este conceito foi desenvolvido</w:t>
@@ -7097,6 +7110,7 @@
           <w:sz w:val="14"/>
           <w:szCs w:val="14"/>
         </w:rPr>
+        <w:lastRenderedPageBreak/>
         <w:t xml:space="preserve">     ADICIONAR </w:t>
       </w:r>
       <w:proofErr w:type="spellStart"/>
@@ -7477,7 +7491,7 @@
     </w:p>
     <w:p>
       <w:pPr>
-        <w:pStyle w:val="Heading2"/>
+        <w:pStyle w:val="Ttulo2"/>
         <w:spacing w:before="0"/>
       </w:pPr>
       <w:r>
@@ -7819,7 +7833,7 @@
     <w:p/>
     <w:p>
       <w:pPr>
-        <w:pStyle w:val="Heading2"/>
+        <w:pStyle w:val="Ttulo2"/>
         <w:spacing w:before="0"/>
         <w:ind w:left="357" w:hanging="357"/>
       </w:pPr>
@@ -8473,6 +8487,7 @@
         <w:rPr>
           <w:noProof/>
         </w:rPr>
+        <w:lastRenderedPageBreak/>
         <w:drawing>
           <wp:inline distT="0" distB="0" distL="0" distR="0" wp14:anchorId="0FECA1E4" wp14:editId="040B7010">
             <wp:extent cx="2984500" cy="2235200"/>
@@ -8849,7 +8864,10 @@
         <w:t>a</w:t>
       </w:r>
       <w:r>
-        <w:t>, momento em que a formação de cliques se torna mais provável. Com essa abordagem, o algoritmo também é capaz de testar grafos com um número maior de vértices em relação à pesquisa exaustiva, demonstrando a vantagem da técnica de ordenação por grau seguida da interseção de vizinhança. Em resumo, o</w:t>
+        <w:t xml:space="preserve">, momento em que a formação de cliques se torna mais provável. Com essa abordagem, o algoritmo também é capaz de testar grafos com um número maior de vértices </w:t>
+      </w:r>
+      <w:r>
+        <w:t>em relação à pesquisa exaustiva, demonstrando a vantagem da técnica de ordenação por grau seguida da interseção de vizinhança. Em resumo, o</w:t>
       </w:r>
       <w:r>
         <w:t xml:space="preserve"> este algoritmo </w:t>
@@ -8867,7 +8885,7 @@
     <w:p/>
     <w:p>
       <w:pPr>
-        <w:pStyle w:val="Heading1"/>
+        <w:pStyle w:val="Ttulo1"/>
         <w:spacing w:before="0"/>
       </w:pPr>
       <w:r>
@@ -8882,7 +8900,7 @@
     </w:p>
     <w:p>
       <w:pPr>
-        <w:pStyle w:val="Heading2"/>
+        <w:pStyle w:val="Ttulo2"/>
         <w:spacing w:before="0"/>
         <w:ind w:left="357" w:hanging="357"/>
       </w:pPr>
@@ -8985,7 +9003,7 @@
     </w:p>
     <w:p>
       <w:pPr>
-        <w:pStyle w:val="Heading2"/>
+        <w:pStyle w:val="Ttulo2"/>
         <w:spacing w:before="0"/>
         <w:ind w:left="357" w:hanging="357"/>
       </w:pPr>
@@ -9132,8 +9150,8 @@
           <w:bCs/>
         </w:rPr>
       </w:pPr>
-      <w:bookmarkStart w:id="44" w:name="_Hlk182583321"/>
-      <w:bookmarkStart w:id="45" w:name="_Hlk182583300"/>
+      <w:bookmarkStart w:id="44" w:name="_Hlk182583300"/>
+      <w:bookmarkStart w:id="45" w:name="_Hlk182583321"/>
       <w:r>
         <w:rPr>
           <w:b/>
@@ -9979,7 +9997,7 @@
           </w:p>
         </w:tc>
       </w:tr>
-      <w:bookmarkEnd w:id="45"/>
+      <w:bookmarkEnd w:id="44"/>
     </w:tbl>
     <w:p>
       <w:pPr>
@@ -10885,6 +10903,7 @@
           <w:b/>
           <w:bCs/>
         </w:rPr>
+        <w:lastRenderedPageBreak/>
         <w:t>3</w:t>
       </w:r>
       <w:r>
@@ -11701,7 +11720,7 @@
           </w:p>
         </w:tc>
       </w:tr>
-      <w:bookmarkEnd w:id="44"/>
+      <w:bookmarkEnd w:id="45"/>
     </w:tbl>
     <w:p>
       <w:pPr>
@@ -14389,7 +14408,10 @@
         <w:t xml:space="preserve"> e precisão</w:t>
       </w:r>
       <w:r>
-        <w:t xml:space="preserve">, sendo preferível para aplicações onde o objetivo é equilibrar eficiência e resultados satisfatórios. Já o </w:t>
+        <w:t xml:space="preserve">, sendo preferível para aplicações onde o objetivo é equilibrar eficiência e </w:t>
+      </w:r>
+      <w:r>
+        <w:t xml:space="preserve">resultados satisfatórios. Já o </w:t>
       </w:r>
       <w:proofErr w:type="spellStart"/>
       <w:r>
@@ -14452,7 +14474,7 @@
     </w:p>
     <w:p>
       <w:pPr>
-        <w:pStyle w:val="Heading1"/>
+        <w:pStyle w:val="Ttulo1"/>
         <w:spacing w:before="0"/>
       </w:pPr>
       <w:r>
@@ -14952,7 +14974,11 @@
       </w:r>
       <w:proofErr w:type="spellEnd"/>
       <w:r>
-        <w:t xml:space="preserve">. Com base nas métricas coletadas, concluímos que, na prática, o </w:t>
+        <w:t xml:space="preserve">. Com base nas </w:t>
+      </w:r>
+      <w:r>
+        <w:lastRenderedPageBreak/>
+        <w:t xml:space="preserve">métricas coletadas, concluímos que, na prática, o </w:t>
       </w:r>
       <w:proofErr w:type="spellStart"/>
       <w:r>
@@ -15011,7 +15037,7 @@
     </w:p>
     <w:p>
       <w:pPr>
-        <w:pStyle w:val="Heading1"/>
+        <w:pStyle w:val="Ttulo1"/>
       </w:pPr>
       <w:r>
         <w:t>Refer</w:t>
@@ -15043,26 +15069,22 @@
         </w:rPr>
       </w:pPr>
       <w:r>
+        <w:rPr>
+          <w:lang w:val="en-US"/>
+        </w:rPr>
         <w:t>[1]</w:t>
       </w:r>
       <w:r>
+        <w:rPr>
+          <w:lang w:val="en-US"/>
+        </w:rPr>
         <w:tab/>
       </w:r>
-      <w:proofErr w:type="spellStart"/>
-      <w:r>
-        <w:t>Jain</w:t>
-      </w:r>
-      <w:proofErr w:type="spellEnd"/>
-      <w:r>
-        <w:t xml:space="preserve">, </w:t>
-      </w:r>
-      <w:proofErr w:type="spellStart"/>
-      <w:r>
-        <w:t>Sandeep</w:t>
-      </w:r>
-      <w:proofErr w:type="spellEnd"/>
-      <w:r>
-        <w:t xml:space="preserve">. </w:t>
+      <w:r>
+        <w:rPr>
+          <w:lang w:val="en-US"/>
+        </w:rPr>
+        <w:t xml:space="preserve">Jain, Sandeep. </w:t>
       </w:r>
       <w:r>
         <w:rPr>
@@ -15112,7 +15134,7 @@
       </w:r>
       <w:r>
         <w:rPr>
-          <w:rStyle w:val="Hyperlink"/>
+          <w:rStyle w:val="Hiperligao"/>
           <w:lang w:val="en-US"/>
         </w:rPr>
         <w:t>https://www.geeksforgeeks.org/find-all-cliques-of-size-k-in-an-undirected-graph/</w:t>
@@ -15140,6 +15162,9 @@
         </w:tabs>
         <w:ind w:left="360" w:hanging="360"/>
         <w:jc w:val="left"/>
+        <w:rPr>
+          <w:lang w:val="en-US"/>
+        </w:rPr>
       </w:pPr>
       <w:r>
         <w:rPr>
@@ -15154,16 +15179,18 @@
         <w:tab/>
         <w:t xml:space="preserve">“Clique problem.” </w:t>
       </w:r>
-      <w:proofErr w:type="spellStart"/>
       <w:r>
         <w:rPr>
           <w:i/>
           <w:iCs/>
+          <w:lang w:val="en-US"/>
         </w:rPr>
         <w:t>Wikipedia</w:t>
       </w:r>
-      <w:proofErr w:type="spellEnd"/>
-      <w:r>
+      <w:r>
+        <w:rPr>
+          <w:lang w:val="en-US"/>
+        </w:rPr>
         <w:t xml:space="preserve">, </w:t>
       </w:r>
       <w:bookmarkStart w:id="50" w:name="_Hlk182595070"/>
@@ -15174,6 +15201,9 @@
         <w:fldChar w:fldCharType="begin"/>
       </w:r>
       <w:r>
+        <w:rPr>
+          <w:lang w:val="en-US"/>
+        </w:rPr>
         <w:instrText>HYPERLINK "https://en.wikipedia.org/wiki/Clique_problem"</w:instrText>
       </w:r>
       <w:r>
@@ -15189,7 +15219,8 @@
       </w:r>
       <w:r>
         <w:rPr>
-          <w:rStyle w:val="Hyperlink"/>
+          <w:rStyle w:val="Hiperligao"/>
+          <w:lang w:val="en-US"/>
         </w:rPr>
         <w:t>https://en.wikipedia.org/wiki/Clique_problem</w:t>
       </w:r>
@@ -15201,6 +15232,9 @@
         <w:fldChar w:fldCharType="end"/>
       </w:r>
       <w:r>
+        <w:rPr>
+          <w:lang w:val="en-US"/>
+        </w:rPr>
         <w:t xml:space="preserve">. </w:t>
       </w:r>
     </w:p>
@@ -15281,7 +15315,7 @@
       </w:r>
       <w:r>
         <w:rPr>
-          <w:rStyle w:val="Hyperlink"/>
+          <w:rStyle w:val="Hiperligao"/>
           <w:lang w:val="en-US"/>
         </w:rPr>
         <w:t>https://repositorio.uac.pt/bitstream/10400.3/2148/1/progress%20in%20AI.pdf</w:t>
@@ -15340,7 +15374,7 @@
       </w:r>
       <w:r>
         <w:rPr>
-          <w:rStyle w:val="Hyperlink"/>
+          <w:rStyle w:val="Hiperligao"/>
           <w:lang w:val="en-US"/>
         </w:rPr>
         <w:t>https://github.com/OnurArdaB/k-clique</w:t>
@@ -15403,7 +15437,7 @@
 <w:ftr xmlns:wpc="http://schemas.microsoft.com/office/word/2010/wordprocessingCanvas" xmlns:cx="http://schemas.microsoft.com/office/drawing/2014/chartex" xmlns:cx1="http://schemas.microsoft.com/office/drawing/2015/9/8/chartex" xmlns:cx2="http://schemas.microsoft.com/office/drawing/2015/10/21/chartex" xmlns:cx3="http://schemas.microsoft.com/office/drawing/2016/5/9/chartex" xmlns:cx4="http://schemas.microsoft.com/office/drawing/2016/5/10/chartex" xmlns:cx5="http://schemas.microsoft.com/office/drawing/2016/5/11/chartex" xmlns:cx6="http://schemas.microsoft.com/office/drawing/2016/5/12/chartex" xmlns:cx7="http://schemas.microsoft.com/office/drawing/2016/5/13/chartex" xmlns:cx8="http://schemas.microsoft.com/office/drawing/2016/5/14/chartex" xmlns:mc="http://schemas.openxmlformats.org/markup-compatibility/2006" xmlns:aink="http://schemas.microsoft.com/office/drawing/2016/ink" xmlns:am3d="http://schemas.microsoft.com/office/drawing/2017/model3d" xmlns:o="urn:schemas-microsoft-com:office:office" xmlns:oel="http://schemas.microsoft.com/office/2019/extlst" xmlns:r="http://schemas.openxmlformats.org/officeDocument/2006/relationships" xmlns:m="http://schemas.openxmlformats.org/officeDocument/2006/math" xmlns:v="urn:schemas-microsoft-com:vml" xmlns:wp14="http://schemas.microsoft.com/office/word/2010/wordprocessingDrawing" xmlns:wp="http://schemas.openxmlformats.org/drawingml/2006/wordprocessingDrawing" xmlns:w10="urn:schemas-microsoft-com:office:word" xmlns:w="http://schemas.openxmlformats.org/wordprocessingml/2006/main" xmlns:w14="http://schemas.microsoft.com/office/word/2010/wordml" xmlns:w15="http://schemas.microsoft.com/office/word/2012/wordml" xmlns:w16cex="http://schemas.microsoft.com/office/word/2018/wordml/cex" xmlns:w16cid="http://schemas.microsoft.com/office/word/2016/wordml/cid" xmlns:w16="http://schemas.microsoft.com/office/word/2018/wordml" xmlns:w16du="http://schemas.microsoft.com/office/word/2023/wordml/word16du" xmlns:w16sdtdh="http://schemas.microsoft.com/office/word/2020/wordml/sdtdatahash" xmlns:w16se="http://schemas.microsoft.com/office/word/2015/wordml/symex" xmlns:wpg="http://schemas.microsoft.com/office/word/2010/wordprocessingGroup" xmlns:wpi="http://schemas.microsoft.com/office/word/2010/wordprocessingInk" xmlns:wne="http://schemas.microsoft.com/office/word/2006/wordml" xmlns:wps="http://schemas.microsoft.com/office/word/2010/wordprocessingShape" mc:Ignorable="w14 w15 w16se w16cid w16 w16cex w16sdtdh w16du wp14">
   <w:p>
     <w:pPr>
-      <w:pStyle w:val="Footer"/>
+      <w:pStyle w:val="Rodap"/>
       <w:jc w:val="right"/>
     </w:pPr>
   </w:p>
@@ -15446,7 +15480,7 @@
 <w:hdr xmlns:wpc="http://schemas.microsoft.com/office/word/2010/wordprocessingCanvas" xmlns:cx="http://schemas.microsoft.com/office/drawing/2014/chartex" xmlns:cx1="http://schemas.microsoft.com/office/drawing/2015/9/8/chartex" xmlns:cx2="http://schemas.microsoft.com/office/drawing/2015/10/21/chartex" xmlns:cx3="http://schemas.microsoft.com/office/drawing/2016/5/9/chartex" xmlns:cx4="http://schemas.microsoft.com/office/drawing/2016/5/10/chartex" xmlns:cx5="http://schemas.microsoft.com/office/drawing/2016/5/11/chartex" xmlns:cx6="http://schemas.microsoft.com/office/drawing/2016/5/12/chartex" xmlns:cx7="http://schemas.microsoft.com/office/drawing/2016/5/13/chartex" xmlns:cx8="http://schemas.microsoft.com/office/drawing/2016/5/14/chartex" xmlns:mc="http://schemas.openxmlformats.org/markup-compatibility/2006" xmlns:aink="http://schemas.microsoft.com/office/drawing/2016/ink" xmlns:am3d="http://schemas.microsoft.com/office/drawing/2017/model3d" xmlns:o="urn:schemas-microsoft-com:office:office" xmlns:oel="http://schemas.microsoft.com/office/2019/extlst" xmlns:r="http://schemas.openxmlformats.org/officeDocument/2006/relationships" xmlns:m="http://schemas.openxmlformats.org/officeDocument/2006/math" xmlns:v="urn:schemas-microsoft-com:vml" xmlns:wp14="http://schemas.microsoft.com/office/word/2010/wordprocessingDrawing" xmlns:wp="http://schemas.openxmlformats.org/drawingml/2006/wordprocessingDrawing" xmlns:w10="urn:schemas-microsoft-com:office:word" xmlns:w="http://schemas.openxmlformats.org/wordprocessingml/2006/main" xmlns:w14="http://schemas.microsoft.com/office/word/2010/wordml" xmlns:w15="http://schemas.microsoft.com/office/word/2012/wordml" xmlns:w16cex="http://schemas.microsoft.com/office/word/2018/wordml/cex" xmlns:w16cid="http://schemas.microsoft.com/office/word/2016/wordml/cid" xmlns:w16="http://schemas.microsoft.com/office/word/2018/wordml" xmlns:w16du="http://schemas.microsoft.com/office/word/2023/wordml/word16du" xmlns:w16sdtdh="http://schemas.microsoft.com/office/word/2020/wordml/sdtdatahash" xmlns:w16se="http://schemas.microsoft.com/office/word/2015/wordml/symex" xmlns:wpg="http://schemas.microsoft.com/office/word/2010/wordprocessingGroup" xmlns:wpi="http://schemas.microsoft.com/office/word/2010/wordprocessingInk" xmlns:wne="http://schemas.microsoft.com/office/word/2006/wordml" xmlns:wps="http://schemas.microsoft.com/office/word/2010/wordprocessingShape" mc:Ignorable="w14 w15 w16se w16cid w16 w16cex w16sdtdh w16du wp14">
   <w:p>
     <w:pPr>
-      <w:pStyle w:val="Header"/>
+      <w:pStyle w:val="Cabealho"/>
       <w:tabs>
         <w:tab w:val="clear" w:pos="4320"/>
         <w:tab w:val="clear" w:pos="8640"/>
@@ -15482,7 +15516,7 @@
   </w:p>
   <w:p>
     <w:pPr>
-      <w:pStyle w:val="Header"/>
+      <w:pStyle w:val="Cabealho"/>
     </w:pPr>
   </w:p>
 </w:hdr>
@@ -15492,7 +15526,7 @@
 <w:hdr xmlns:wpc="http://schemas.microsoft.com/office/word/2010/wordprocessingCanvas" xmlns:cx="http://schemas.microsoft.com/office/drawing/2014/chartex" xmlns:cx1="http://schemas.microsoft.com/office/drawing/2015/9/8/chartex" xmlns:cx2="http://schemas.microsoft.com/office/drawing/2015/10/21/chartex" xmlns:cx3="http://schemas.microsoft.com/office/drawing/2016/5/9/chartex" xmlns:cx4="http://schemas.microsoft.com/office/drawing/2016/5/10/chartex" xmlns:cx5="http://schemas.microsoft.com/office/drawing/2016/5/11/chartex" xmlns:cx6="http://schemas.microsoft.com/office/drawing/2016/5/12/chartex" xmlns:cx7="http://schemas.microsoft.com/office/drawing/2016/5/13/chartex" xmlns:cx8="http://schemas.microsoft.com/office/drawing/2016/5/14/chartex" xmlns:mc="http://schemas.openxmlformats.org/markup-compatibility/2006" xmlns:aink="http://schemas.microsoft.com/office/drawing/2016/ink" xmlns:am3d="http://schemas.microsoft.com/office/drawing/2017/model3d" xmlns:o="urn:schemas-microsoft-com:office:office" xmlns:oel="http://schemas.microsoft.com/office/2019/extlst" xmlns:r="http://schemas.openxmlformats.org/officeDocument/2006/relationships" xmlns:m="http://schemas.openxmlformats.org/officeDocument/2006/math" xmlns:v="urn:schemas-microsoft-com:vml" xmlns:wp14="http://schemas.microsoft.com/office/word/2010/wordprocessingDrawing" xmlns:wp="http://schemas.openxmlformats.org/drawingml/2006/wordprocessingDrawing" xmlns:w10="urn:schemas-microsoft-com:office:word" xmlns:w="http://schemas.openxmlformats.org/wordprocessingml/2006/main" xmlns:w14="http://schemas.microsoft.com/office/word/2010/wordml" xmlns:w15="http://schemas.microsoft.com/office/word/2012/wordml" xmlns:w16cex="http://schemas.microsoft.com/office/word/2018/wordml/cex" xmlns:w16cid="http://schemas.microsoft.com/office/word/2016/wordml/cid" xmlns:w16="http://schemas.microsoft.com/office/word/2018/wordml" xmlns:w16du="http://schemas.microsoft.com/office/word/2023/wordml/word16du" xmlns:w16sdtdh="http://schemas.microsoft.com/office/word/2020/wordml/sdtdatahash" xmlns:w16se="http://schemas.microsoft.com/office/word/2015/wordml/symex" xmlns:wpg="http://schemas.microsoft.com/office/word/2010/wordprocessingGroup" xmlns:wpi="http://schemas.microsoft.com/office/word/2010/wordprocessingInk" xmlns:wne="http://schemas.microsoft.com/office/word/2006/wordml" xmlns:wps="http://schemas.microsoft.com/office/word/2010/wordprocessingShape" mc:Ignorable="w14 w15 w16se w16cid w16 w16cex w16sdtdh w16du wp14">
   <w:p>
     <w:pPr>
-      <w:pStyle w:val="Header"/>
+      <w:pStyle w:val="Cabealho"/>
       <w:tabs>
         <w:tab w:val="clear" w:pos="4320"/>
         <w:tab w:val="clear" w:pos="8640"/>
@@ -16291,11 +16325,11 @@
       <w:rFonts w:ascii="Times New Roman" w:hAnsi="Times New Roman"/>
     </w:rPr>
   </w:style>
-  <w:style w:type="paragraph" w:styleId="Heading1">
+  <w:style w:type="paragraph" w:styleId="Ttulo1">
     <w:name w:val="heading 1"/>
     <w:basedOn w:val="Normal"/>
     <w:next w:val="Normal"/>
-    <w:link w:val="Heading1Char"/>
+    <w:link w:val="Ttulo1Carter"/>
     <w:qFormat/>
     <w:pPr>
       <w:keepNext/>
@@ -16308,11 +16342,11 @@
       <w:smallCaps/>
     </w:rPr>
   </w:style>
-  <w:style w:type="paragraph" w:styleId="Heading2">
+  <w:style w:type="paragraph" w:styleId="Ttulo2">
     <w:name w:val="heading 2"/>
     <w:basedOn w:val="Normal"/>
     <w:next w:val="Normal"/>
-    <w:link w:val="Heading2Char"/>
+    <w:link w:val="Ttulo2Carter"/>
     <w:qFormat/>
     <w:pPr>
       <w:keepNext/>
@@ -16324,10 +16358,10 @@
       <w:i/>
     </w:rPr>
   </w:style>
-  <w:style w:type="paragraph" w:styleId="Heading3">
+  <w:style w:type="paragraph" w:styleId="Ttulo3">
     <w:name w:val="heading 3"/>
     <w:basedOn w:val="Normal"/>
-    <w:next w:val="NormalIndent"/>
+    <w:next w:val="Avanonormal"/>
     <w:qFormat/>
     <w:pPr>
       <w:keepNext/>
@@ -16341,10 +16375,10 @@
       <w:sz w:val="28"/>
     </w:rPr>
   </w:style>
-  <w:style w:type="paragraph" w:styleId="Heading4">
+  <w:style w:type="paragraph" w:styleId="Ttulo4">
     <w:name w:val="heading 4"/>
     <w:basedOn w:val="Normal"/>
-    <w:next w:val="NormalIndent"/>
+    <w:next w:val="Avanonormal"/>
     <w:qFormat/>
     <w:pPr>
       <w:keepNext/>
@@ -16361,10 +16395,10 @@
       <w:sz w:val="24"/>
     </w:rPr>
   </w:style>
-  <w:style w:type="paragraph" w:styleId="Heading5">
+  <w:style w:type="paragraph" w:styleId="Ttulo5">
     <w:name w:val="heading 5"/>
     <w:basedOn w:val="Normal"/>
-    <w:next w:val="NormalIndent"/>
+    <w:next w:val="Avanonormal"/>
     <w:qFormat/>
     <w:pPr>
       <w:keepNext/>
@@ -16377,10 +16411,10 @@
       <w:sz w:val="24"/>
     </w:rPr>
   </w:style>
-  <w:style w:type="paragraph" w:styleId="Heading6">
+  <w:style w:type="paragraph" w:styleId="Ttulo6">
     <w:name w:val="heading 6"/>
     <w:basedOn w:val="Normal"/>
-    <w:next w:val="NormalIndent"/>
+    <w:next w:val="Avanonormal"/>
     <w:qFormat/>
     <w:pPr>
       <w:ind w:left="720"/>
@@ -16391,10 +16425,10 @@
       <w:u w:val="single"/>
     </w:rPr>
   </w:style>
-  <w:style w:type="paragraph" w:styleId="Heading7">
+  <w:style w:type="paragraph" w:styleId="Ttulo7">
     <w:name w:val="heading 7"/>
     <w:basedOn w:val="Normal"/>
-    <w:next w:val="NormalIndent"/>
+    <w:next w:val="Avanonormal"/>
     <w:qFormat/>
     <w:pPr>
       <w:ind w:left="720"/>
@@ -16405,10 +16439,10 @@
       <w:i/>
     </w:rPr>
   </w:style>
-  <w:style w:type="paragraph" w:styleId="Heading8">
+  <w:style w:type="paragraph" w:styleId="Ttulo8">
     <w:name w:val="heading 8"/>
     <w:basedOn w:val="Normal"/>
-    <w:next w:val="NormalIndent"/>
+    <w:next w:val="Avanonormal"/>
     <w:qFormat/>
     <w:pPr>
       <w:ind w:left="720"/>
@@ -16419,10 +16453,10 @@
       <w:i/>
     </w:rPr>
   </w:style>
-  <w:style w:type="paragraph" w:styleId="Heading9">
+  <w:style w:type="paragraph" w:styleId="Ttulo9">
     <w:name w:val="heading 9"/>
     <w:basedOn w:val="Normal"/>
-    <w:next w:val="NormalIndent"/>
+    <w:next w:val="Avanonormal"/>
     <w:qFormat/>
     <w:pPr>
       <w:ind w:left="720"/>
@@ -16433,13 +16467,13 @@
       <w:i/>
     </w:rPr>
   </w:style>
-  <w:style w:type="character" w:default="1" w:styleId="DefaultParagraphFont">
+  <w:style w:type="character" w:default="1" w:styleId="Tipodeletrapredefinidodopargrafo">
     <w:name w:val="Default Paragraph Font"/>
     <w:uiPriority w:val="1"/>
     <w:semiHidden/>
     <w:unhideWhenUsed/>
   </w:style>
-  <w:style w:type="table" w:default="1" w:styleId="TableNormal">
+  <w:style w:type="table" w:default="1" w:styleId="Tabelanormal">
     <w:name w:val="Normal Table"/>
     <w:uiPriority w:val="99"/>
     <w:semiHidden/>
@@ -16454,13 +16488,13 @@
       </w:tblCellMar>
     </w:tblPr>
   </w:style>
-  <w:style w:type="numbering" w:default="1" w:styleId="NoList">
+  <w:style w:type="numbering" w:default="1" w:styleId="Semlista">
     <w:name w:val="No List"/>
     <w:uiPriority w:val="99"/>
     <w:semiHidden/>
     <w:unhideWhenUsed/>
   </w:style>
-  <w:style w:type="paragraph" w:styleId="NormalIndent">
+  <w:style w:type="paragraph" w:styleId="Avanonormal">
     <w:name w:val="Normal Indent"/>
     <w:basedOn w:val="Normal"/>
     <w:semiHidden/>
@@ -16481,12 +16515,12 @@
       <w:jc w:val="left"/>
     </w:pPr>
   </w:style>
-  <w:style w:type="paragraph" w:styleId="CommentText">
+  <w:style w:type="paragraph" w:styleId="Textodecomentrio">
     <w:name w:val="annotation text"/>
     <w:basedOn w:val="Normal"/>
     <w:semiHidden/>
   </w:style>
-  <w:style w:type="paragraph" w:styleId="Footer">
+  <w:style w:type="paragraph" w:styleId="Rodap">
     <w:name w:val="footer"/>
     <w:basedOn w:val="Normal"/>
     <w:semiHidden/>
@@ -16497,7 +16531,7 @@
       </w:tabs>
     </w:pPr>
   </w:style>
-  <w:style w:type="paragraph" w:styleId="Header">
+  <w:style w:type="paragraph" w:styleId="Cabealho">
     <w:name w:val="header"/>
     <w:basedOn w:val="Normal"/>
     <w:semiHidden/>
@@ -16508,7 +16542,7 @@
       </w:tabs>
     </w:pPr>
   </w:style>
-  <w:style w:type="paragraph" w:styleId="FootnoteText">
+  <w:style w:type="paragraph" w:styleId="Textodenotaderodap">
     <w:name w:val="footnote text"/>
     <w:basedOn w:val="Normal"/>
     <w:semiHidden/>
@@ -16604,7 +16638,7 @@
       <w:sz w:val="16"/>
     </w:rPr>
   </w:style>
-  <w:style w:type="paragraph" w:styleId="Caption">
+  <w:style w:type="paragraph" w:styleId="Legenda0">
     <w:name w:val="caption"/>
     <w:basedOn w:val="Normal"/>
     <w:next w:val="Normal"/>
@@ -16617,27 +16651,27 @@
       <w:bCs/>
     </w:rPr>
   </w:style>
-  <w:style w:type="character" w:customStyle="1" w:styleId="Heading2Char">
-    <w:name w:val="Heading 2 Char"/>
-    <w:link w:val="Heading2"/>
+  <w:style w:type="character" w:customStyle="1" w:styleId="Ttulo2Carter">
+    <w:name w:val="Título 2 Caráter"/>
+    <w:link w:val="Ttulo2"/>
     <w:rsid w:val="00E129D4"/>
     <w:rPr>
       <w:rFonts w:ascii="Times New Roman" w:hAnsi="Times New Roman"/>
       <w:i/>
     </w:rPr>
   </w:style>
-  <w:style w:type="character" w:customStyle="1" w:styleId="Heading1Char">
-    <w:name w:val="Heading 1 Char"/>
-    <w:link w:val="Heading1"/>
+  <w:style w:type="character" w:customStyle="1" w:styleId="Ttulo1Carter">
+    <w:name w:val="Título 1 Caráter"/>
+    <w:link w:val="Ttulo1"/>
     <w:rsid w:val="006E1035"/>
     <w:rPr>
       <w:rFonts w:ascii="Times New Roman" w:hAnsi="Times New Roman"/>
       <w:smallCaps/>
     </w:rPr>
   </w:style>
-  <w:style w:type="table" w:styleId="TableGrid">
+  <w:style w:type="table" w:styleId="TabelacomGrelha">
     <w:name w:val="Table Grid"/>
-    <w:basedOn w:val="TableNormal"/>
+    <w:basedOn w:val="Tabelanormal"/>
     <w:uiPriority w:val="39"/>
     <w:rsid w:val="00CC3905"/>
     <w:tblPr>
@@ -16651,9 +16685,9 @@
       </w:tblBorders>
     </w:tblPr>
   </w:style>
-  <w:style w:type="character" w:styleId="Hyperlink">
+  <w:style w:type="character" w:styleId="Hiperligao">
     <w:name w:val="Hyperlink"/>
-    <w:basedOn w:val="DefaultParagraphFont"/>
+    <w:basedOn w:val="Tipodeletrapredefinidodopargrafo"/>
     <w:uiPriority w:val="99"/>
     <w:unhideWhenUsed/>
     <w:rsid w:val="002E073F"/>
@@ -16662,9 +16696,9 @@
       <w:u w:val="single"/>
     </w:rPr>
   </w:style>
-  <w:style w:type="character" w:styleId="UnresolvedMention">
+  <w:style w:type="character" w:styleId="MenoNoResolvida">
     <w:name w:val="Unresolved Mention"/>
-    <w:basedOn w:val="DefaultParagraphFont"/>
+    <w:basedOn w:val="Tipodeletrapredefinidodopargrafo"/>
     <w:uiPriority w:val="99"/>
     <w:semiHidden/>
     <w:unhideWhenUsed/>
@@ -16674,9 +16708,9 @@
       <w:shd w:val="clear" w:color="auto" w:fill="E1DFDD"/>
     </w:rPr>
   </w:style>
-  <w:style w:type="character" w:styleId="FollowedHyperlink">
+  <w:style w:type="character" w:styleId="Hiperligaovisitada">
     <w:name w:val="FollowedHyperlink"/>
-    <w:basedOn w:val="DefaultParagraphFont"/>
+    <w:basedOn w:val="Tipodeletrapredefinidodopargrafo"/>
     <w:uiPriority w:val="99"/>
     <w:semiHidden/>
     <w:unhideWhenUsed/>

--- a/Relatório.docx
+++ b/Relatório.docx
@@ -10,9 +10,11 @@
       <w:r>
         <w:t xml:space="preserve">Clique </w:t>
       </w:r>
-      <w:r>
-        <w:t>OF</w:t>
-      </w:r>
+      <w:proofErr w:type="spellStart"/>
+      <w:r>
+        <w:t>of</w:t>
+      </w:r>
+      <w:proofErr w:type="spellEnd"/>
       <w:r>
         <w:t xml:space="preserve"> </w:t>
       </w:r>
@@ -329,7 +331,13 @@
         <w:t xml:space="preserve">, </w:t>
       </w:r>
       <w:r>
-        <w:t>a dificuldade de resolução desse problema cresce significativamente, pois o número de combinações</w:t>
+        <w:t>a dificuldade de resolução des</w:t>
+      </w:r>
+      <w:r>
+        <w:t>t</w:t>
+      </w:r>
+      <w:r>
+        <w:t>e problema cresce significativamente, pois o número de combinações</w:t>
       </w:r>
       <w:r>
         <w:t xml:space="preserve"> </w:t>
@@ -736,12 +744,12 @@
                 <v:stroke joinstyle="miter"/>
                 <v:path gradientshapeok="t" o:connecttype="rect"/>
               </v:shapetype>
-              <v:shape id="Caixa de texto 1" o:spid="_x0000_s1026" type="#_x0000_t202" style="position:absolute;left:0;text-align:left;margin-left:1.7pt;margin-top:9.4pt;width:237.45pt;height:.05pt;z-index:-251658239;visibility:visible;mso-wrap-style:square;mso-width-percent:0;mso-height-percent:0;mso-wrap-distance-left:9pt;mso-wrap-distance-top:0;mso-wrap-distance-right:9pt;mso-wrap-distance-bottom:0;mso-position-horizontal:absolute;mso-position-horizontal-relative:text;mso-position-vertical:absolute;mso-position-vertical-relative:text;mso-width-percent:0;mso-height-percent:0;mso-width-relative:margin;mso-height-relative:page;v-text-anchor:top" o:gfxdata="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" stroked="f">
+              <v:shape id="Caixa de texto 1" o:spid="_x0000_s1026" type="#_x0000_t202" style="position:absolute;left:0;text-align:left;margin-left:1.7pt;margin-top:9.4pt;width:237.45pt;height:.05pt;z-index:-251658239;visibility:visible;mso-wrap-style:square;mso-width-percent:0;mso-height-percent:0;mso-wrap-distance-left:9pt;mso-wrap-distance-top:0;mso-wrap-distance-right:9pt;mso-wrap-distance-bottom:0;mso-position-horizontal:absolute;mso-position-horizontal-relative:text;mso-position-vertical:absolute;mso-position-vertical-relative:text;mso-width-percent:0;mso-height-percent:0;mso-width-relative:margin;mso-height-relative:page;v-text-anchor:top" o:gfxdata="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" stroked="f">
                 <v:textbox style="mso-fit-shape-to-text:t" inset="0,0,0,0">
                   <w:txbxContent>
                     <w:p>
                       <w:pPr>
-                        <w:pStyle w:val="Caption"/>
+                        <w:pStyle w:val="Legenda0"/>
                         <w:jc w:val="center"/>
                         <w:rPr>
                           <w:b w:val="0"/>
@@ -1135,7 +1143,10 @@
       </w:r>
       <w:proofErr w:type="gramEnd"/>
       <w:r>
-        <w:t xml:space="preserve"> é encontrado, o algoritmo encerra a busca. </w:t>
+        <w:t xml:space="preserve"> </w:t>
+      </w:r>
+      <w:r>
+        <w:t xml:space="preserve">é encontrado, o algoritmo encerra a busca. </w:t>
       </w:r>
     </w:p>
     <w:p>
@@ -2174,7 +2185,19 @@
     </w:p>
     <w:p>
       <w:r>
-        <w:t xml:space="preserve">Dado que o algoritmo realiza uma busca exaustiva, a complexidade difere ligeiramente entre os melhores, médios e piores casos. No melhor caso, o algoritmo para assim que encontra um clique de tamanho k, o que pode ocorrer antes de todas as combinações serem verificadas, resultando num tempo de execução inferior. Contudo, no caso médio e no pior caso, especialmente em grafos onde cliques de tamanho </w:t>
+        <w:t xml:space="preserve">Dado que o algoritmo realiza uma busca exaustiva, a complexidade difere ligeiramente entre os melhores, médios e piores casos. No melhor caso, o algoritmo </w:t>
+      </w:r>
+      <w:r>
+        <w:t>p</w:t>
+      </w:r>
+      <w:r>
+        <w:t>a</w:t>
+      </w:r>
+      <w:r>
+        <w:t>ra</w:t>
+      </w:r>
+      <w:r>
+        <w:t xml:space="preserve"> assim que encontra um clique de tamanho k, o que pode ocorrer antes de todas as combinações serem verificadas, resultando num tempo de execução inferior. Contudo, no caso médio e no pior caso, especialmente em grafos onde cliques de tamanho </w:t>
       </w:r>
       <w:proofErr w:type="gramStart"/>
       <w:r>
@@ -2336,7 +2359,13 @@
         <w:t>k</w:t>
       </w:r>
       <w:r>
-        <w:t xml:space="preserve">), variando entre os valores 5, 6, 7, 8, 9, 10 e 15. Foram utilizadas três métricas para a avaliação: tempo de execução, número de operações e número de soluções testadas. </w:t>
+        <w:t>), variando entre os valores 5, 6, 7, 8, 9, 10 e 15</w:t>
+      </w:r>
+      <w:r>
+        <w:t>, apesar de neste relatório apenas haver gráficos para os valores 5, 10 e 15</w:t>
+      </w:r>
+      <w:r>
+        <w:t xml:space="preserve">. Foram utilizadas três métricas para a avaliação: tempo de execução, número de operações e número de soluções testadas. </w:t>
       </w:r>
     </w:p>
     <w:p>
@@ -3639,7 +3668,13 @@
       </w:r>
       <w:bookmarkEnd w:id="21"/>
       <w:r>
-        <w:t>. Embora o número de operações e o número de soluções testadas não sejam idênticos (pois as operações incluem verificações adicionais, como a</w:t>
+        <w:t>. Embora o número de operações e o número de soluções testadas não sejam idênticos</w:t>
+      </w:r>
+      <w:r>
+        <w:t xml:space="preserve">, </w:t>
+      </w:r>
+      <w:r>
+        <w:t>pois as operações incluem verificações adicionais, como a</w:t>
       </w:r>
       <w:r>
         <w:t xml:space="preserve"> operação de verificação de</w:t>
@@ -3651,10 +3686,7 @@
         <w:t>vértices</w:t>
       </w:r>
       <w:r>
-        <w:t xml:space="preserve">), é claro que a variação desses valores depende </w:t>
-      </w:r>
-      <w:r>
-        <w:t>mais do</w:t>
+        <w:t>, é claro que a variação desses valores depende mais do</w:t>
       </w:r>
       <w:r>
         <w:t xml:space="preserve"> </w:t>
@@ -3685,7 +3717,7 @@
         <w:t xml:space="preserve">a relação entre tempo de execução e número de operações demonstra que, apesar das verificações de arestas, o principal fator determinante para a complexidade do algoritmo é </w:t>
       </w:r>
       <w:r>
-        <w:t>o tamanho do clique a procurar e da</w:t>
+        <w:t>o tamanho do clique a procurar e a</w:t>
       </w:r>
       <w:r>
         <w:t xml:space="preserve"> densidade de arestas</w:t>
@@ -4979,7 +5011,13 @@
         </m:d>
       </m:oMath>
       <w:r>
-        <w:t xml:space="preserve"> em cada iteração, já que precisa verificar todas as arestas entre o vértice candidato e os vértices já presentes no clique.</w:t>
+        <w:t xml:space="preserve"> em cada iteração, já que precisa</w:t>
+      </w:r>
+      <w:r>
+        <w:t xml:space="preserve"> de</w:t>
+      </w:r>
+      <w:r>
+        <w:t xml:space="preserve"> verificar todas as arestas entre o vértice candidato e os vértices já presentes no clique.</w:t>
       </w:r>
     </w:p>
     <w:p>
@@ -5269,7 +5307,7 @@
         <w:t>utilizados</w:t>
       </w:r>
       <w:r>
-        <w:t xml:space="preserve"> no algoritmo de pesquisa exaustiva. No entanto, para este algoritmo, foi possível avaliar grafos com até 256 vértices de maneira eficiente, já que </w:t>
+        <w:t xml:space="preserve"> no algoritmo de pesquisa exaustiva. No entanto, para este algoritmo, foi possível avaliar grafos com 256 vértices de maneira eficiente, já que </w:t>
       </w:r>
       <w:r>
         <w:t xml:space="preserve">a </w:t>
@@ -5280,7 +5318,16 @@
     </w:p>
     <w:p>
       <w:r>
-        <w:t>Além das três métricas inicialmente analisadas, este estudo também considera a precisão de cada uma das heurísticas do</w:t>
+        <w:t xml:space="preserve">Relativamente às </w:t>
+      </w:r>
+      <w:r>
+        <w:t>três métricas inicialmente analisadas, este estudo</w:t>
+      </w:r>
+      <w:r>
+        <w:t xml:space="preserve"> </w:t>
+      </w:r>
+      <w:r>
+        <w:t>considera a precisão de cada uma das heurísticas do</w:t>
       </w:r>
       <w:r>
         <w:t>s</w:t>
@@ -5292,7 +5339,10 @@
         <w:t>s</w:t>
       </w:r>
       <w:r>
-        <w:t xml:space="preserve">, removendo o número de soluções testadas, pois aqui apenas a solução final de tamanho </w:t>
+        <w:t xml:space="preserve"> e</w:t>
+      </w:r>
+      <w:r>
+        <w:t xml:space="preserve"> remove o número de soluções testadas, pois aqui apenas a solução final de tamanho </w:t>
       </w:r>
       <w:proofErr w:type="gramStart"/>
       <w:r>
@@ -6224,7 +6274,25 @@
     </w:p>
     <w:p>
       <w:r>
-        <w:t>Ainda assim, a densidade de arestas continua a ser um fator muito relevante. Grafos com alta densidade de arestas facilitam a identificação de cliques, mantendo o tempo de execução mais baixo. Observa-se novamente o fenômeno de grandes quedas de tempo até a primeira deteção de cliques, quando o número de vértices aumenta. Es</w:t>
+        <w:t>Ainda assim, a densidade de arestas continua a ser um fator muito relevante. Grafos com alta densidade de arestas facilitam a identificação de cliques, mantendo o tempo de execução mais baixo. Observa-se novamente o fenômeno d</w:t>
+      </w:r>
+      <w:r>
+        <w:t>a</w:t>
+      </w:r>
+      <w:r>
+        <w:t xml:space="preserve"> grande queda d</w:t>
+      </w:r>
+      <w:r>
+        <w:t xml:space="preserve">e métricas </w:t>
+      </w:r>
+      <w:r>
+        <w:t xml:space="preserve">até </w:t>
+      </w:r>
+      <w:r>
+        <w:t>à</w:t>
+      </w:r>
+      <w:r>
+        <w:t xml:space="preserve"> primeira deteção de cliques, quando o número de vértices aumenta. Es</w:t>
       </w:r>
       <w:r>
         <w:t>t</w:t>
@@ -8773,7 +8841,7 @@
     </w:p>
     <w:p>
       <w:r>
-        <w:t xml:space="preserve">Nos gráficos em escala logarítmica, as conclusões para o </w:t>
+        <w:t xml:space="preserve">Nos gráficos em escala logarítmica, as conclusões para </w:t>
       </w:r>
       <w:r>
         <w:t xml:space="preserve">este </w:t>
@@ -8785,7 +8853,21 @@
         <w:t xml:space="preserve"> </w:t>
       </w:r>
       <w:r>
-        <w:t>são similares às do algoritmo anterior, apesar de este método apresentar um ligeiro aumento no tempo de execução. Is</w:t>
+        <w:t>são similares às do algoritmo anterior, apesar de este método apresentar um ligeiro aumento</w:t>
+      </w:r>
+      <w:r>
+        <w:t xml:space="preserve"> nas </w:t>
+      </w:r>
+      <w:proofErr w:type="spellStart"/>
+      <w:r>
+        <w:t>diferenes</w:t>
+      </w:r>
+      <w:proofErr w:type="spellEnd"/>
+      <w:r>
+        <w:t xml:space="preserve"> métricas</w:t>
+      </w:r>
+      <w:r>
+        <w:t>. Is</w:t>
       </w:r>
       <w:r>
         <w:t>t</w:t>
@@ -8852,25 +8934,19 @@
         <w:t xml:space="preserve">inicial </w:t>
       </w:r>
       <w:r>
-        <w:t>de grandes quedas de tempo à medida que o número de vértices</w:t>
-      </w:r>
-      <w:r>
-        <w:t xml:space="preserve"> </w:t>
-      </w:r>
-      <w:r>
-        <w:t>aument</w:t>
-      </w:r>
-      <w:r>
-        <w:t>a</w:t>
-      </w:r>
-      <w:r>
-        <w:t xml:space="preserve">, momento em que a formação de cliques se torna mais provável. Com essa abordagem, o algoritmo também é capaz de testar grafos com um número maior de vértices </w:t>
-      </w:r>
-      <w:r>
-        <w:t>em relação à pesquisa exaustiva, demonstrando a vantagem da técnica de ordenação por grau seguida da interseção de vizinhança. Em resumo, o</w:t>
-      </w:r>
-      <w:r>
-        <w:t xml:space="preserve"> este algoritmo </w:t>
+        <w:t xml:space="preserve">de grandes quedas de </w:t>
+      </w:r>
+      <w:r>
+        <w:t xml:space="preserve">métricas. </w:t>
+      </w:r>
+      <w:r>
+        <w:t xml:space="preserve">Com essa abordagem, o algoritmo também é capaz de testar grafos com um número maior de vértices em relação à pesquisa exaustiva, demonstrando a vantagem da técnica de ordenação por grau seguida da </w:t>
+      </w:r>
+      <w:r>
+        <w:t xml:space="preserve">interseção de vizinhança. Em resumo, </w:t>
+      </w:r>
+      <w:r>
+        <w:t xml:space="preserve">este algoritmo </w:t>
       </w:r>
       <w:r>
         <w:t xml:space="preserve">oferece uma boa combinação de precisão e eficiência, mesmo que apresente um leve aumento de tempo em comparação com a versão </w:t>
@@ -8984,11 +9060,9 @@
       <w:r>
         <w:t xml:space="preserve"> possível encontrar </w:t>
       </w:r>
-      <w:proofErr w:type="spellStart"/>
-      <w:r>
-        <w:t>benchmarks</w:t>
-      </w:r>
-      <w:proofErr w:type="spellEnd"/>
+      <w:r>
+        <w:t>alguns</w:t>
+      </w:r>
       <w:r>
         <w:t xml:space="preserve"> relacionados ao problema de encontrar o clique máximo, que, embora similar, não aborda diretamente </w:t>
       </w:r>
@@ -10852,7 +10926,6 @@
     <w:p>
       <w:pPr>
         <w:ind w:firstLine="0"/>
-        <w:jc w:val="center"/>
         <w:rPr>
           <w:b/>
           <w:bCs/>
@@ -10868,42 +10941,11 @@
           <w:bCs/>
         </w:rPr>
       </w:pPr>
-    </w:p>
-    <w:p>
-      <w:pPr>
-        <w:ind w:firstLine="0"/>
-        <w:jc w:val="center"/>
+      <w:r>
         <w:rPr>
           <w:b/>
           <w:bCs/>
         </w:rPr>
-      </w:pPr>
-    </w:p>
-    <w:p>
-      <w:pPr>
-        <w:ind w:firstLine="0"/>
-        <w:jc w:val="center"/>
-        <w:rPr>
-          <w:b/>
-          <w:bCs/>
-        </w:rPr>
-      </w:pPr>
-    </w:p>
-    <w:p>
-      <w:pPr>
-        <w:ind w:firstLine="0"/>
-        <w:jc w:val="center"/>
-        <w:rPr>
-          <w:b/>
-          <w:bCs/>
-        </w:rPr>
-      </w:pPr>
-      <w:r>
-        <w:rPr>
-          <w:b/>
-          <w:bCs/>
-        </w:rPr>
-        <w:lastRenderedPageBreak/>
         <w:t>3</w:t>
       </w:r>
       <w:r>
@@ -11720,15 +11762,11 @@
           </w:p>
         </w:tc>
       </w:tr>
-      <w:bookmarkEnd w:id="45"/>
     </w:tbl>
-    <w:p>
-      <w:pPr>
-        <w:ind w:firstLine="0"/>
-      </w:pPr>
-    </w:p>
-    <w:p>
-      <w:pPr>
+    <w:bookmarkEnd w:id="45"/>
+    <w:p>
+      <w:pPr>
+        <w:pStyle w:val="PargrafodaLista"/>
         <w:numPr>
           <w:ilvl w:val="0"/>
           <w:numId w:val="2"/>
@@ -11744,6 +11782,7 @@
           <w:b/>
           <w:bCs/>
         </w:rPr>
+        <w:lastRenderedPageBreak/>
         <w:t>Greedy</w:t>
       </w:r>
       <w:proofErr w:type="spellEnd"/>
@@ -14313,7 +14352,13 @@
         <w:t xml:space="preserve"> 10 em grafos de até 30.000 vértices em tempos que variam de milissegundos a segundos. Para cliques maiores, como de tamanho 15, o algoritmo começa a enfrentar limitações significativas, com tempos de execução </w:t>
       </w:r>
       <w:r>
-        <w:t>muito maiores e até falha a encontrar uma das soluções.</w:t>
+        <w:t>muito maiores e até falha a encontrar uma das soluções</w:t>
+      </w:r>
+      <w:r>
+        <w:t xml:space="preserve"> num tempo viável</w:t>
+      </w:r>
+      <w:r>
+        <w:t>.</w:t>
       </w:r>
     </w:p>
     <w:p>
@@ -14380,13 +14425,13 @@
     </w:p>
     <w:p>
       <w:r>
-        <w:t xml:space="preserve">Ambos os algoritmos </w:t>
-      </w:r>
-      <w:r>
-        <w:t xml:space="preserve">se </w:t>
-      </w:r>
-      <w:r>
-        <w:t xml:space="preserve">mostram eficazes para cliques de tamanho moderado (até 10) em grafos de grande escala e baixa densidade. No entanto, o </w:t>
+        <w:t>Ambos os algoritmos mostram</w:t>
+      </w:r>
+      <w:r>
+        <w:t>-se</w:t>
+      </w:r>
+      <w:r>
+        <w:t xml:space="preserve"> eficazes para cliques de tamanho moderado (até 10) em grafos de grande escala e baixa densidade. No entanto, o </w:t>
       </w:r>
       <w:proofErr w:type="spellStart"/>
       <w:r>
@@ -14408,10 +14453,7 @@
         <w:t xml:space="preserve"> e precisão</w:t>
       </w:r>
       <w:r>
-        <w:t xml:space="preserve">, sendo preferível para aplicações onde o objetivo é equilibrar eficiência e </w:t>
-      </w:r>
-      <w:r>
-        <w:t xml:space="preserve">resultados satisfatórios. Já o </w:t>
+        <w:t xml:space="preserve">, sendo preferível para aplicações onde o objetivo é equilibrar eficiência e resultados satisfatórios. Já o </w:t>
       </w:r>
       <w:proofErr w:type="spellStart"/>
       <w:r>
@@ -14974,48 +15016,48 @@
       </w:r>
       <w:proofErr w:type="spellEnd"/>
       <w:r>
-        <w:t xml:space="preserve">. Com base nas </w:t>
+        <w:t xml:space="preserve">. Com base nas métricas coletadas, concluímos que, na prática, o </w:t>
+      </w:r>
+      <w:proofErr w:type="spellStart"/>
+      <w:r>
+        <w:t>Greedy</w:t>
+      </w:r>
+      <w:proofErr w:type="spellEnd"/>
+      <w:r>
+        <w:t xml:space="preserve"> </w:t>
+      </w:r>
+      <w:proofErr w:type="spellStart"/>
+      <w:r>
+        <w:t>Intersection</w:t>
+      </w:r>
+      <w:proofErr w:type="spellEnd"/>
+      <w:r>
+        <w:t xml:space="preserve"> não superou as expectativas teóricas, e o </w:t>
+      </w:r>
+      <w:proofErr w:type="spellStart"/>
+      <w:r>
+        <w:t>Simple</w:t>
+      </w:r>
+      <w:proofErr w:type="spellEnd"/>
+      <w:r>
+        <w:t xml:space="preserve"> </w:t>
+      </w:r>
+      <w:proofErr w:type="spellStart"/>
+      <w:r>
+        <w:t>Greedy</w:t>
+      </w:r>
+      <w:proofErr w:type="spellEnd"/>
+      <w:r>
+        <w:t xml:space="preserve"> revelou-se uma escolha preferível para atender ao equilíbrio entre precisão e desempenho.</w:t>
+      </w:r>
+    </w:p>
+    <w:p>
+      <w:r>
+        <w:t xml:space="preserve">Além disso, a ordenação dos vértices pelo grau antes de iniciar a construção dos cliques provou ser uma otimização </w:t>
       </w:r>
       <w:r>
         <w:lastRenderedPageBreak/>
-        <w:t xml:space="preserve">métricas coletadas, concluímos que, na prática, o </w:t>
-      </w:r>
-      <w:proofErr w:type="spellStart"/>
-      <w:r>
-        <w:t>Greedy</w:t>
-      </w:r>
-      <w:proofErr w:type="spellEnd"/>
-      <w:r>
-        <w:t xml:space="preserve"> </w:t>
-      </w:r>
-      <w:proofErr w:type="spellStart"/>
-      <w:r>
-        <w:t>Intersection</w:t>
-      </w:r>
-      <w:proofErr w:type="spellEnd"/>
-      <w:r>
-        <w:t xml:space="preserve"> não superou as expectativas teóricas, e o </w:t>
-      </w:r>
-      <w:proofErr w:type="spellStart"/>
-      <w:r>
-        <w:t>Simple</w:t>
-      </w:r>
-      <w:proofErr w:type="spellEnd"/>
-      <w:r>
-        <w:t xml:space="preserve"> </w:t>
-      </w:r>
-      <w:proofErr w:type="spellStart"/>
-      <w:r>
-        <w:t>Greedy</w:t>
-      </w:r>
-      <w:proofErr w:type="spellEnd"/>
-      <w:r>
-        <w:t xml:space="preserve"> revelou-se uma escolha preferível para atender ao equilíbrio entre precisão e desempenho.</w:t>
-      </w:r>
-    </w:p>
-    <w:p>
-      <w:r>
-        <w:t>Além disso, a ordenação dos vértices pelo grau antes de iniciar a construção dos cliques provou ser uma otimização eficiente para ambos os algoritmos vorazes, diminuindo o tempo de execução e melhorando a capacidade de formar cliques desejados. Es</w:t>
+        <w:t>eficiente para ambos os algoritmos vorazes, diminuindo o tempo de execução e melhorando a capacidade de formar cliques desejados. Es</w:t>
       </w:r>
       <w:r>
         <w:t>t</w:t>
@@ -15600,7 +15642,7 @@
   <w:abstractNum w:abstractNumId="0" w15:restartNumberingAfterBreak="0">
     <w:nsid w:val="0A756BF1"/>
     <w:multiLevelType w:val="hybridMultilevel"/>
-    <w:tmpl w:val="2A6E151A"/>
+    <w:tmpl w:val="4FDAF6D8"/>
     <w:lvl w:ilvl="0" w:tplc="08160001">
       <w:start w:val="1"/>
       <w:numFmt w:val="bullet"/>
@@ -16720,6 +16762,17 @@
       <w:u w:val="single"/>
     </w:rPr>
   </w:style>
+  <w:style w:type="paragraph" w:styleId="PargrafodaLista">
+    <w:name w:val="List Paragraph"/>
+    <w:basedOn w:val="Normal"/>
+    <w:uiPriority w:val="34"/>
+    <w:qFormat/>
+    <w:rsid w:val="00C36D1A"/>
+    <w:pPr>
+      <w:ind w:left="720"/>
+      <w:contextualSpacing/>
+    </w:pPr>
+  </w:style>
 </w:styles>
 </file>
 

--- a/Relatório.docx
+++ b/Relatório.docx
@@ -10,24 +10,17 @@
       <w:r>
         <w:t xml:space="preserve">Clique </w:t>
       </w:r>
-      <w:proofErr w:type="spellStart"/>
       <w:r>
         <w:t>of</w:t>
       </w:r>
-      <w:proofErr w:type="spellEnd"/>
-      <w:r>
-        <w:t xml:space="preserve"> </w:t>
-      </w:r>
-      <w:proofErr w:type="spellStart"/>
-      <w:r>
-        <w:t>size</w:t>
-      </w:r>
-      <w:proofErr w:type="spellEnd"/>
-      <w:r>
-        <w:t xml:space="preserve"> k – Análise de Sol</w:t>
-      </w:r>
-      <w:r>
-        <w:t>uções de Decisões de Problemas</w:t>
+      <w:r>
+        <w:t xml:space="preserve"> size k – Análise de Sol</w:t>
+      </w:r>
+      <w:r>
+        <w:t xml:space="preserve">uções de </w:t>
+      </w:r>
+      <w:r>
+        <w:t>Problemas de Decisão</w:t>
       </w:r>
     </w:p>
     <w:p>
@@ -919,33 +912,8 @@
           <w:b/>
           <w:bCs/>
         </w:rPr>
-        <w:t xml:space="preserve"> – </w:t>
-      </w:r>
-      <w:proofErr w:type="spellStart"/>
-      <w:r>
-        <w:rPr>
-          <w:b/>
-          <w:bCs/>
-        </w:rPr>
-        <w:t>Simple</w:t>
-      </w:r>
-      <w:proofErr w:type="spellEnd"/>
-      <w:r>
-        <w:rPr>
-          <w:b/>
-          <w:bCs/>
-        </w:rPr>
-        <w:t xml:space="preserve"> </w:t>
-      </w:r>
-      <w:proofErr w:type="spellStart"/>
-      <w:r>
-        <w:rPr>
-          <w:b/>
-          <w:bCs/>
-        </w:rPr>
-        <w:t>Greedy</w:t>
-      </w:r>
-      <w:proofErr w:type="spellEnd"/>
+        <w:t xml:space="preserve"> – Simple Greedy</w:t>
+      </w:r>
     </w:p>
     <w:p>
       <w:r>
@@ -997,33 +965,8 @@
           <w:b/>
           <w:bCs/>
         </w:rPr>
-        <w:t xml:space="preserve"> – </w:t>
-      </w:r>
-      <w:proofErr w:type="spellStart"/>
-      <w:r>
-        <w:rPr>
-          <w:b/>
-          <w:bCs/>
-        </w:rPr>
-        <w:t>Greedy</w:t>
-      </w:r>
-      <w:proofErr w:type="spellEnd"/>
-      <w:r>
-        <w:rPr>
-          <w:b/>
-          <w:bCs/>
-        </w:rPr>
-        <w:t xml:space="preserve"> </w:t>
-      </w:r>
-      <w:proofErr w:type="spellStart"/>
-      <w:r>
-        <w:rPr>
-          <w:b/>
-          <w:bCs/>
-        </w:rPr>
-        <w:t>Intersection</w:t>
-      </w:r>
-      <w:proofErr w:type="spellEnd"/>
+        <w:t xml:space="preserve"> – Greedy Intersection</w:t>
+      </w:r>
     </w:p>
     <w:p>
       <w:r>
@@ -1155,15 +1098,7 @@
         <w:t>Para colocar em prova este conceito foi desenvolvido</w:t>
       </w:r>
       <w:r>
-        <w:t xml:space="preserve"> código a partir do </w:t>
-      </w:r>
-      <w:proofErr w:type="spellStart"/>
-      <w:r>
-        <w:t>pseudo-código</w:t>
-      </w:r>
-      <w:proofErr w:type="spellEnd"/>
-      <w:r>
-        <w:t xml:space="preserve"> seguinte</w:t>
+        <w:t xml:space="preserve"> código a partir do pseudo-código seguinte</w:t>
       </w:r>
       <w:r>
         <w:t>:</w:t>
@@ -1198,16 +1133,7 @@
           <w:sz w:val="14"/>
           <w:szCs w:val="14"/>
         </w:rPr>
-        <w:t xml:space="preserve">FUNÇÃO </w:t>
-      </w:r>
-      <w:proofErr w:type="spellStart"/>
-      <w:r>
-        <w:rPr>
-          <w:rFonts w:ascii="Courier New" w:hAnsi="Courier New" w:cs="Courier New"/>
-          <w:sz w:val="14"/>
-          <w:szCs w:val="14"/>
-        </w:rPr>
-        <w:t>exhaustive_clique_</w:t>
+        <w:t>FUNÇÃO exhaustive_clique_</w:t>
       </w:r>
       <w:proofErr w:type="gramStart"/>
       <w:r>
@@ -1216,16 +1142,7 @@
           <w:sz w:val="14"/>
           <w:szCs w:val="14"/>
         </w:rPr>
-        <w:t>search</w:t>
-      </w:r>
-      <w:proofErr w:type="spellEnd"/>
-      <w:r>
-        <w:rPr>
-          <w:rFonts w:ascii="Courier New" w:hAnsi="Courier New" w:cs="Courier New"/>
-          <w:sz w:val="14"/>
-          <w:szCs w:val="14"/>
-        </w:rPr>
-        <w:t>(</w:t>
+        <w:t>search(</w:t>
       </w:r>
       <w:proofErr w:type="gramEnd"/>
       <w:r>
@@ -1234,25 +1151,7 @@
           <w:sz w:val="14"/>
           <w:szCs w:val="14"/>
         </w:rPr>
-        <w:t xml:space="preserve">grafo, </w:t>
-      </w:r>
-      <w:proofErr w:type="spellStart"/>
-      <w:r>
-        <w:rPr>
-          <w:rFonts w:ascii="Courier New" w:hAnsi="Courier New" w:cs="Courier New"/>
-          <w:sz w:val="14"/>
-          <w:szCs w:val="14"/>
-        </w:rPr>
-        <w:t>tamanho_clique</w:t>
-      </w:r>
-      <w:proofErr w:type="spellEnd"/>
-      <w:r>
-        <w:rPr>
-          <w:rFonts w:ascii="Courier New" w:hAnsi="Courier New" w:cs="Courier New"/>
-          <w:sz w:val="14"/>
-          <w:szCs w:val="14"/>
-        </w:rPr>
-        <w:t>):</w:t>
+        <w:t>grafo, tamanho_clique):</w:t>
       </w:r>
     </w:p>
     <w:p>
@@ -1264,7 +1163,6 @@
           <w:szCs w:val="14"/>
         </w:rPr>
       </w:pPr>
-      <w:proofErr w:type="spellStart"/>
       <w:r>
         <w:rPr>
           <w:rFonts w:ascii="Courier New" w:hAnsi="Courier New" w:cs="Courier New"/>
@@ -1287,16 +1185,7 @@
           <w:sz w:val="14"/>
           <w:szCs w:val="14"/>
         </w:rPr>
-        <w:t>s</w:t>
-      </w:r>
-      <w:proofErr w:type="spellEnd"/>
-      <w:r>
-        <w:rPr>
-          <w:rFonts w:ascii="Courier New" w:hAnsi="Courier New" w:cs="Courier New"/>
-          <w:sz w:val="14"/>
-          <w:szCs w:val="14"/>
-        </w:rPr>
-        <w:t xml:space="preserve"> ← lista de nod</w:t>
+        <w:t>s ← lista de nod</w:t>
       </w:r>
       <w:r>
         <w:rPr>
@@ -1324,7 +1213,246 @@
           <w:szCs w:val="14"/>
         </w:rPr>
       </w:pPr>
-      <w:proofErr w:type="spellStart"/>
+      <w:r>
+        <w:rPr>
+          <w:rFonts w:ascii="Courier New" w:hAnsi="Courier New" w:cs="Courier New"/>
+          <w:sz w:val="14"/>
+          <w:szCs w:val="14"/>
+        </w:rPr>
+        <w:t>soluções_testadas ← 0</w:t>
+      </w:r>
+    </w:p>
+    <w:p>
+      <w:pPr>
+        <w:jc w:val="left"/>
+        <w:rPr>
+          <w:rFonts w:ascii="Courier New" w:hAnsi="Courier New" w:cs="Courier New"/>
+          <w:sz w:val="14"/>
+          <w:szCs w:val="14"/>
+        </w:rPr>
+      </w:pPr>
+      <w:r>
+        <w:rPr>
+          <w:rFonts w:ascii="Courier New" w:hAnsi="Courier New" w:cs="Courier New"/>
+          <w:sz w:val="14"/>
+          <w:szCs w:val="14"/>
+        </w:rPr>
+        <w:t>operações_realizadas ← 0</w:t>
+      </w:r>
+    </w:p>
+    <w:p>
+      <w:pPr>
+        <w:jc w:val="left"/>
+        <w:rPr>
+          <w:rFonts w:ascii="Courier New" w:hAnsi="Courier New" w:cs="Courier New"/>
+          <w:sz w:val="14"/>
+          <w:szCs w:val="14"/>
+        </w:rPr>
+      </w:pPr>
+    </w:p>
+    <w:p>
+      <w:pPr>
+        <w:jc w:val="left"/>
+        <w:rPr>
+          <w:rFonts w:ascii="Courier New" w:hAnsi="Courier New" w:cs="Courier New"/>
+          <w:sz w:val="14"/>
+          <w:szCs w:val="14"/>
+        </w:rPr>
+      </w:pPr>
+      <w:r>
+        <w:rPr>
+          <w:rFonts w:ascii="Courier New" w:hAnsi="Courier New" w:cs="Courier New"/>
+          <w:sz w:val="14"/>
+          <w:szCs w:val="14"/>
+        </w:rPr>
+        <w:t>PARA cada combinação em todas as combinações de lista_nod</w:t>
+      </w:r>
+      <w:r>
+        <w:rPr>
+          <w:rFonts w:ascii="Courier New" w:hAnsi="Courier New" w:cs="Courier New"/>
+          <w:sz w:val="14"/>
+          <w:szCs w:val="14"/>
+        </w:rPr>
+        <w:t>e</w:t>
+      </w:r>
+      <w:r>
+        <w:rPr>
+          <w:rFonts w:ascii="Courier New" w:hAnsi="Courier New" w:cs="Courier New"/>
+          <w:sz w:val="14"/>
+          <w:szCs w:val="14"/>
+        </w:rPr>
+        <w:t>s com</w:t>
+      </w:r>
+      <w:r>
+        <w:rPr>
+          <w:rFonts w:ascii="Courier New" w:hAnsi="Courier New" w:cs="Courier New"/>
+          <w:sz w:val="14"/>
+          <w:szCs w:val="14"/>
+        </w:rPr>
+        <w:t xml:space="preserve"> </w:t>
+      </w:r>
+      <w:r>
+        <w:rPr>
+          <w:rFonts w:ascii="Courier New" w:hAnsi="Courier New" w:cs="Courier New"/>
+          <w:sz w:val="14"/>
+          <w:szCs w:val="14"/>
+        </w:rPr>
+        <w:t>tamanho igual a tamanho_clique:</w:t>
+      </w:r>
+    </w:p>
+    <w:p>
+      <w:pPr>
+        <w:jc w:val="left"/>
+        <w:rPr>
+          <w:rFonts w:ascii="Courier New" w:hAnsi="Courier New" w:cs="Courier New"/>
+          <w:sz w:val="14"/>
+          <w:szCs w:val="14"/>
+        </w:rPr>
+      </w:pPr>
+      <w:r>
+        <w:rPr>
+          <w:rFonts w:ascii="Courier New" w:hAnsi="Courier New" w:cs="Courier New"/>
+          <w:sz w:val="14"/>
+          <w:szCs w:val="14"/>
+        </w:rPr>
+        <w:t xml:space="preserve"> </w:t>
+      </w:r>
+      <w:r>
+        <w:rPr>
+          <w:rFonts w:ascii="Courier New" w:hAnsi="Courier New" w:cs="Courier New"/>
+          <w:sz w:val="14"/>
+          <w:szCs w:val="14"/>
+        </w:rPr>
+        <w:t>soluções_testadas ← soluções_testadas +</w:t>
+      </w:r>
+      <w:r>
+        <w:rPr>
+          <w:rFonts w:ascii="Courier New" w:hAnsi="Courier New" w:cs="Courier New"/>
+          <w:sz w:val="14"/>
+          <w:szCs w:val="14"/>
+        </w:rPr>
+        <w:t xml:space="preserve"> </w:t>
+      </w:r>
+      <w:r>
+        <w:rPr>
+          <w:rFonts w:ascii="Courier New" w:hAnsi="Courier New" w:cs="Courier New"/>
+          <w:sz w:val="14"/>
+          <w:szCs w:val="14"/>
+        </w:rPr>
+        <w:t>1</w:t>
+      </w:r>
+      <w:r>
+        <w:rPr>
+          <w:rFonts w:ascii="Courier New" w:hAnsi="Courier New" w:cs="Courier New"/>
+          <w:sz w:val="14"/>
+          <w:szCs w:val="14"/>
+        </w:rPr>
+        <w:t xml:space="preserve"> </w:t>
+      </w:r>
+    </w:p>
+    <w:p>
+      <w:pPr>
+        <w:jc w:val="left"/>
+        <w:rPr>
+          <w:rFonts w:ascii="Courier New" w:hAnsi="Courier New" w:cs="Courier New"/>
+          <w:sz w:val="14"/>
+          <w:szCs w:val="14"/>
+        </w:rPr>
+      </w:pPr>
+      <w:r>
+        <w:rPr>
+          <w:rFonts w:ascii="Courier New" w:hAnsi="Courier New" w:cs="Courier New"/>
+          <w:sz w:val="14"/>
+          <w:szCs w:val="14"/>
+        </w:rPr>
+        <w:t xml:space="preserve"> </w:t>
+      </w:r>
+      <w:r>
+        <w:rPr>
+          <w:rFonts w:ascii="Courier New" w:hAnsi="Courier New" w:cs="Courier New"/>
+          <w:sz w:val="14"/>
+          <w:szCs w:val="14"/>
+        </w:rPr>
+        <w:t>operações_realizadas ← operações_realizadas + 1</w:t>
+      </w:r>
+    </w:p>
+    <w:p>
+      <w:pPr>
+        <w:jc w:val="left"/>
+        <w:rPr>
+          <w:rFonts w:ascii="Courier New" w:hAnsi="Courier New" w:cs="Courier New"/>
+          <w:sz w:val="14"/>
+          <w:szCs w:val="14"/>
+        </w:rPr>
+      </w:pPr>
+      <w:r>
+        <w:rPr>
+          <w:rFonts w:ascii="Courier New" w:hAnsi="Courier New" w:cs="Courier New"/>
+          <w:sz w:val="14"/>
+          <w:szCs w:val="14"/>
+        </w:rPr>
+        <w:t xml:space="preserve"> </w:t>
+      </w:r>
+      <w:r>
+        <w:rPr>
+          <w:rFonts w:ascii="Courier New" w:hAnsi="Courier New" w:cs="Courier New"/>
+          <w:sz w:val="14"/>
+          <w:szCs w:val="14"/>
+        </w:rPr>
+        <w:t>SE é_</w:t>
+      </w:r>
+      <w:proofErr w:type="gramStart"/>
+      <w:r>
+        <w:rPr>
+          <w:rFonts w:ascii="Courier New" w:hAnsi="Courier New" w:cs="Courier New"/>
+          <w:sz w:val="14"/>
+          <w:szCs w:val="14"/>
+        </w:rPr>
+        <w:t>clique(</w:t>
+      </w:r>
+      <w:proofErr w:type="gramEnd"/>
+      <w:r>
+        <w:rPr>
+          <w:rFonts w:ascii="Courier New" w:hAnsi="Courier New" w:cs="Courier New"/>
+          <w:sz w:val="14"/>
+          <w:szCs w:val="14"/>
+        </w:rPr>
+        <w:t>grafo, combinação):</w:t>
+      </w:r>
+    </w:p>
+    <w:p>
+      <w:pPr>
+        <w:jc w:val="left"/>
+        <w:rPr>
+          <w:rFonts w:ascii="Courier New" w:hAnsi="Courier New" w:cs="Courier New"/>
+          <w:sz w:val="14"/>
+          <w:szCs w:val="14"/>
+        </w:rPr>
+      </w:pPr>
+      <w:r>
+        <w:rPr>
+          <w:rFonts w:ascii="Courier New" w:hAnsi="Courier New" w:cs="Courier New"/>
+          <w:sz w:val="14"/>
+          <w:szCs w:val="14"/>
+        </w:rPr>
+        <w:t xml:space="preserve">  </w:t>
+      </w:r>
+      <w:r>
+        <w:rPr>
+          <w:rFonts w:ascii="Courier New" w:hAnsi="Courier New" w:cs="Courier New"/>
+          <w:sz w:val="14"/>
+          <w:szCs w:val="14"/>
+        </w:rPr>
+        <w:t>RETORNAR combinação, operações_realizadas,</w:t>
+      </w:r>
+      <w:r>
+        <w:rPr>
+          <w:rFonts w:ascii="Courier New" w:hAnsi="Courier New" w:cs="Courier New"/>
+          <w:sz w:val="14"/>
+          <w:szCs w:val="14"/>
+        </w:rPr>
+        <w:t xml:space="preserve"> </w:t>
+      </w:r>
       <w:r>
         <w:rPr>
           <w:rFonts w:ascii="Courier New" w:hAnsi="Courier New" w:cs="Courier New"/>
@@ -1333,15 +1461,6 @@
         </w:rPr>
         <w:t>soluções_testadas</w:t>
       </w:r>
-      <w:proofErr w:type="spellEnd"/>
-      <w:r>
-        <w:rPr>
-          <w:rFonts w:ascii="Courier New" w:hAnsi="Courier New" w:cs="Courier New"/>
-          <w:sz w:val="14"/>
-          <w:szCs w:val="14"/>
-        </w:rPr>
-        <w:t xml:space="preserve"> ← 0</w:t>
-      </w:r>
     </w:p>
     <w:p>
       <w:pPr>
@@ -1352,24 +1471,6 @@
           <w:szCs w:val="14"/>
         </w:rPr>
       </w:pPr>
-      <w:proofErr w:type="spellStart"/>
-      <w:r>
-        <w:rPr>
-          <w:rFonts w:ascii="Courier New" w:hAnsi="Courier New" w:cs="Courier New"/>
-          <w:sz w:val="14"/>
-          <w:szCs w:val="14"/>
-        </w:rPr>
-        <w:t>operações_realizadas</w:t>
-      </w:r>
-      <w:proofErr w:type="spellEnd"/>
-      <w:r>
-        <w:rPr>
-          <w:rFonts w:ascii="Courier New" w:hAnsi="Courier New" w:cs="Courier New"/>
-          <w:sz w:val="14"/>
-          <w:szCs w:val="14"/>
-        </w:rPr>
-        <w:t xml:space="preserve"> ← 0</w:t>
-      </w:r>
     </w:p>
     <w:p>
       <w:pPr>
@@ -1380,405 +1481,15 @@
           <w:szCs w:val="14"/>
         </w:rPr>
       </w:pPr>
-    </w:p>
-    <w:p>
-      <w:pPr>
-        <w:jc w:val="left"/>
-        <w:rPr>
-          <w:rFonts w:ascii="Courier New" w:hAnsi="Courier New" w:cs="Courier New"/>
-          <w:sz w:val="14"/>
-          <w:szCs w:val="14"/>
-        </w:rPr>
-      </w:pPr>
-      <w:r>
-        <w:rPr>
-          <w:rFonts w:ascii="Courier New" w:hAnsi="Courier New" w:cs="Courier New"/>
-          <w:sz w:val="14"/>
-          <w:szCs w:val="14"/>
-        </w:rPr>
-        <w:t xml:space="preserve">PARA cada combinação em todas as combinações de </w:t>
-      </w:r>
-      <w:proofErr w:type="spellStart"/>
-      <w:r>
-        <w:rPr>
-          <w:rFonts w:ascii="Courier New" w:hAnsi="Courier New" w:cs="Courier New"/>
-          <w:sz w:val="14"/>
-          <w:szCs w:val="14"/>
-        </w:rPr>
-        <w:t>lista_nod</w:t>
-      </w:r>
-      <w:r>
-        <w:rPr>
-          <w:rFonts w:ascii="Courier New" w:hAnsi="Courier New" w:cs="Courier New"/>
-          <w:sz w:val="14"/>
-          <w:szCs w:val="14"/>
-        </w:rPr>
-        <w:t>e</w:t>
-      </w:r>
-      <w:r>
-        <w:rPr>
-          <w:rFonts w:ascii="Courier New" w:hAnsi="Courier New" w:cs="Courier New"/>
-          <w:sz w:val="14"/>
-          <w:szCs w:val="14"/>
-        </w:rPr>
-        <w:t>s</w:t>
-      </w:r>
-      <w:proofErr w:type="spellEnd"/>
-      <w:r>
-        <w:rPr>
-          <w:rFonts w:ascii="Courier New" w:hAnsi="Courier New" w:cs="Courier New"/>
-          <w:sz w:val="14"/>
-          <w:szCs w:val="14"/>
-        </w:rPr>
-        <w:t xml:space="preserve"> com</w:t>
-      </w:r>
-      <w:r>
-        <w:rPr>
-          <w:rFonts w:ascii="Courier New" w:hAnsi="Courier New" w:cs="Courier New"/>
-          <w:sz w:val="14"/>
-          <w:szCs w:val="14"/>
-        </w:rPr>
-        <w:t xml:space="preserve"> </w:t>
-      </w:r>
-      <w:r>
-        <w:rPr>
-          <w:rFonts w:ascii="Courier New" w:hAnsi="Courier New" w:cs="Courier New"/>
-          <w:sz w:val="14"/>
-          <w:szCs w:val="14"/>
-        </w:rPr>
-        <w:t xml:space="preserve">tamanho igual a </w:t>
-      </w:r>
-      <w:proofErr w:type="spellStart"/>
-      <w:r>
-        <w:rPr>
-          <w:rFonts w:ascii="Courier New" w:hAnsi="Courier New" w:cs="Courier New"/>
-          <w:sz w:val="14"/>
-          <w:szCs w:val="14"/>
-        </w:rPr>
-        <w:t>tamanho_clique</w:t>
-      </w:r>
-      <w:proofErr w:type="spellEnd"/>
-      <w:r>
-        <w:rPr>
-          <w:rFonts w:ascii="Courier New" w:hAnsi="Courier New" w:cs="Courier New"/>
-          <w:sz w:val="14"/>
-          <w:szCs w:val="14"/>
-        </w:rPr>
-        <w:t>:</w:t>
-      </w:r>
-    </w:p>
-    <w:p>
-      <w:pPr>
-        <w:jc w:val="left"/>
-        <w:rPr>
-          <w:rFonts w:ascii="Courier New" w:hAnsi="Courier New" w:cs="Courier New"/>
-          <w:sz w:val="14"/>
-          <w:szCs w:val="14"/>
-        </w:rPr>
-      </w:pPr>
-      <w:r>
-        <w:rPr>
-          <w:rFonts w:ascii="Courier New" w:hAnsi="Courier New" w:cs="Courier New"/>
-          <w:sz w:val="14"/>
-          <w:szCs w:val="14"/>
-        </w:rPr>
-        <w:t xml:space="preserve"> </w:t>
-      </w:r>
-      <w:proofErr w:type="spellStart"/>
-      <w:r>
-        <w:rPr>
-          <w:rFonts w:ascii="Courier New" w:hAnsi="Courier New" w:cs="Courier New"/>
-          <w:sz w:val="14"/>
-          <w:szCs w:val="14"/>
-        </w:rPr>
-        <w:t>soluções_testadas</w:t>
-      </w:r>
-      <w:proofErr w:type="spellEnd"/>
-      <w:r>
-        <w:rPr>
-          <w:rFonts w:ascii="Courier New" w:hAnsi="Courier New" w:cs="Courier New"/>
-          <w:sz w:val="14"/>
-          <w:szCs w:val="14"/>
-        </w:rPr>
-        <w:t xml:space="preserve"> ← </w:t>
-      </w:r>
-      <w:proofErr w:type="spellStart"/>
-      <w:r>
-        <w:rPr>
-          <w:rFonts w:ascii="Courier New" w:hAnsi="Courier New" w:cs="Courier New"/>
-          <w:sz w:val="14"/>
-          <w:szCs w:val="14"/>
-        </w:rPr>
-        <w:t>soluções_testadas</w:t>
-      </w:r>
-      <w:proofErr w:type="spellEnd"/>
-      <w:r>
-        <w:rPr>
-          <w:rFonts w:ascii="Courier New" w:hAnsi="Courier New" w:cs="Courier New"/>
-          <w:sz w:val="14"/>
-          <w:szCs w:val="14"/>
-        </w:rPr>
-        <w:t xml:space="preserve"> +</w:t>
-      </w:r>
-      <w:r>
-        <w:rPr>
-          <w:rFonts w:ascii="Courier New" w:hAnsi="Courier New" w:cs="Courier New"/>
-          <w:sz w:val="14"/>
-          <w:szCs w:val="14"/>
-        </w:rPr>
-        <w:t xml:space="preserve"> </w:t>
-      </w:r>
-      <w:r>
-        <w:rPr>
-          <w:rFonts w:ascii="Courier New" w:hAnsi="Courier New" w:cs="Courier New"/>
-          <w:sz w:val="14"/>
-          <w:szCs w:val="14"/>
-        </w:rPr>
-        <w:t>1</w:t>
-      </w:r>
-      <w:r>
-        <w:rPr>
-          <w:rFonts w:ascii="Courier New" w:hAnsi="Courier New" w:cs="Courier New"/>
-          <w:sz w:val="14"/>
-          <w:szCs w:val="14"/>
-        </w:rPr>
-        <w:t xml:space="preserve"> </w:t>
-      </w:r>
-    </w:p>
-    <w:p>
-      <w:pPr>
-        <w:jc w:val="left"/>
-        <w:rPr>
-          <w:rFonts w:ascii="Courier New" w:hAnsi="Courier New" w:cs="Courier New"/>
-          <w:sz w:val="14"/>
-          <w:szCs w:val="14"/>
-        </w:rPr>
-      </w:pPr>
-      <w:r>
-        <w:rPr>
-          <w:rFonts w:ascii="Courier New" w:hAnsi="Courier New" w:cs="Courier New"/>
-          <w:sz w:val="14"/>
-          <w:szCs w:val="14"/>
-        </w:rPr>
-        <w:t xml:space="preserve"> </w:t>
-      </w:r>
-      <w:proofErr w:type="spellStart"/>
-      <w:r>
-        <w:rPr>
-          <w:rFonts w:ascii="Courier New" w:hAnsi="Courier New" w:cs="Courier New"/>
-          <w:sz w:val="14"/>
-          <w:szCs w:val="14"/>
-        </w:rPr>
-        <w:t>operações_realizadas</w:t>
-      </w:r>
-      <w:proofErr w:type="spellEnd"/>
-      <w:r>
-        <w:rPr>
-          <w:rFonts w:ascii="Courier New" w:hAnsi="Courier New" w:cs="Courier New"/>
-          <w:sz w:val="14"/>
-          <w:szCs w:val="14"/>
-        </w:rPr>
-        <w:t xml:space="preserve"> ← </w:t>
-      </w:r>
-      <w:proofErr w:type="spellStart"/>
-      <w:r>
-        <w:rPr>
-          <w:rFonts w:ascii="Courier New" w:hAnsi="Courier New" w:cs="Courier New"/>
-          <w:sz w:val="14"/>
-          <w:szCs w:val="14"/>
-        </w:rPr>
-        <w:t>operações_realizadas</w:t>
-      </w:r>
-      <w:proofErr w:type="spellEnd"/>
-      <w:r>
-        <w:rPr>
-          <w:rFonts w:ascii="Courier New" w:hAnsi="Courier New" w:cs="Courier New"/>
-          <w:sz w:val="14"/>
-          <w:szCs w:val="14"/>
-        </w:rPr>
-        <w:t xml:space="preserve"> + 1</w:t>
-      </w:r>
-    </w:p>
-    <w:p>
-      <w:pPr>
-        <w:jc w:val="left"/>
-        <w:rPr>
-          <w:rFonts w:ascii="Courier New" w:hAnsi="Courier New" w:cs="Courier New"/>
-          <w:sz w:val="14"/>
-          <w:szCs w:val="14"/>
-        </w:rPr>
-      </w:pPr>
-      <w:r>
-        <w:rPr>
-          <w:rFonts w:ascii="Courier New" w:hAnsi="Courier New" w:cs="Courier New"/>
-          <w:sz w:val="14"/>
-          <w:szCs w:val="14"/>
-        </w:rPr>
-        <w:t xml:space="preserve"> </w:t>
-      </w:r>
-      <w:r>
-        <w:rPr>
-          <w:rFonts w:ascii="Courier New" w:hAnsi="Courier New" w:cs="Courier New"/>
-          <w:sz w:val="14"/>
-          <w:szCs w:val="14"/>
-        </w:rPr>
-        <w:t xml:space="preserve">SE </w:t>
-      </w:r>
-      <w:proofErr w:type="spellStart"/>
-      <w:r>
-        <w:rPr>
-          <w:rFonts w:ascii="Courier New" w:hAnsi="Courier New" w:cs="Courier New"/>
-          <w:sz w:val="14"/>
-          <w:szCs w:val="14"/>
-        </w:rPr>
-        <w:t>é_</w:t>
-      </w:r>
-      <w:proofErr w:type="gramStart"/>
-      <w:r>
-        <w:rPr>
-          <w:rFonts w:ascii="Courier New" w:hAnsi="Courier New" w:cs="Courier New"/>
-          <w:sz w:val="14"/>
-          <w:szCs w:val="14"/>
-        </w:rPr>
-        <w:t>clique</w:t>
-      </w:r>
-      <w:proofErr w:type="spellEnd"/>
-      <w:r>
-        <w:rPr>
-          <w:rFonts w:ascii="Courier New" w:hAnsi="Courier New" w:cs="Courier New"/>
-          <w:sz w:val="14"/>
-          <w:szCs w:val="14"/>
-        </w:rPr>
-        <w:t>(</w:t>
-      </w:r>
-      <w:proofErr w:type="gramEnd"/>
-      <w:r>
-        <w:rPr>
-          <w:rFonts w:ascii="Courier New" w:hAnsi="Courier New" w:cs="Courier New"/>
-          <w:sz w:val="14"/>
-          <w:szCs w:val="14"/>
-        </w:rPr>
-        <w:t>grafo, combinação):</w:t>
-      </w:r>
-    </w:p>
-    <w:p>
-      <w:pPr>
-        <w:jc w:val="left"/>
-        <w:rPr>
-          <w:rFonts w:ascii="Courier New" w:hAnsi="Courier New" w:cs="Courier New"/>
-          <w:sz w:val="14"/>
-          <w:szCs w:val="14"/>
-        </w:rPr>
-      </w:pPr>
-      <w:r>
-        <w:rPr>
-          <w:rFonts w:ascii="Courier New" w:hAnsi="Courier New" w:cs="Courier New"/>
-          <w:sz w:val="14"/>
-          <w:szCs w:val="14"/>
-        </w:rPr>
-        <w:t xml:space="preserve">  </w:t>
-      </w:r>
-      <w:r>
-        <w:rPr>
-          <w:rFonts w:ascii="Courier New" w:hAnsi="Courier New" w:cs="Courier New"/>
-          <w:sz w:val="14"/>
-          <w:szCs w:val="14"/>
-        </w:rPr>
-        <w:t xml:space="preserve">RETORNAR combinação, </w:t>
-      </w:r>
-      <w:proofErr w:type="spellStart"/>
-      <w:r>
-        <w:rPr>
-          <w:rFonts w:ascii="Courier New" w:hAnsi="Courier New" w:cs="Courier New"/>
-          <w:sz w:val="14"/>
-          <w:szCs w:val="14"/>
-        </w:rPr>
-        <w:t>operações_realizadas</w:t>
-      </w:r>
-      <w:proofErr w:type="spellEnd"/>
-      <w:r>
-        <w:rPr>
-          <w:rFonts w:ascii="Courier New" w:hAnsi="Courier New" w:cs="Courier New"/>
-          <w:sz w:val="14"/>
-          <w:szCs w:val="14"/>
-        </w:rPr>
-        <w:t>,</w:t>
-      </w:r>
-      <w:r>
-        <w:rPr>
-          <w:rFonts w:ascii="Courier New" w:hAnsi="Courier New" w:cs="Courier New"/>
-          <w:sz w:val="14"/>
-          <w:szCs w:val="14"/>
-        </w:rPr>
-        <w:t xml:space="preserve"> </w:t>
-      </w:r>
-      <w:proofErr w:type="spellStart"/>
-      <w:r>
-        <w:rPr>
-          <w:rFonts w:ascii="Courier New" w:hAnsi="Courier New" w:cs="Courier New"/>
-          <w:sz w:val="14"/>
-          <w:szCs w:val="14"/>
-        </w:rPr>
-        <w:t>soluções_testadas</w:t>
-      </w:r>
-      <w:proofErr w:type="spellEnd"/>
-    </w:p>
-    <w:p>
-      <w:pPr>
-        <w:jc w:val="left"/>
-        <w:rPr>
-          <w:rFonts w:ascii="Courier New" w:hAnsi="Courier New" w:cs="Courier New"/>
-          <w:sz w:val="14"/>
-          <w:szCs w:val="14"/>
-        </w:rPr>
-      </w:pPr>
-    </w:p>
-    <w:p>
-      <w:pPr>
-        <w:jc w:val="left"/>
-        <w:rPr>
-          <w:rFonts w:ascii="Courier New" w:hAnsi="Courier New" w:cs="Courier New"/>
-          <w:sz w:val="14"/>
-          <w:szCs w:val="14"/>
-        </w:rPr>
-      </w:pPr>
-      <w:r>
-        <w:rPr>
-          <w:rFonts w:ascii="Courier New" w:hAnsi="Courier New" w:cs="Courier New"/>
-          <w:sz w:val="14"/>
-          <w:szCs w:val="14"/>
-        </w:rPr>
-        <w:t xml:space="preserve">RETORNAR Nulo, </w:t>
-      </w:r>
-      <w:proofErr w:type="spellStart"/>
-      <w:r>
-        <w:rPr>
-          <w:rFonts w:ascii="Courier New" w:hAnsi="Courier New" w:cs="Courier New"/>
-          <w:sz w:val="14"/>
-          <w:szCs w:val="14"/>
-        </w:rPr>
-        <w:t>operações_realizadas</w:t>
-      </w:r>
-      <w:proofErr w:type="spellEnd"/>
-      <w:r>
-        <w:rPr>
-          <w:rFonts w:ascii="Courier New" w:hAnsi="Courier New" w:cs="Courier New"/>
-          <w:sz w:val="14"/>
-          <w:szCs w:val="14"/>
-        </w:rPr>
-        <w:t xml:space="preserve">, </w:t>
-      </w:r>
-      <w:proofErr w:type="spellStart"/>
-      <w:r>
-        <w:rPr>
-          <w:rFonts w:ascii="Courier New" w:hAnsi="Courier New" w:cs="Courier New"/>
-          <w:sz w:val="14"/>
-          <w:szCs w:val="14"/>
-        </w:rPr>
-        <w:t>soluções_testadas</w:t>
+      <w:r>
+        <w:rPr>
+          <w:rFonts w:ascii="Courier New" w:hAnsi="Courier New" w:cs="Courier New"/>
+          <w:sz w:val="14"/>
+          <w:szCs w:val="14"/>
+        </w:rPr>
+        <w:t>RETORNAR Nulo, operações_realizadas, soluções_testadas</w:t>
       </w:r>
       <w:bookmarkEnd w:id="9"/>
-      <w:proofErr w:type="spellEnd"/>
     </w:p>
     <w:p>
       <w:pPr>
@@ -1808,15 +1519,7 @@
       <w:bookmarkStart w:id="11" w:name="_Hlk181807257"/>
       <w:bookmarkEnd w:id="10"/>
       <w:r>
-        <w:t xml:space="preserve">A complexidade do algoritmo pode ser analisada da seguinte forma. O algoritmo utiliza um único </w:t>
-      </w:r>
-      <w:proofErr w:type="spellStart"/>
-      <w:r>
-        <w:t>loop</w:t>
-      </w:r>
-      <w:proofErr w:type="spellEnd"/>
-      <w:r>
-        <w:t xml:space="preserve"> que percorre todas as combinações de k vértices entre os</w:t>
+        <w:t>A complexidade do algoritmo pode ser analisada da seguinte forma. O algoritmo utiliza um único loop que percorre todas as combinações de k vértices entre os</w:t>
       </w:r>
       <w:r>
         <w:t xml:space="preserve"> </w:t>
@@ -1893,19 +1596,11 @@
         <w:t>.</w:t>
       </w:r>
       <w:r>
-        <w:t xml:space="preserve"> Para cada combinação, a função </w:t>
-      </w:r>
-      <w:proofErr w:type="spellStart"/>
-      <w:r>
-        <w:t>is_</w:t>
+        <w:t xml:space="preserve"> Para cada combinação, a função is_</w:t>
       </w:r>
       <w:proofErr w:type="gramStart"/>
       <w:r>
-        <w:t>clique</w:t>
-      </w:r>
-      <w:proofErr w:type="spellEnd"/>
-      <w:r>
-        <w:t>(</w:t>
+        <w:t>clique(</w:t>
       </w:r>
       <w:proofErr w:type="gramEnd"/>
       <w:r>
@@ -2370,15 +2065,7 @@
     </w:p>
     <w:p>
       <w:r>
-        <w:t xml:space="preserve">Neste algoritmo, cada iteração do </w:t>
-      </w:r>
-      <w:proofErr w:type="spellStart"/>
-      <w:r>
-        <w:t>loop</w:t>
-      </w:r>
-      <w:proofErr w:type="spellEnd"/>
-      <w:r>
-        <w:t xml:space="preserve"> representa uma tentativa de combinação de vértices para formar um clique de tamanho</w:t>
+        <w:t>Neste algoritmo, cada iteração do loop representa uma tentativa de combinação de vértices para formar um clique de tamanho</w:t>
       </w:r>
       <w:r>
         <w:t xml:space="preserve"> k</w:t>
@@ -3833,64 +3520,35 @@
         <w:t xml:space="preserve">. Pesquisa </w:t>
       </w:r>
       <w:r>
-        <w:t xml:space="preserve">Voraz – </w:t>
-      </w:r>
-      <w:proofErr w:type="spellStart"/>
-      <w:r>
-        <w:t>Simple</w:t>
-      </w:r>
-      <w:proofErr w:type="spellEnd"/>
+        <w:t>Voraz – Simple Greedy</w:t>
+      </w:r>
+    </w:p>
+    <w:bookmarkEnd w:id="25"/>
+    <w:p>
+      <w:r>
+        <w:t xml:space="preserve">O primeiro algoritmo de pesquisa voraz, referido como Simple Greedy, usa uma heurística básica que organiza os </w:t>
+      </w:r>
+      <w:r>
+        <w:t>vértices</w:t>
+      </w:r>
       <w:r>
         <w:t xml:space="preserve"> </w:t>
       </w:r>
-      <w:proofErr w:type="spellStart"/>
-      <w:r>
-        <w:t>Greedy</w:t>
-      </w:r>
-      <w:proofErr w:type="spellEnd"/>
-    </w:p>
-    <w:bookmarkEnd w:id="25"/>
-    <w:p>
-      <w:r>
-        <w:t xml:space="preserve">O primeiro algoritmo de pesquisa voraz, referido como </w:t>
-      </w:r>
-      <w:proofErr w:type="spellStart"/>
-      <w:r>
-        <w:t>Simple</w:t>
-      </w:r>
-      <w:proofErr w:type="spellEnd"/>
+      <w:r>
+        <w:t>por</w:t>
+      </w:r>
+      <w:r>
+        <w:t xml:space="preserve"> ordem decrescente de grau (número de conexões) e, em seguida, tenta formar um clique, adicionando iterativamente </w:t>
+      </w:r>
+      <w:r>
+        <w:t>vértices</w:t>
+      </w:r>
+      <w:r>
+        <w:t xml:space="preserve"> que estão conectados a todos os</w:t>
+      </w:r>
       <w:r>
         <w:t xml:space="preserve"> </w:t>
       </w:r>
-      <w:proofErr w:type="spellStart"/>
-      <w:r>
-        <w:t>Greedy</w:t>
-      </w:r>
-      <w:proofErr w:type="spellEnd"/>
-      <w:r>
-        <w:t xml:space="preserve">, usa uma heurística básica que organiza os </w:t>
-      </w:r>
-      <w:r>
-        <w:t>vértices</w:t>
-      </w:r>
-      <w:r>
-        <w:t xml:space="preserve"> </w:t>
-      </w:r>
-      <w:r>
-        <w:t>por</w:t>
-      </w:r>
-      <w:r>
-        <w:t xml:space="preserve"> ordem decrescente de grau (número de conexões) e, em seguida, tenta formar um clique, adicionando iterativamente </w:t>
-      </w:r>
-      <w:r>
-        <w:t>vértices</w:t>
-      </w:r>
-      <w:r>
-        <w:t xml:space="preserve"> que estão conectados a todos os</w:t>
-      </w:r>
-      <w:r>
-        <w:t xml:space="preserve"> </w:t>
-      </w:r>
       <w:r>
         <w:t>vértices do clique parcial atual. Es</w:t>
       </w:r>
@@ -3907,15 +3565,7 @@
         <w:t>Para colocar em prova este conceito foi desenvolvido</w:t>
       </w:r>
       <w:r>
-        <w:t xml:space="preserve"> código a partir do </w:t>
-      </w:r>
-      <w:proofErr w:type="spellStart"/>
-      <w:r>
-        <w:t>pseudo-código</w:t>
-      </w:r>
-      <w:proofErr w:type="spellEnd"/>
-      <w:r>
-        <w:t xml:space="preserve"> seguinte</w:t>
+        <w:t xml:space="preserve"> código a partir do pseudo-código seguinte</w:t>
       </w:r>
       <w:r>
         <w:t>:</w:t>
@@ -3944,16 +3594,7 @@
           <w:sz w:val="14"/>
           <w:szCs w:val="14"/>
         </w:rPr>
-        <w:t xml:space="preserve">FUNÇÃO </w:t>
-      </w:r>
-      <w:proofErr w:type="spellStart"/>
-      <w:r>
-        <w:rPr>
-          <w:rFonts w:ascii="Courier New" w:hAnsi="Courier New" w:cs="Courier New"/>
-          <w:sz w:val="14"/>
-          <w:szCs w:val="14"/>
-        </w:rPr>
-        <w:t>greedy_clique_</w:t>
+        <w:t>FUNÇÃO greedy_clique_</w:t>
       </w:r>
       <w:proofErr w:type="gramStart"/>
       <w:r>
@@ -3962,16 +3603,7 @@
           <w:sz w:val="14"/>
           <w:szCs w:val="14"/>
         </w:rPr>
-        <w:t>search</w:t>
-      </w:r>
-      <w:proofErr w:type="spellEnd"/>
-      <w:r>
-        <w:rPr>
-          <w:rFonts w:ascii="Courier New" w:hAnsi="Courier New" w:cs="Courier New"/>
-          <w:sz w:val="14"/>
-          <w:szCs w:val="14"/>
-        </w:rPr>
-        <w:t>(</w:t>
+        <w:t>search(</w:t>
       </w:r>
       <w:proofErr w:type="gramEnd"/>
       <w:r>
@@ -3980,25 +3612,7 @@
           <w:sz w:val="14"/>
           <w:szCs w:val="14"/>
         </w:rPr>
-        <w:t xml:space="preserve">grafo, </w:t>
-      </w:r>
-      <w:proofErr w:type="spellStart"/>
-      <w:r>
-        <w:rPr>
-          <w:rFonts w:ascii="Courier New" w:hAnsi="Courier New" w:cs="Courier New"/>
-          <w:sz w:val="14"/>
-          <w:szCs w:val="14"/>
-        </w:rPr>
-        <w:t>tamanho_clique</w:t>
-      </w:r>
-      <w:proofErr w:type="spellEnd"/>
-      <w:r>
-        <w:rPr>
-          <w:rFonts w:ascii="Courier New" w:hAnsi="Courier New" w:cs="Courier New"/>
-          <w:sz w:val="14"/>
-          <w:szCs w:val="14"/>
-        </w:rPr>
-        <w:t>):</w:t>
+        <w:t>grafo, tamanho_clique):</w:t>
       </w:r>
     </w:p>
     <w:p>
@@ -4017,25 +3631,7 @@
           <w:sz w:val="14"/>
           <w:szCs w:val="14"/>
         </w:rPr>
-        <w:t xml:space="preserve">  </w:t>
-      </w:r>
-      <w:proofErr w:type="spellStart"/>
-      <w:r>
-        <w:rPr>
-          <w:rFonts w:ascii="Courier New" w:hAnsi="Courier New" w:cs="Courier New"/>
-          <w:sz w:val="14"/>
-          <w:szCs w:val="14"/>
-        </w:rPr>
-        <w:t>operações_realizadas</w:t>
-      </w:r>
-      <w:proofErr w:type="spellEnd"/>
-      <w:r>
-        <w:rPr>
-          <w:rFonts w:ascii="Courier New" w:hAnsi="Courier New" w:cs="Courier New"/>
-          <w:sz w:val="14"/>
-          <w:szCs w:val="14"/>
-        </w:rPr>
-        <w:t xml:space="preserve"> ← 0</w:t>
+        <w:t xml:space="preserve">  operações_realizadas ← 0</w:t>
       </w:r>
     </w:p>
     <w:p>
@@ -4053,25 +3649,7 @@
           <w:sz w:val="14"/>
           <w:szCs w:val="14"/>
         </w:rPr>
-        <w:t xml:space="preserve"> </w:t>
-      </w:r>
-      <w:proofErr w:type="spellStart"/>
-      <w:r>
-        <w:rPr>
-          <w:rFonts w:ascii="Courier New" w:hAnsi="Courier New" w:cs="Courier New"/>
-          <w:sz w:val="14"/>
-          <w:szCs w:val="14"/>
-        </w:rPr>
-        <w:t>soluções_testadas</w:t>
-      </w:r>
-      <w:proofErr w:type="spellEnd"/>
-      <w:r>
-        <w:rPr>
-          <w:rFonts w:ascii="Courier New" w:hAnsi="Courier New" w:cs="Courier New"/>
-          <w:sz w:val="14"/>
-          <w:szCs w:val="14"/>
-        </w:rPr>
-        <w:t xml:space="preserve"> ← 0</w:t>
+        <w:t xml:space="preserve"> soluções_testadas ← 0</w:t>
       </w:r>
     </w:p>
     <w:p>
@@ -4090,16 +3668,7 @@
           <w:sz w:val="14"/>
           <w:szCs w:val="14"/>
         </w:rPr>
-        <w:t xml:space="preserve">  </w:t>
-      </w:r>
-      <w:proofErr w:type="spellStart"/>
-      <w:r>
-        <w:rPr>
-          <w:rFonts w:ascii="Courier New" w:hAnsi="Courier New" w:cs="Courier New"/>
-          <w:sz w:val="14"/>
-          <w:szCs w:val="14"/>
-        </w:rPr>
-        <w:t>lista_nod</w:t>
+        <w:t xml:space="preserve">  lista_nod</w:t>
       </w:r>
       <w:r>
         <w:rPr>
@@ -4115,16 +3684,7 @@
           <w:sz w:val="14"/>
           <w:szCs w:val="14"/>
         </w:rPr>
-        <w:t>s_ordenada</w:t>
-      </w:r>
-      <w:proofErr w:type="spellEnd"/>
-      <w:r>
-        <w:rPr>
-          <w:rFonts w:ascii="Courier New" w:hAnsi="Courier New" w:cs="Courier New"/>
-          <w:sz w:val="14"/>
-          <w:szCs w:val="14"/>
-        </w:rPr>
-        <w:t xml:space="preserve"> ← lista de nod</w:t>
+        <w:t>s_ordenada ← lista de nod</w:t>
       </w:r>
       <w:r>
         <w:rPr>
@@ -4186,16 +3746,7 @@
           <w:sz w:val="14"/>
           <w:szCs w:val="14"/>
         </w:rPr>
-        <w:t xml:space="preserve"> em </w:t>
-      </w:r>
-      <w:proofErr w:type="spellStart"/>
-      <w:r>
-        <w:rPr>
-          <w:rFonts w:ascii="Courier New" w:hAnsi="Courier New" w:cs="Courier New"/>
-          <w:sz w:val="14"/>
-          <w:szCs w:val="14"/>
-        </w:rPr>
-        <w:t>lista_nod</w:t>
+        <w:t xml:space="preserve"> em lista_nod</w:t>
       </w:r>
       <w:r>
         <w:rPr>
@@ -4211,16 +3762,7 @@
           <w:sz w:val="14"/>
           <w:szCs w:val="14"/>
         </w:rPr>
-        <w:t>s_ordenada</w:t>
-      </w:r>
-      <w:proofErr w:type="spellEnd"/>
-      <w:r>
-        <w:rPr>
-          <w:rFonts w:ascii="Courier New" w:hAnsi="Courier New" w:cs="Courier New"/>
-          <w:sz w:val="14"/>
-          <w:szCs w:val="14"/>
-        </w:rPr>
-        <w:t>:</w:t>
+        <w:t>s_ordenada:</w:t>
       </w:r>
     </w:p>
     <w:p>
@@ -4239,25 +3781,7 @@
           <w:sz w:val="14"/>
           <w:szCs w:val="14"/>
         </w:rPr>
-        <w:t xml:space="preserve">    </w:t>
-      </w:r>
-      <w:proofErr w:type="spellStart"/>
-      <w:r>
-        <w:rPr>
-          <w:rFonts w:ascii="Courier New" w:hAnsi="Courier New" w:cs="Courier New"/>
-          <w:sz w:val="14"/>
-          <w:szCs w:val="14"/>
-        </w:rPr>
-        <w:t>clique_atual</w:t>
-      </w:r>
-      <w:proofErr w:type="spellEnd"/>
-      <w:r>
-        <w:rPr>
-          <w:rFonts w:ascii="Courier New" w:hAnsi="Courier New" w:cs="Courier New"/>
-          <w:sz w:val="14"/>
-          <w:szCs w:val="14"/>
-        </w:rPr>
-        <w:t xml:space="preserve"> ← conjunto contendo apenas nod</w:t>
+        <w:t xml:space="preserve">    clique_atual ← conjunto contendo apenas nod</w:t>
       </w:r>
       <w:r>
         <w:rPr>
@@ -4283,16 +3807,7 @@
           <w:sz w:val="14"/>
           <w:szCs w:val="14"/>
         </w:rPr>
-        <w:t xml:space="preserve">     PARA cada </w:t>
-      </w:r>
-      <w:proofErr w:type="spellStart"/>
-      <w:r>
-        <w:rPr>
-          <w:rFonts w:ascii="Courier New" w:hAnsi="Courier New" w:cs="Courier New"/>
-          <w:sz w:val="14"/>
-          <w:szCs w:val="14"/>
-        </w:rPr>
-        <w:t>nod</w:t>
+        <w:t xml:space="preserve">     PARA cada nod</w:t>
       </w:r>
       <w:r>
         <w:rPr>
@@ -4308,25 +3823,7 @@
           <w:sz w:val="14"/>
           <w:szCs w:val="14"/>
         </w:rPr>
-        <w:t>_potencial</w:t>
-      </w:r>
-      <w:proofErr w:type="spellEnd"/>
-      <w:r>
-        <w:rPr>
-          <w:rFonts w:ascii="Courier New" w:hAnsi="Courier New" w:cs="Courier New"/>
-          <w:sz w:val="14"/>
-          <w:szCs w:val="14"/>
-        </w:rPr>
-        <w:t xml:space="preserve"> em </w:t>
-      </w:r>
-      <w:proofErr w:type="spellStart"/>
-      <w:r>
-        <w:rPr>
-          <w:rFonts w:ascii="Courier New" w:hAnsi="Courier New" w:cs="Courier New"/>
-          <w:sz w:val="14"/>
-          <w:szCs w:val="14"/>
-        </w:rPr>
-        <w:t>lista_nod</w:t>
+        <w:t>_potencial em lista_nod</w:t>
       </w:r>
       <w:r>
         <w:rPr>
@@ -4342,16 +3839,7 @@
           <w:sz w:val="14"/>
           <w:szCs w:val="14"/>
         </w:rPr>
-        <w:t>s_ordenada</w:t>
-      </w:r>
-      <w:proofErr w:type="spellEnd"/>
-      <w:r>
-        <w:rPr>
-          <w:rFonts w:ascii="Courier New" w:hAnsi="Courier New" w:cs="Courier New"/>
-          <w:sz w:val="14"/>
-          <w:szCs w:val="14"/>
-        </w:rPr>
-        <w:t>:</w:t>
+        <w:t>s_ordenada:</w:t>
       </w:r>
     </w:p>
     <w:p>
@@ -4369,44 +3857,160 @@
           <w:sz w:val="14"/>
           <w:szCs w:val="14"/>
         </w:rPr>
+        <w:t xml:space="preserve">       operações_realizadas ← operações_realizadas + 1 </w:t>
+      </w:r>
+    </w:p>
+    <w:p>
+      <w:pPr>
+        <w:jc w:val="left"/>
+        <w:rPr>
+          <w:rFonts w:ascii="Courier New" w:hAnsi="Courier New" w:cs="Courier New"/>
+          <w:sz w:val="14"/>
+          <w:szCs w:val="14"/>
+        </w:rPr>
+      </w:pPr>
+      <w:r>
+        <w:rPr>
+          <w:rFonts w:ascii="Courier New" w:hAnsi="Courier New" w:cs="Courier New"/>
+          <w:sz w:val="14"/>
+          <w:szCs w:val="14"/>
+        </w:rPr>
+        <w:t xml:space="preserve"> </w:t>
+      </w:r>
+    </w:p>
+    <w:p>
+      <w:pPr>
+        <w:jc w:val="left"/>
+        <w:rPr>
+          <w:rFonts w:ascii="Courier New" w:hAnsi="Courier New" w:cs="Courier New"/>
+          <w:sz w:val="14"/>
+          <w:szCs w:val="14"/>
+        </w:rPr>
+      </w:pPr>
+      <w:r>
+        <w:rPr>
+          <w:rFonts w:ascii="Courier New" w:hAnsi="Courier New" w:cs="Courier New"/>
+          <w:sz w:val="14"/>
+          <w:szCs w:val="14"/>
+        </w:rPr>
+        <w:t xml:space="preserve">       SE nod</w:t>
+      </w:r>
+      <w:r>
+        <w:rPr>
+          <w:rFonts w:ascii="Courier New" w:hAnsi="Courier New" w:cs="Courier New"/>
+          <w:sz w:val="14"/>
+          <w:szCs w:val="14"/>
+        </w:rPr>
+        <w:t>e</w:t>
+      </w:r>
+      <w:r>
+        <w:rPr>
+          <w:rFonts w:ascii="Courier New" w:hAnsi="Courier New" w:cs="Courier New"/>
+          <w:sz w:val="14"/>
+          <w:szCs w:val="14"/>
+        </w:rPr>
+        <w:t>_potencial ≠ nod</w:t>
+      </w:r>
+      <w:r>
+        <w:rPr>
+          <w:rFonts w:ascii="Courier New" w:hAnsi="Courier New" w:cs="Courier New"/>
+          <w:sz w:val="14"/>
+          <w:szCs w:val="14"/>
+        </w:rPr>
+        <w:t>e</w:t>
+      </w:r>
+      <w:r>
+        <w:rPr>
+          <w:rFonts w:ascii="Courier New" w:hAnsi="Courier New" w:cs="Courier New"/>
+          <w:sz w:val="14"/>
+          <w:szCs w:val="14"/>
+        </w:rPr>
+        <w:t xml:space="preserve"> E TODOS os nod</w:t>
+      </w:r>
+      <w:r>
+        <w:rPr>
+          <w:rFonts w:ascii="Courier New" w:hAnsi="Courier New" w:cs="Courier New"/>
+          <w:sz w:val="14"/>
+          <w:szCs w:val="14"/>
+        </w:rPr>
+        <w:t>e</w:t>
+      </w:r>
+      <w:r>
+        <w:rPr>
+          <w:rFonts w:ascii="Courier New" w:hAnsi="Courier New" w:cs="Courier New"/>
+          <w:sz w:val="14"/>
+          <w:szCs w:val="14"/>
+        </w:rPr>
+        <w:t>s em clique_atual estão conectados a nod</w:t>
+      </w:r>
+      <w:r>
+        <w:rPr>
+          <w:rFonts w:ascii="Courier New" w:hAnsi="Courier New" w:cs="Courier New"/>
+          <w:sz w:val="14"/>
+          <w:szCs w:val="14"/>
+        </w:rPr>
+        <w:t>e</w:t>
+      </w:r>
+      <w:r>
+        <w:rPr>
+          <w:rFonts w:ascii="Courier New" w:hAnsi="Courier New" w:cs="Courier New"/>
+          <w:sz w:val="14"/>
+          <w:szCs w:val="14"/>
+        </w:rPr>
+        <w:t>_potencial:</w:t>
+      </w:r>
+    </w:p>
+    <w:p>
+      <w:pPr>
+        <w:jc w:val="left"/>
+        <w:rPr>
+          <w:rFonts w:ascii="Courier New" w:hAnsi="Courier New" w:cs="Courier New"/>
+          <w:sz w:val="14"/>
+          <w:szCs w:val="14"/>
+        </w:rPr>
+      </w:pPr>
+      <w:r>
+        <w:rPr>
+          <w:rFonts w:ascii="Courier New" w:hAnsi="Courier New" w:cs="Courier New"/>
+          <w:sz w:val="14"/>
+          <w:szCs w:val="14"/>
+        </w:rPr>
+        <w:t xml:space="preserve">         ADICIONAR nod</w:t>
+      </w:r>
+      <w:r>
+        <w:rPr>
+          <w:rFonts w:ascii="Courier New" w:hAnsi="Courier New" w:cs="Courier New"/>
+          <w:sz w:val="14"/>
+          <w:szCs w:val="14"/>
+        </w:rPr>
+        <w:t>e</w:t>
+      </w:r>
+      <w:r>
+        <w:rPr>
+          <w:rFonts w:ascii="Courier New" w:hAnsi="Courier New" w:cs="Courier New"/>
+          <w:sz w:val="14"/>
+          <w:szCs w:val="14"/>
+        </w:rPr>
+        <w:t>_potencial a clique_atual</w:t>
+      </w:r>
+    </w:p>
+    <w:p>
+      <w:pPr>
+        <w:jc w:val="left"/>
+        <w:rPr>
+          <w:rFonts w:ascii="Courier New" w:hAnsi="Courier New" w:cs="Courier New"/>
+          <w:sz w:val="14"/>
+          <w:szCs w:val="14"/>
+        </w:rPr>
+      </w:pPr>
+      <w:r>
+        <w:rPr>
+          <w:rFonts w:ascii="Courier New" w:hAnsi="Courier New" w:cs="Courier New"/>
+          <w:sz w:val="14"/>
+          <w:szCs w:val="14"/>
+        </w:rPr>
         <w:t xml:space="preserve">       </w:t>
       </w:r>
-      <w:proofErr w:type="spellStart"/>
-      <w:r>
-        <w:rPr>
-          <w:rFonts w:ascii="Courier New" w:hAnsi="Courier New" w:cs="Courier New"/>
-          <w:sz w:val="14"/>
-          <w:szCs w:val="14"/>
-        </w:rPr>
-        <w:t>operações_realizadas</w:t>
-      </w:r>
-      <w:proofErr w:type="spellEnd"/>
-      <w:r>
-        <w:rPr>
-          <w:rFonts w:ascii="Courier New" w:hAnsi="Courier New" w:cs="Courier New"/>
-          <w:sz w:val="14"/>
-          <w:szCs w:val="14"/>
-        </w:rPr>
-        <w:t xml:space="preserve"> ← </w:t>
-      </w:r>
-      <w:proofErr w:type="spellStart"/>
-      <w:r>
-        <w:rPr>
-          <w:rFonts w:ascii="Courier New" w:hAnsi="Courier New" w:cs="Courier New"/>
-          <w:sz w:val="14"/>
-          <w:szCs w:val="14"/>
-        </w:rPr>
-        <w:t>operações_realizadas</w:t>
-      </w:r>
-      <w:proofErr w:type="spellEnd"/>
-      <w:r>
-        <w:rPr>
-          <w:rFonts w:ascii="Courier New" w:hAnsi="Courier New" w:cs="Courier New"/>
-          <w:sz w:val="14"/>
-          <w:szCs w:val="14"/>
-        </w:rPr>
-        <w:t xml:space="preserve"> + 1 </w:t>
-      </w:r>
     </w:p>
     <w:p>
       <w:pPr>
@@ -4423,405 +4027,61 @@
           <w:sz w:val="14"/>
           <w:szCs w:val="14"/>
         </w:rPr>
+        <w:lastRenderedPageBreak/>
+        <w:t xml:space="preserve">       SE tamanho de clique_atual = tamanho_clique:</w:t>
+      </w:r>
+    </w:p>
+    <w:p>
+      <w:pPr>
+        <w:jc w:val="left"/>
+        <w:rPr>
+          <w:rFonts w:ascii="Courier New" w:hAnsi="Courier New" w:cs="Courier New"/>
+          <w:sz w:val="14"/>
+          <w:szCs w:val="14"/>
+        </w:rPr>
+      </w:pPr>
+      <w:r>
+        <w:rPr>
+          <w:rFonts w:ascii="Courier New" w:hAnsi="Courier New" w:cs="Courier New"/>
+          <w:sz w:val="14"/>
+          <w:szCs w:val="14"/>
+        </w:rPr>
+        <w:t xml:space="preserve">         soluções_testadas ← soluções_testadas + 1</w:t>
+      </w:r>
+    </w:p>
+    <w:p>
+      <w:pPr>
+        <w:jc w:val="left"/>
+        <w:rPr>
+          <w:rFonts w:ascii="Courier New" w:hAnsi="Courier New" w:cs="Courier New"/>
+          <w:sz w:val="14"/>
+          <w:szCs w:val="14"/>
+        </w:rPr>
+      </w:pPr>
+      <w:r>
+        <w:rPr>
+          <w:rFonts w:ascii="Courier New" w:hAnsi="Courier New" w:cs="Courier New"/>
+          <w:sz w:val="14"/>
+          <w:szCs w:val="14"/>
+        </w:rPr>
+        <w:t xml:space="preserve">         RETORNAR clique_atual como lista,</w:t>
+      </w:r>
+      <w:r>
+        <w:rPr>
+          <w:rFonts w:ascii="Courier New" w:hAnsi="Courier New" w:cs="Courier New"/>
+          <w:sz w:val="14"/>
+          <w:szCs w:val="14"/>
+        </w:rPr>
         <w:t xml:space="preserve"> </w:t>
       </w:r>
-    </w:p>
-    <w:p>
-      <w:pPr>
-        <w:jc w:val="left"/>
-        <w:rPr>
-          <w:rFonts w:ascii="Courier New" w:hAnsi="Courier New" w:cs="Courier New"/>
-          <w:sz w:val="14"/>
-          <w:szCs w:val="14"/>
-        </w:rPr>
-      </w:pPr>
-      <w:r>
-        <w:rPr>
-          <w:rFonts w:ascii="Courier New" w:hAnsi="Courier New" w:cs="Courier New"/>
-          <w:sz w:val="14"/>
-          <w:szCs w:val="14"/>
-        </w:rPr>
-        <w:t xml:space="preserve">       SE </w:t>
-      </w:r>
-      <w:proofErr w:type="spellStart"/>
-      <w:r>
-        <w:rPr>
-          <w:rFonts w:ascii="Courier New" w:hAnsi="Courier New" w:cs="Courier New"/>
-          <w:sz w:val="14"/>
-          <w:szCs w:val="14"/>
-        </w:rPr>
-        <w:t>nod</w:t>
-      </w:r>
-      <w:r>
-        <w:rPr>
-          <w:rFonts w:ascii="Courier New" w:hAnsi="Courier New" w:cs="Courier New"/>
-          <w:sz w:val="14"/>
-          <w:szCs w:val="14"/>
-        </w:rPr>
-        <w:t>e</w:t>
-      </w:r>
-      <w:r>
-        <w:rPr>
-          <w:rFonts w:ascii="Courier New" w:hAnsi="Courier New" w:cs="Courier New"/>
-          <w:sz w:val="14"/>
-          <w:szCs w:val="14"/>
-        </w:rPr>
-        <w:t>_potencial</w:t>
-      </w:r>
-      <w:proofErr w:type="spellEnd"/>
-      <w:r>
-        <w:rPr>
-          <w:rFonts w:ascii="Courier New" w:hAnsi="Courier New" w:cs="Courier New"/>
-          <w:sz w:val="14"/>
-          <w:szCs w:val="14"/>
-        </w:rPr>
-        <w:t xml:space="preserve"> ≠ nod</w:t>
-      </w:r>
-      <w:r>
-        <w:rPr>
-          <w:rFonts w:ascii="Courier New" w:hAnsi="Courier New" w:cs="Courier New"/>
-          <w:sz w:val="14"/>
-          <w:szCs w:val="14"/>
-        </w:rPr>
-        <w:t>e</w:t>
-      </w:r>
-      <w:r>
-        <w:rPr>
-          <w:rFonts w:ascii="Courier New" w:hAnsi="Courier New" w:cs="Courier New"/>
-          <w:sz w:val="14"/>
-          <w:szCs w:val="14"/>
-        </w:rPr>
-        <w:t xml:space="preserve"> E TODOS os nod</w:t>
-      </w:r>
-      <w:r>
-        <w:rPr>
-          <w:rFonts w:ascii="Courier New" w:hAnsi="Courier New" w:cs="Courier New"/>
-          <w:sz w:val="14"/>
-          <w:szCs w:val="14"/>
-        </w:rPr>
-        <w:t>e</w:t>
-      </w:r>
-      <w:r>
-        <w:rPr>
-          <w:rFonts w:ascii="Courier New" w:hAnsi="Courier New" w:cs="Courier New"/>
-          <w:sz w:val="14"/>
-          <w:szCs w:val="14"/>
-        </w:rPr>
-        <w:t xml:space="preserve">s em </w:t>
-      </w:r>
-      <w:proofErr w:type="spellStart"/>
-      <w:r>
-        <w:rPr>
-          <w:rFonts w:ascii="Courier New" w:hAnsi="Courier New" w:cs="Courier New"/>
-          <w:sz w:val="14"/>
-          <w:szCs w:val="14"/>
-        </w:rPr>
-        <w:t>clique_atual</w:t>
-      </w:r>
-      <w:proofErr w:type="spellEnd"/>
-      <w:r>
-        <w:rPr>
-          <w:rFonts w:ascii="Courier New" w:hAnsi="Courier New" w:cs="Courier New"/>
-          <w:sz w:val="14"/>
-          <w:szCs w:val="14"/>
-        </w:rPr>
-        <w:t xml:space="preserve"> estão conectados a </w:t>
-      </w:r>
-      <w:proofErr w:type="spellStart"/>
-      <w:r>
-        <w:rPr>
-          <w:rFonts w:ascii="Courier New" w:hAnsi="Courier New" w:cs="Courier New"/>
-          <w:sz w:val="14"/>
-          <w:szCs w:val="14"/>
-        </w:rPr>
-        <w:t>nod</w:t>
-      </w:r>
-      <w:r>
-        <w:rPr>
-          <w:rFonts w:ascii="Courier New" w:hAnsi="Courier New" w:cs="Courier New"/>
-          <w:sz w:val="14"/>
-          <w:szCs w:val="14"/>
-        </w:rPr>
-        <w:t>e</w:t>
-      </w:r>
-      <w:r>
-        <w:rPr>
-          <w:rFonts w:ascii="Courier New" w:hAnsi="Courier New" w:cs="Courier New"/>
-          <w:sz w:val="14"/>
-          <w:szCs w:val="14"/>
-        </w:rPr>
-        <w:t>_potencial</w:t>
-      </w:r>
-      <w:proofErr w:type="spellEnd"/>
-      <w:r>
-        <w:rPr>
-          <w:rFonts w:ascii="Courier New" w:hAnsi="Courier New" w:cs="Courier New"/>
-          <w:sz w:val="14"/>
-          <w:szCs w:val="14"/>
-        </w:rPr>
-        <w:t>:</w:t>
-      </w:r>
-    </w:p>
-    <w:p>
-      <w:pPr>
-        <w:jc w:val="left"/>
-        <w:rPr>
-          <w:rFonts w:ascii="Courier New" w:hAnsi="Courier New" w:cs="Courier New"/>
-          <w:sz w:val="14"/>
-          <w:szCs w:val="14"/>
-        </w:rPr>
-      </w:pPr>
-      <w:r>
-        <w:rPr>
-          <w:rFonts w:ascii="Courier New" w:hAnsi="Courier New" w:cs="Courier New"/>
-          <w:sz w:val="14"/>
-          <w:szCs w:val="14"/>
-        </w:rPr>
-        <w:t xml:space="preserve">         ADICIONAR </w:t>
-      </w:r>
-      <w:proofErr w:type="spellStart"/>
-      <w:r>
-        <w:rPr>
-          <w:rFonts w:ascii="Courier New" w:hAnsi="Courier New" w:cs="Courier New"/>
-          <w:sz w:val="14"/>
-          <w:szCs w:val="14"/>
-        </w:rPr>
-        <w:t>nod</w:t>
-      </w:r>
-      <w:r>
-        <w:rPr>
-          <w:rFonts w:ascii="Courier New" w:hAnsi="Courier New" w:cs="Courier New"/>
-          <w:sz w:val="14"/>
-          <w:szCs w:val="14"/>
-        </w:rPr>
-        <w:t>e</w:t>
-      </w:r>
-      <w:r>
-        <w:rPr>
-          <w:rFonts w:ascii="Courier New" w:hAnsi="Courier New" w:cs="Courier New"/>
-          <w:sz w:val="14"/>
-          <w:szCs w:val="14"/>
-        </w:rPr>
-        <w:t>_potencial</w:t>
-      </w:r>
-      <w:proofErr w:type="spellEnd"/>
-      <w:r>
-        <w:rPr>
-          <w:rFonts w:ascii="Courier New" w:hAnsi="Courier New" w:cs="Courier New"/>
-          <w:sz w:val="14"/>
-          <w:szCs w:val="14"/>
-        </w:rPr>
-        <w:t xml:space="preserve"> a </w:t>
-      </w:r>
-      <w:proofErr w:type="spellStart"/>
-      <w:r>
-        <w:rPr>
-          <w:rFonts w:ascii="Courier New" w:hAnsi="Courier New" w:cs="Courier New"/>
-          <w:sz w:val="14"/>
-          <w:szCs w:val="14"/>
-        </w:rPr>
-        <w:t>clique_atual</w:t>
-      </w:r>
-      <w:proofErr w:type="spellEnd"/>
-    </w:p>
-    <w:p>
-      <w:pPr>
-        <w:jc w:val="left"/>
-        <w:rPr>
-          <w:rFonts w:ascii="Courier New" w:hAnsi="Courier New" w:cs="Courier New"/>
-          <w:sz w:val="14"/>
-          <w:szCs w:val="14"/>
-        </w:rPr>
-      </w:pPr>
-      <w:r>
-        <w:rPr>
-          <w:rFonts w:ascii="Courier New" w:hAnsi="Courier New" w:cs="Courier New"/>
-          <w:sz w:val="14"/>
-          <w:szCs w:val="14"/>
-        </w:rPr>
-        <w:t xml:space="preserve">       </w:t>
-      </w:r>
-    </w:p>
-    <w:p>
-      <w:pPr>
-        <w:jc w:val="left"/>
-        <w:rPr>
-          <w:rFonts w:ascii="Courier New" w:hAnsi="Courier New" w:cs="Courier New"/>
-          <w:sz w:val="14"/>
-          <w:szCs w:val="14"/>
-        </w:rPr>
-      </w:pPr>
-      <w:r>
-        <w:rPr>
-          <w:rFonts w:ascii="Courier New" w:hAnsi="Courier New" w:cs="Courier New"/>
-          <w:sz w:val="14"/>
-          <w:szCs w:val="14"/>
-        </w:rPr>
-        <w:lastRenderedPageBreak/>
-        <w:t xml:space="preserve">       SE tamanho de </w:t>
-      </w:r>
-      <w:proofErr w:type="spellStart"/>
-      <w:r>
-        <w:rPr>
-          <w:rFonts w:ascii="Courier New" w:hAnsi="Courier New" w:cs="Courier New"/>
-          <w:sz w:val="14"/>
-          <w:szCs w:val="14"/>
-        </w:rPr>
-        <w:t>clique_atual</w:t>
-      </w:r>
-      <w:proofErr w:type="spellEnd"/>
-      <w:r>
-        <w:rPr>
-          <w:rFonts w:ascii="Courier New" w:hAnsi="Courier New" w:cs="Courier New"/>
-          <w:sz w:val="14"/>
-          <w:szCs w:val="14"/>
-        </w:rPr>
-        <w:t xml:space="preserve"> = </w:t>
-      </w:r>
-      <w:proofErr w:type="spellStart"/>
-      <w:r>
-        <w:rPr>
-          <w:rFonts w:ascii="Courier New" w:hAnsi="Courier New" w:cs="Courier New"/>
-          <w:sz w:val="14"/>
-          <w:szCs w:val="14"/>
-        </w:rPr>
-        <w:t>tamanho_clique</w:t>
-      </w:r>
-      <w:proofErr w:type="spellEnd"/>
-      <w:r>
-        <w:rPr>
-          <w:rFonts w:ascii="Courier New" w:hAnsi="Courier New" w:cs="Courier New"/>
-          <w:sz w:val="14"/>
-          <w:szCs w:val="14"/>
-        </w:rPr>
-        <w:t>:</w:t>
-      </w:r>
-    </w:p>
-    <w:p>
-      <w:pPr>
-        <w:jc w:val="left"/>
-        <w:rPr>
-          <w:rFonts w:ascii="Courier New" w:hAnsi="Courier New" w:cs="Courier New"/>
-          <w:sz w:val="14"/>
-          <w:szCs w:val="14"/>
-        </w:rPr>
-      </w:pPr>
-      <w:r>
-        <w:rPr>
-          <w:rFonts w:ascii="Courier New" w:hAnsi="Courier New" w:cs="Courier New"/>
-          <w:sz w:val="14"/>
-          <w:szCs w:val="14"/>
-        </w:rPr>
-        <w:t xml:space="preserve">         </w:t>
-      </w:r>
-      <w:proofErr w:type="spellStart"/>
-      <w:r>
-        <w:rPr>
-          <w:rFonts w:ascii="Courier New" w:hAnsi="Courier New" w:cs="Courier New"/>
-          <w:sz w:val="14"/>
-          <w:szCs w:val="14"/>
-        </w:rPr>
-        <w:t>soluções_testadas</w:t>
-      </w:r>
-      <w:proofErr w:type="spellEnd"/>
-      <w:r>
-        <w:rPr>
-          <w:rFonts w:ascii="Courier New" w:hAnsi="Courier New" w:cs="Courier New"/>
-          <w:sz w:val="14"/>
-          <w:szCs w:val="14"/>
-        </w:rPr>
-        <w:t xml:space="preserve"> ← </w:t>
-      </w:r>
-      <w:proofErr w:type="spellStart"/>
-      <w:r>
-        <w:rPr>
-          <w:rFonts w:ascii="Courier New" w:hAnsi="Courier New" w:cs="Courier New"/>
-          <w:sz w:val="14"/>
-          <w:szCs w:val="14"/>
-        </w:rPr>
-        <w:t>soluções_testadas</w:t>
-      </w:r>
-      <w:proofErr w:type="spellEnd"/>
-      <w:r>
-        <w:rPr>
-          <w:rFonts w:ascii="Courier New" w:hAnsi="Courier New" w:cs="Courier New"/>
-          <w:sz w:val="14"/>
-          <w:szCs w:val="14"/>
-        </w:rPr>
-        <w:t xml:space="preserve"> + 1</w:t>
-      </w:r>
-    </w:p>
-    <w:p>
-      <w:pPr>
-        <w:jc w:val="left"/>
-        <w:rPr>
-          <w:rFonts w:ascii="Courier New" w:hAnsi="Courier New" w:cs="Courier New"/>
-          <w:sz w:val="14"/>
-          <w:szCs w:val="14"/>
-        </w:rPr>
-      </w:pPr>
-      <w:r>
-        <w:rPr>
-          <w:rFonts w:ascii="Courier New" w:hAnsi="Courier New" w:cs="Courier New"/>
-          <w:sz w:val="14"/>
-          <w:szCs w:val="14"/>
-        </w:rPr>
-        <w:t xml:space="preserve">         RETORNAR </w:t>
-      </w:r>
-      <w:proofErr w:type="spellStart"/>
-      <w:r>
-        <w:rPr>
-          <w:rFonts w:ascii="Courier New" w:hAnsi="Courier New" w:cs="Courier New"/>
-          <w:sz w:val="14"/>
-          <w:szCs w:val="14"/>
-        </w:rPr>
-        <w:t>clique_atual</w:t>
-      </w:r>
-      <w:proofErr w:type="spellEnd"/>
-      <w:r>
-        <w:rPr>
-          <w:rFonts w:ascii="Courier New" w:hAnsi="Courier New" w:cs="Courier New"/>
-          <w:sz w:val="14"/>
-          <w:szCs w:val="14"/>
-        </w:rPr>
-        <w:t xml:space="preserve"> como lista,</w:t>
-      </w:r>
-      <w:r>
-        <w:rPr>
-          <w:rFonts w:ascii="Courier New" w:hAnsi="Courier New" w:cs="Courier New"/>
-          <w:sz w:val="14"/>
-          <w:szCs w:val="14"/>
-        </w:rPr>
-        <w:t xml:space="preserve"> </w:t>
-      </w:r>
-      <w:proofErr w:type="spellStart"/>
-      <w:r>
-        <w:rPr>
-          <w:rFonts w:ascii="Courier New" w:hAnsi="Courier New" w:cs="Courier New"/>
-          <w:sz w:val="14"/>
-          <w:szCs w:val="14"/>
-        </w:rPr>
-        <w:t>operações_realizadas</w:t>
-      </w:r>
-      <w:proofErr w:type="spellEnd"/>
-      <w:r>
-        <w:rPr>
-          <w:rFonts w:ascii="Courier New" w:hAnsi="Courier New" w:cs="Courier New"/>
-          <w:sz w:val="14"/>
-          <w:szCs w:val="14"/>
-        </w:rPr>
-        <w:t xml:space="preserve">, </w:t>
-      </w:r>
-      <w:proofErr w:type="spellStart"/>
-      <w:r>
-        <w:rPr>
-          <w:rFonts w:ascii="Courier New" w:hAnsi="Courier New" w:cs="Courier New"/>
-          <w:sz w:val="14"/>
-          <w:szCs w:val="14"/>
-        </w:rPr>
-        <w:t>soluções_testadas</w:t>
-      </w:r>
-      <w:proofErr w:type="spellEnd"/>
+      <w:r>
+        <w:rPr>
+          <w:rFonts w:ascii="Courier New" w:hAnsi="Courier New" w:cs="Courier New"/>
+          <w:sz w:val="14"/>
+          <w:szCs w:val="14"/>
+        </w:rPr>
+        <w:t>operações_realizadas, soluções_testadas</w:t>
+      </w:r>
     </w:p>
     <w:p>
       <w:pPr>
@@ -4849,36 +4109,8 @@
           <w:sz w:val="14"/>
           <w:szCs w:val="14"/>
         </w:rPr>
-        <w:t xml:space="preserve">  RETORNAR Nulo, </w:t>
-      </w:r>
-      <w:proofErr w:type="spellStart"/>
-      <w:r>
-        <w:rPr>
-          <w:rFonts w:ascii="Courier New" w:hAnsi="Courier New" w:cs="Courier New"/>
-          <w:sz w:val="14"/>
-          <w:szCs w:val="14"/>
-        </w:rPr>
-        <w:t>operações_realizadas</w:t>
-      </w:r>
-      <w:proofErr w:type="spellEnd"/>
-      <w:r>
-        <w:rPr>
-          <w:rFonts w:ascii="Courier New" w:hAnsi="Courier New" w:cs="Courier New"/>
-          <w:sz w:val="14"/>
-          <w:szCs w:val="14"/>
-        </w:rPr>
-        <w:t xml:space="preserve">, </w:t>
-      </w:r>
-      <w:proofErr w:type="spellStart"/>
-      <w:r>
-        <w:rPr>
-          <w:rFonts w:ascii="Courier New" w:hAnsi="Courier New" w:cs="Courier New"/>
-          <w:sz w:val="14"/>
-          <w:szCs w:val="14"/>
-        </w:rPr>
-        <w:t>soluções_testadas</w:t>
-      </w:r>
-      <w:proofErr w:type="spellEnd"/>
+        <w:t xml:space="preserve">  RETORNAR Nulo, operações_realizadas, soluções_testadas</w:t>
+      </w:r>
     </w:p>
     <w:p/>
     <w:p>
@@ -5470,37 +4702,12 @@
         <w:t xml:space="preserve"> - </w:t>
       </w:r>
       <w:bookmarkStart w:id="32" w:name="_Hlk182589580"/>
-      <w:proofErr w:type="spellStart"/>
-      <w:r>
-        <w:rPr>
-          <w:sz w:val="16"/>
-          <w:szCs w:val="16"/>
-        </w:rPr>
-        <w:t>Simple</w:t>
-      </w:r>
-      <w:proofErr w:type="spellEnd"/>
-      <w:r>
-        <w:rPr>
-          <w:sz w:val="16"/>
-          <w:szCs w:val="16"/>
-        </w:rPr>
-        <w:t xml:space="preserve"> </w:t>
-      </w:r>
-      <w:proofErr w:type="spellStart"/>
-      <w:r>
-        <w:rPr>
-          <w:sz w:val="16"/>
-          <w:szCs w:val="16"/>
-        </w:rPr>
-        <w:t>Greedy</w:t>
-      </w:r>
-      <w:proofErr w:type="spellEnd"/>
-      <w:r>
-        <w:rPr>
-          <w:sz w:val="16"/>
-          <w:szCs w:val="16"/>
-        </w:rPr>
-        <w:t>: Tempo de execução por grafo com k=5</w:t>
+      <w:r>
+        <w:rPr>
+          <w:sz w:val="16"/>
+          <w:szCs w:val="16"/>
+        </w:rPr>
+        <w:t>Simple Greedy: Tempo de execução por grafo com k=5</w:t>
       </w:r>
       <w:bookmarkEnd w:id="32"/>
     </w:p>
@@ -5616,39 +4823,7 @@
           <w:sz w:val="16"/>
           <w:szCs w:val="16"/>
         </w:rPr>
-        <w:t xml:space="preserve"> - </w:t>
-      </w:r>
-      <w:proofErr w:type="spellStart"/>
-      <w:r>
-        <w:rPr>
-          <w:sz w:val="16"/>
-          <w:szCs w:val="16"/>
-        </w:rPr>
-        <w:t>Simple</w:t>
-      </w:r>
-      <w:proofErr w:type="spellEnd"/>
-      <w:r>
-        <w:rPr>
-          <w:sz w:val="16"/>
-          <w:szCs w:val="16"/>
-        </w:rPr>
-        <w:t xml:space="preserve"> </w:t>
-      </w:r>
-      <w:proofErr w:type="spellStart"/>
-      <w:r>
-        <w:rPr>
-          <w:sz w:val="16"/>
-          <w:szCs w:val="16"/>
-        </w:rPr>
-        <w:t>Greedy</w:t>
-      </w:r>
-      <w:proofErr w:type="spellEnd"/>
-      <w:r>
-        <w:rPr>
-          <w:sz w:val="16"/>
-          <w:szCs w:val="16"/>
-        </w:rPr>
-        <w:t>: Tempo de execução por grafo com k=</w:t>
+        <w:t xml:space="preserve"> - Simple Greedy: Tempo de execução por grafo com k=</w:t>
       </w:r>
       <w:r>
         <w:rPr>
@@ -5770,39 +4945,7 @@
           <w:sz w:val="16"/>
           <w:szCs w:val="16"/>
         </w:rPr>
-        <w:t xml:space="preserve"> - </w:t>
-      </w:r>
-      <w:proofErr w:type="spellStart"/>
-      <w:r>
-        <w:rPr>
-          <w:sz w:val="16"/>
-          <w:szCs w:val="16"/>
-        </w:rPr>
-        <w:t>Simple</w:t>
-      </w:r>
-      <w:proofErr w:type="spellEnd"/>
-      <w:r>
-        <w:rPr>
-          <w:sz w:val="16"/>
-          <w:szCs w:val="16"/>
-        </w:rPr>
-        <w:t xml:space="preserve"> </w:t>
-      </w:r>
-      <w:proofErr w:type="spellStart"/>
-      <w:r>
-        <w:rPr>
-          <w:sz w:val="16"/>
-          <w:szCs w:val="16"/>
-        </w:rPr>
-        <w:t>Greedy</w:t>
-      </w:r>
-      <w:proofErr w:type="spellEnd"/>
-      <w:r>
-        <w:rPr>
-          <w:sz w:val="16"/>
-          <w:szCs w:val="16"/>
-        </w:rPr>
-        <w:t>: Tempo de execução por grafo com k=15</w:t>
+        <w:t xml:space="preserve"> - Simple Greedy: Tempo de execução por grafo com k=15</w:t>
       </w:r>
     </w:p>
     <w:p/>
@@ -5929,37 +5072,12 @@
         <w:t xml:space="preserve"> - </w:t>
       </w:r>
       <w:bookmarkStart w:id="33" w:name="_Hlk182589726"/>
-      <w:proofErr w:type="spellStart"/>
-      <w:r>
-        <w:rPr>
-          <w:sz w:val="16"/>
-          <w:szCs w:val="16"/>
-        </w:rPr>
-        <w:t>Simple</w:t>
-      </w:r>
-      <w:proofErr w:type="spellEnd"/>
-      <w:r>
-        <w:rPr>
-          <w:sz w:val="16"/>
-          <w:szCs w:val="16"/>
-        </w:rPr>
-        <w:t xml:space="preserve"> </w:t>
-      </w:r>
-      <w:proofErr w:type="spellStart"/>
-      <w:r>
-        <w:rPr>
-          <w:sz w:val="16"/>
-          <w:szCs w:val="16"/>
-        </w:rPr>
-        <w:t>Greedy</w:t>
-      </w:r>
-      <w:proofErr w:type="spellEnd"/>
-      <w:r>
-        <w:rPr>
-          <w:sz w:val="16"/>
-          <w:szCs w:val="16"/>
-        </w:rPr>
-        <w:t>: Número de operações básicas por grafo com k=5</w:t>
+      <w:r>
+        <w:rPr>
+          <w:sz w:val="16"/>
+          <w:szCs w:val="16"/>
+        </w:rPr>
+        <w:t>Simple Greedy: Número de operações básicas por grafo com k=5</w:t>
       </w:r>
       <w:bookmarkEnd w:id="33"/>
     </w:p>
@@ -6074,39 +5192,7 @@
           <w:sz w:val="16"/>
           <w:szCs w:val="16"/>
         </w:rPr>
-        <w:t xml:space="preserve"> - </w:t>
-      </w:r>
-      <w:proofErr w:type="spellStart"/>
-      <w:r>
-        <w:rPr>
-          <w:sz w:val="16"/>
-          <w:szCs w:val="16"/>
-        </w:rPr>
-        <w:t>Simple</w:t>
-      </w:r>
-      <w:proofErr w:type="spellEnd"/>
-      <w:r>
-        <w:rPr>
-          <w:sz w:val="16"/>
-          <w:szCs w:val="16"/>
-        </w:rPr>
-        <w:t xml:space="preserve"> </w:t>
-      </w:r>
-      <w:proofErr w:type="spellStart"/>
-      <w:r>
-        <w:rPr>
-          <w:sz w:val="16"/>
-          <w:szCs w:val="16"/>
-        </w:rPr>
-        <w:t>Greedy</w:t>
-      </w:r>
-      <w:proofErr w:type="spellEnd"/>
-      <w:r>
-        <w:rPr>
-          <w:sz w:val="16"/>
-          <w:szCs w:val="16"/>
-        </w:rPr>
-        <w:t>: Número de operações básicas por grafo com k=10</w:t>
+        <w:t xml:space="preserve"> - Simple Greedy: Número de operações básicas por grafo com k=10</w:t>
       </w:r>
     </w:p>
     <w:p>
@@ -6216,39 +5302,7 @@
           <w:sz w:val="16"/>
           <w:szCs w:val="16"/>
         </w:rPr>
-        <w:t xml:space="preserve"> - </w:t>
-      </w:r>
-      <w:proofErr w:type="spellStart"/>
-      <w:r>
-        <w:rPr>
-          <w:sz w:val="16"/>
-          <w:szCs w:val="16"/>
-        </w:rPr>
-        <w:t>Simple</w:t>
-      </w:r>
-      <w:proofErr w:type="spellEnd"/>
-      <w:r>
-        <w:rPr>
-          <w:sz w:val="16"/>
-          <w:szCs w:val="16"/>
-        </w:rPr>
-        <w:t xml:space="preserve"> </w:t>
-      </w:r>
-      <w:proofErr w:type="spellStart"/>
-      <w:r>
-        <w:rPr>
-          <w:sz w:val="16"/>
-          <w:szCs w:val="16"/>
-        </w:rPr>
-        <w:t>Greedy</w:t>
-      </w:r>
-      <w:proofErr w:type="spellEnd"/>
-      <w:r>
-        <w:rPr>
-          <w:sz w:val="16"/>
-          <w:szCs w:val="16"/>
-        </w:rPr>
-        <w:t>: Número de operações básicas por grafo com k=15</w:t>
+        <w:t xml:space="preserve"> - Simple Greedy: Número de operações básicas por grafo com k=15</w:t>
       </w:r>
     </w:p>
     <w:p/>
@@ -6336,104 +5390,75 @@
         <w:t xml:space="preserve">Pesquisa </w:t>
       </w:r>
       <w:r>
-        <w:t xml:space="preserve">Voraz – </w:t>
-      </w:r>
-      <w:proofErr w:type="spellStart"/>
-      <w:r>
-        <w:t>Greedy</w:t>
-      </w:r>
-      <w:proofErr w:type="spellEnd"/>
-      <w:r>
-        <w:t xml:space="preserve"> </w:t>
-      </w:r>
-      <w:proofErr w:type="spellStart"/>
-      <w:r>
-        <w:t>Intersection</w:t>
+        <w:t>Voraz – Greedy Intersection</w:t>
       </w:r>
       <w:bookmarkEnd w:id="34"/>
-      <w:proofErr w:type="spellEnd"/>
     </w:p>
     <w:p>
       <w:bookmarkStart w:id="35" w:name="_Hlk182327143"/>
       <w:bookmarkStart w:id="36" w:name="_Hlk182312981"/>
       <w:bookmarkEnd w:id="31"/>
       <w:r>
-        <w:t xml:space="preserve">O segundo algoritmo, chamado </w:t>
-      </w:r>
-      <w:proofErr w:type="spellStart"/>
-      <w:r>
-        <w:t>Greedy</w:t>
-      </w:r>
-      <w:proofErr w:type="spellEnd"/>
+        <w:t xml:space="preserve">O segundo algoritmo, chamado Greedy Intersection, adota uma abordagem mais refinada para a construção do clique. Ele também organiza </w:t>
+      </w:r>
+      <w:bookmarkEnd w:id="35"/>
+      <w:r>
+        <w:t xml:space="preserve">os </w:t>
+      </w:r>
+      <w:r>
+        <w:t>vértices</w:t>
+      </w:r>
+      <w:r>
+        <w:t xml:space="preserve"> por grau e inicia a formação do clique a partir de um </w:t>
+      </w:r>
+      <w:bookmarkStart w:id="37" w:name="_Hlk182593915"/>
+      <w:r>
+        <w:t>vértice</w:t>
+      </w:r>
       <w:r>
         <w:t xml:space="preserve"> </w:t>
       </w:r>
-      <w:proofErr w:type="spellStart"/>
-      <w:r>
-        <w:t>Intersection</w:t>
-      </w:r>
-      <w:proofErr w:type="spellEnd"/>
-      <w:r>
-        <w:t xml:space="preserve">, adota uma abordagem mais refinada para a construção do clique. Ele também organiza </w:t>
-      </w:r>
-      <w:bookmarkEnd w:id="35"/>
-      <w:r>
-        <w:t xml:space="preserve">os </w:t>
+      <w:bookmarkEnd w:id="37"/>
+      <w:r>
+        <w:t xml:space="preserve">de maior grau. Em seguida, usa uma técnica de interseção de vizinhança para escolher o próximo </w:t>
+      </w:r>
+      <w:r>
+        <w:t>vértice</w:t>
+      </w:r>
+      <w:r>
+        <w:t xml:space="preserve"> </w:t>
+      </w:r>
+      <w:r>
+        <w:t xml:space="preserve">a ser adicionado ao clique. Cada </w:t>
+      </w:r>
+      <w:r>
+        <w:t>vértice</w:t>
+      </w:r>
+      <w:r>
+        <w:t xml:space="preserve"> </w:t>
+      </w:r>
+      <w:r>
+        <w:t xml:space="preserve">é selecionado com base </w:t>
+      </w:r>
+      <w:r>
+        <w:t>n</w:t>
+      </w:r>
+      <w:r>
+        <w:t xml:space="preserve">uma maximização da interseção dos vizinhos do </w:t>
+      </w:r>
+      <w:r>
+        <w:t>vértice</w:t>
+      </w:r>
+      <w:r>
+        <w:t xml:space="preserve"> </w:t>
+      </w:r>
+      <w:r>
+        <w:t xml:space="preserve">com o conjunto de vértices no clique parcial, o que ajuda a priorizar </w:t>
       </w:r>
       <w:r>
         <w:t>vértices</w:t>
       </w:r>
       <w:r>
-        <w:t xml:space="preserve"> por grau e inicia a formação do clique a partir de um </w:t>
-      </w:r>
-      <w:bookmarkStart w:id="37" w:name="_Hlk182593915"/>
-      <w:r>
-        <w:t>vértice</w:t>
-      </w:r>
-      <w:r>
-        <w:t xml:space="preserve"> </w:t>
-      </w:r>
-      <w:bookmarkEnd w:id="37"/>
-      <w:r>
-        <w:t xml:space="preserve">de maior grau. Em seguida, usa uma técnica de interseção de vizinhança para escolher o próximo </w:t>
-      </w:r>
-      <w:r>
-        <w:t>vértice</w:t>
-      </w:r>
-      <w:r>
-        <w:t xml:space="preserve"> </w:t>
-      </w:r>
-      <w:r>
-        <w:t xml:space="preserve">a ser adicionado ao clique. Cada </w:t>
-      </w:r>
-      <w:r>
-        <w:t>vértice</w:t>
-      </w:r>
-      <w:r>
-        <w:t xml:space="preserve"> </w:t>
-      </w:r>
-      <w:r>
-        <w:t xml:space="preserve">é selecionado com base </w:t>
-      </w:r>
-      <w:r>
-        <w:t>n</w:t>
-      </w:r>
-      <w:r>
-        <w:t xml:space="preserve">uma maximização da interseção dos vizinhos do </w:t>
-      </w:r>
-      <w:r>
-        <w:t>vértice</w:t>
-      </w:r>
-      <w:r>
-        <w:t xml:space="preserve"> </w:t>
-      </w:r>
-      <w:r>
-        <w:t xml:space="preserve">com o conjunto de vértices no clique parcial, o que ajuda a priorizar </w:t>
-      </w:r>
-      <w:r>
-        <w:t>vértices</w:t>
-      </w:r>
-      <w:r>
         <w:t xml:space="preserve"> mais conectados e potencialmente acelera a formação de cliques densos.</w:t>
       </w:r>
     </w:p>
@@ -6443,15 +5468,7 @@
         <w:t>Para colocar em prova este conceito foi desenvolvido</w:t>
       </w:r>
       <w:r>
-        <w:t xml:space="preserve"> código a partir do </w:t>
-      </w:r>
-      <w:proofErr w:type="spellStart"/>
-      <w:r>
-        <w:t>pseudo-código</w:t>
-      </w:r>
-      <w:proofErr w:type="spellEnd"/>
-      <w:r>
-        <w:t xml:space="preserve"> seguinte</w:t>
+        <w:t xml:space="preserve"> código a partir do pseudo-código seguinte</w:t>
       </w:r>
       <w:r>
         <w:t>:</w:t>
@@ -6479,16 +5496,7 @@
           <w:sz w:val="14"/>
           <w:szCs w:val="14"/>
         </w:rPr>
-        <w:t xml:space="preserve">FUNÇÃO </w:t>
-      </w:r>
-      <w:proofErr w:type="spellStart"/>
-      <w:r>
-        <w:rPr>
-          <w:rFonts w:ascii="Courier New" w:hAnsi="Courier New" w:cs="Courier New"/>
-          <w:sz w:val="14"/>
-          <w:szCs w:val="14"/>
-        </w:rPr>
-        <w:t>greedy_intersection_clique_</w:t>
+        <w:t>FUNÇÃO greedy_intersection_clique_</w:t>
       </w:r>
       <w:proofErr w:type="gramStart"/>
       <w:r>
@@ -6497,16 +5505,7 @@
           <w:sz w:val="14"/>
           <w:szCs w:val="14"/>
         </w:rPr>
-        <w:t>search</w:t>
-      </w:r>
-      <w:proofErr w:type="spellEnd"/>
-      <w:r>
-        <w:rPr>
-          <w:rFonts w:ascii="Courier New" w:hAnsi="Courier New" w:cs="Courier New"/>
-          <w:sz w:val="14"/>
-          <w:szCs w:val="14"/>
-        </w:rPr>
-        <w:t>(</w:t>
+        <w:t>search(</w:t>
       </w:r>
       <w:proofErr w:type="gramEnd"/>
       <w:r>
@@ -6515,25 +5514,7 @@
           <w:sz w:val="14"/>
           <w:szCs w:val="14"/>
         </w:rPr>
-        <w:t xml:space="preserve">grafo, </w:t>
-      </w:r>
-      <w:proofErr w:type="spellStart"/>
-      <w:r>
-        <w:rPr>
-          <w:rFonts w:ascii="Courier New" w:hAnsi="Courier New" w:cs="Courier New"/>
-          <w:sz w:val="14"/>
-          <w:szCs w:val="14"/>
-        </w:rPr>
-        <w:t>tamanho_clique</w:t>
-      </w:r>
-      <w:proofErr w:type="spellEnd"/>
-      <w:r>
-        <w:rPr>
-          <w:rFonts w:ascii="Courier New" w:hAnsi="Courier New" w:cs="Courier New"/>
-          <w:sz w:val="14"/>
-          <w:szCs w:val="14"/>
-        </w:rPr>
-        <w:t>):</w:t>
+        <w:t>grafo, tamanho_clique):</w:t>
       </w:r>
     </w:p>
     <w:p>
@@ -6554,23 +5535,13 @@
         </w:rPr>
         <w:t xml:space="preserve">  </w:t>
       </w:r>
-      <w:proofErr w:type="spellStart"/>
-      <w:r>
-        <w:rPr>
-          <w:rFonts w:ascii="Courier New" w:hAnsi="Courier New" w:cs="Courier New"/>
-          <w:sz w:val="14"/>
-          <w:szCs w:val="14"/>
-        </w:rPr>
-        <w:t>operações_realizadas</w:t>
-      </w:r>
-      <w:proofErr w:type="spellEnd"/>
-      <w:r>
-        <w:rPr>
-          <w:rFonts w:ascii="Courier New" w:hAnsi="Courier New" w:cs="Courier New"/>
-          <w:sz w:val="14"/>
-          <w:szCs w:val="14"/>
-        </w:rPr>
-        <w:t xml:space="preserve"> ← 0</w:t>
+      <w:r>
+        <w:rPr>
+          <w:rFonts w:ascii="Courier New" w:hAnsi="Courier New" w:cs="Courier New"/>
+          <w:sz w:val="14"/>
+          <w:szCs w:val="14"/>
+        </w:rPr>
+        <w:t>operações_realizadas ← 0</w:t>
       </w:r>
     </w:p>
     <w:p>
@@ -6588,25 +5559,7 @@
           <w:sz w:val="14"/>
           <w:szCs w:val="14"/>
         </w:rPr>
-        <w:t xml:space="preserve"> </w:t>
-      </w:r>
-      <w:proofErr w:type="spellStart"/>
-      <w:r>
-        <w:rPr>
-          <w:rFonts w:ascii="Courier New" w:hAnsi="Courier New" w:cs="Courier New"/>
-          <w:sz w:val="14"/>
-          <w:szCs w:val="14"/>
-        </w:rPr>
-        <w:t>soluções_testadas</w:t>
-      </w:r>
-      <w:proofErr w:type="spellEnd"/>
-      <w:r>
-        <w:rPr>
-          <w:rFonts w:ascii="Courier New" w:hAnsi="Courier New" w:cs="Courier New"/>
-          <w:sz w:val="14"/>
-          <w:szCs w:val="14"/>
-        </w:rPr>
-        <w:t xml:space="preserve"> ← 0</w:t>
+        <w:t xml:space="preserve"> soluções_testadas ← 0</w:t>
       </w:r>
     </w:p>
     <w:p>
@@ -6624,16 +5577,7 @@
           <w:sz w:val="14"/>
           <w:szCs w:val="14"/>
         </w:rPr>
-        <w:t xml:space="preserve"> </w:t>
-      </w:r>
-      <w:proofErr w:type="spellStart"/>
-      <w:r>
-        <w:rPr>
-          <w:rFonts w:ascii="Courier New" w:hAnsi="Courier New" w:cs="Courier New"/>
-          <w:sz w:val="14"/>
-          <w:szCs w:val="14"/>
-        </w:rPr>
-        <w:t>lista_nod</w:t>
+        <w:t xml:space="preserve"> lista_nod</w:t>
       </w:r>
       <w:r>
         <w:rPr>
@@ -6649,16 +5593,7 @@
           <w:sz w:val="14"/>
           <w:szCs w:val="14"/>
         </w:rPr>
-        <w:t>_ordenada</w:t>
-      </w:r>
-      <w:proofErr w:type="spellEnd"/>
-      <w:r>
-        <w:rPr>
-          <w:rFonts w:ascii="Courier New" w:hAnsi="Courier New" w:cs="Courier New"/>
-          <w:sz w:val="14"/>
-          <w:szCs w:val="14"/>
-        </w:rPr>
-        <w:t xml:space="preserve"> ← lista de nod</w:t>
+        <w:t>_ordenada ← lista de nod</w:t>
       </w:r>
       <w:r>
         <w:rPr>
@@ -6711,16 +5646,7 @@
           <w:sz w:val="14"/>
           <w:szCs w:val="14"/>
         </w:rPr>
-        <w:t xml:space="preserve">PARA cada </w:t>
-      </w:r>
-      <w:proofErr w:type="spellStart"/>
-      <w:r>
-        <w:rPr>
-          <w:rFonts w:ascii="Courier New" w:hAnsi="Courier New" w:cs="Courier New"/>
-          <w:sz w:val="14"/>
-          <w:szCs w:val="14"/>
-        </w:rPr>
-        <w:t>nod</w:t>
+        <w:t>PARA cada nod</w:t>
       </w:r>
       <w:r>
         <w:rPr>
@@ -6736,113 +5662,58 @@
           <w:sz w:val="14"/>
           <w:szCs w:val="14"/>
         </w:rPr>
+        <w:t>_inicial em lista_nod</w:t>
+      </w:r>
+      <w:r>
+        <w:rPr>
+          <w:rFonts w:ascii="Courier New" w:hAnsi="Courier New" w:cs="Courier New"/>
+          <w:sz w:val="14"/>
+          <w:szCs w:val="14"/>
+        </w:rPr>
+        <w:t>e</w:t>
+      </w:r>
+      <w:r>
+        <w:rPr>
+          <w:rFonts w:ascii="Courier New" w:hAnsi="Courier New" w:cs="Courier New"/>
+          <w:sz w:val="14"/>
+          <w:szCs w:val="14"/>
+        </w:rPr>
+        <w:t>s_ordenada:</w:t>
+      </w:r>
+    </w:p>
+    <w:p>
+      <w:pPr>
+        <w:jc w:val="left"/>
+        <w:rPr>
+          <w:rFonts w:ascii="Courier New" w:hAnsi="Courier New" w:cs="Courier New"/>
+          <w:sz w:val="14"/>
+          <w:szCs w:val="14"/>
+        </w:rPr>
+      </w:pPr>
+      <w:r>
+        <w:rPr>
+          <w:rFonts w:ascii="Courier New" w:hAnsi="Courier New" w:cs="Courier New"/>
+          <w:sz w:val="14"/>
+          <w:szCs w:val="14"/>
+        </w:rPr>
+        <w:t xml:space="preserve">        clique_atual ← conjunto contendo apenas nod</w:t>
+      </w:r>
+      <w:r>
+        <w:rPr>
+          <w:rFonts w:ascii="Courier New" w:hAnsi="Courier New" w:cs="Courier New"/>
+          <w:sz w:val="14"/>
+          <w:szCs w:val="14"/>
+        </w:rPr>
+        <w:t>e</w:t>
+      </w:r>
+      <w:r>
+        <w:rPr>
+          <w:rFonts w:ascii="Courier New" w:hAnsi="Courier New" w:cs="Courier New"/>
+          <w:sz w:val="14"/>
+          <w:szCs w:val="14"/>
+        </w:rPr>
         <w:t>_inicial</w:t>
       </w:r>
-      <w:proofErr w:type="spellEnd"/>
-      <w:r>
-        <w:rPr>
-          <w:rFonts w:ascii="Courier New" w:hAnsi="Courier New" w:cs="Courier New"/>
-          <w:sz w:val="14"/>
-          <w:szCs w:val="14"/>
-        </w:rPr>
-        <w:t xml:space="preserve"> em </w:t>
-      </w:r>
-      <w:proofErr w:type="spellStart"/>
-      <w:r>
-        <w:rPr>
-          <w:rFonts w:ascii="Courier New" w:hAnsi="Courier New" w:cs="Courier New"/>
-          <w:sz w:val="14"/>
-          <w:szCs w:val="14"/>
-        </w:rPr>
-        <w:t>lista_nod</w:t>
-      </w:r>
-      <w:r>
-        <w:rPr>
-          <w:rFonts w:ascii="Courier New" w:hAnsi="Courier New" w:cs="Courier New"/>
-          <w:sz w:val="14"/>
-          <w:szCs w:val="14"/>
-        </w:rPr>
-        <w:t>e</w:t>
-      </w:r>
-      <w:r>
-        <w:rPr>
-          <w:rFonts w:ascii="Courier New" w:hAnsi="Courier New" w:cs="Courier New"/>
-          <w:sz w:val="14"/>
-          <w:szCs w:val="14"/>
-        </w:rPr>
-        <w:t>s_ordenada</w:t>
-      </w:r>
-      <w:proofErr w:type="spellEnd"/>
-      <w:r>
-        <w:rPr>
-          <w:rFonts w:ascii="Courier New" w:hAnsi="Courier New" w:cs="Courier New"/>
-          <w:sz w:val="14"/>
-          <w:szCs w:val="14"/>
-        </w:rPr>
-        <w:t>:</w:t>
-      </w:r>
-    </w:p>
-    <w:p>
-      <w:pPr>
-        <w:jc w:val="left"/>
-        <w:rPr>
-          <w:rFonts w:ascii="Courier New" w:hAnsi="Courier New" w:cs="Courier New"/>
-          <w:sz w:val="14"/>
-          <w:szCs w:val="14"/>
-        </w:rPr>
-      </w:pPr>
-      <w:r>
-        <w:rPr>
-          <w:rFonts w:ascii="Courier New" w:hAnsi="Courier New" w:cs="Courier New"/>
-          <w:sz w:val="14"/>
-          <w:szCs w:val="14"/>
-        </w:rPr>
-        <w:t xml:space="preserve">        </w:t>
-      </w:r>
-      <w:proofErr w:type="spellStart"/>
-      <w:r>
-        <w:rPr>
-          <w:rFonts w:ascii="Courier New" w:hAnsi="Courier New" w:cs="Courier New"/>
-          <w:sz w:val="14"/>
-          <w:szCs w:val="14"/>
-        </w:rPr>
-        <w:t>clique_atual</w:t>
-      </w:r>
-      <w:proofErr w:type="spellEnd"/>
-      <w:r>
-        <w:rPr>
-          <w:rFonts w:ascii="Courier New" w:hAnsi="Courier New" w:cs="Courier New"/>
-          <w:sz w:val="14"/>
-          <w:szCs w:val="14"/>
-        </w:rPr>
-        <w:t xml:space="preserve"> ← conjunto contendo apenas </w:t>
-      </w:r>
-      <w:proofErr w:type="spellStart"/>
-      <w:r>
-        <w:rPr>
-          <w:rFonts w:ascii="Courier New" w:hAnsi="Courier New" w:cs="Courier New"/>
-          <w:sz w:val="14"/>
-          <w:szCs w:val="14"/>
-        </w:rPr>
-        <w:t>nod</w:t>
-      </w:r>
-      <w:r>
-        <w:rPr>
-          <w:rFonts w:ascii="Courier New" w:hAnsi="Courier New" w:cs="Courier New"/>
-          <w:sz w:val="14"/>
-          <w:szCs w:val="14"/>
-        </w:rPr>
-        <w:t>e</w:t>
-      </w:r>
-      <w:r>
-        <w:rPr>
-          <w:rFonts w:ascii="Courier New" w:hAnsi="Courier New" w:cs="Courier New"/>
-          <w:sz w:val="14"/>
-          <w:szCs w:val="14"/>
-        </w:rPr>
-        <w:t>_inicial</w:t>
-      </w:r>
-      <w:proofErr w:type="spellEnd"/>
     </w:p>
     <w:p>
       <w:pPr>
@@ -6868,43 +5739,7 @@
           <w:sz w:val="14"/>
           <w:szCs w:val="14"/>
         </w:rPr>
-        <w:t xml:space="preserve">ENQUANTO tamanho de </w:t>
-      </w:r>
-      <w:proofErr w:type="spellStart"/>
-      <w:r>
-        <w:rPr>
-          <w:rFonts w:ascii="Courier New" w:hAnsi="Courier New" w:cs="Courier New"/>
-          <w:sz w:val="14"/>
-          <w:szCs w:val="14"/>
-        </w:rPr>
-        <w:t>clique_atual</w:t>
-      </w:r>
-      <w:proofErr w:type="spellEnd"/>
-      <w:r>
-        <w:rPr>
-          <w:rFonts w:ascii="Courier New" w:hAnsi="Courier New" w:cs="Courier New"/>
-          <w:sz w:val="14"/>
-          <w:szCs w:val="14"/>
-        </w:rPr>
-        <w:t xml:space="preserve"> &lt; </w:t>
-      </w:r>
-      <w:proofErr w:type="spellStart"/>
-      <w:r>
-        <w:rPr>
-          <w:rFonts w:ascii="Courier New" w:hAnsi="Courier New" w:cs="Courier New"/>
-          <w:sz w:val="14"/>
-          <w:szCs w:val="14"/>
-        </w:rPr>
-        <w:t>tamanho_clique</w:t>
-      </w:r>
-      <w:proofErr w:type="spellEnd"/>
-      <w:r>
-        <w:rPr>
-          <w:rFonts w:ascii="Courier New" w:hAnsi="Courier New" w:cs="Courier New"/>
-          <w:sz w:val="14"/>
-          <w:szCs w:val="14"/>
-        </w:rPr>
-        <w:t>:</w:t>
+        <w:t>ENQUANTO tamanho de clique_atual &lt; tamanho_clique:</w:t>
       </w:r>
     </w:p>
     <w:p>
@@ -6954,25 +5789,7 @@
           <w:sz w:val="14"/>
           <w:szCs w:val="14"/>
         </w:rPr>
-        <w:t xml:space="preserve">s no grafo que NÃO estão em </w:t>
-      </w:r>
-      <w:proofErr w:type="spellStart"/>
-      <w:r>
-        <w:rPr>
-          <w:rFonts w:ascii="Courier New" w:hAnsi="Courier New" w:cs="Courier New"/>
-          <w:sz w:val="14"/>
-          <w:szCs w:val="14"/>
-        </w:rPr>
-        <w:t>clique_atual</w:t>
-      </w:r>
-      <w:proofErr w:type="spellEnd"/>
-      <w:r>
-        <w:rPr>
-          <w:rFonts w:ascii="Courier New" w:hAnsi="Courier New" w:cs="Courier New"/>
-          <w:sz w:val="14"/>
-          <w:szCs w:val="14"/>
-        </w:rPr>
-        <w:t xml:space="preserve"> E estão conectados a TODOS os nod</w:t>
+        <w:t>s no grafo que NÃO estão em clique_atual E estão conectados a TODOS os nod</w:t>
       </w:r>
       <w:r>
         <w:rPr>
@@ -6988,18 +5805,8 @@
           <w:sz w:val="14"/>
           <w:szCs w:val="14"/>
         </w:rPr>
-        <w:t xml:space="preserve">s em </w:t>
-      </w:r>
-      <w:proofErr w:type="spellStart"/>
-      <w:r>
-        <w:rPr>
-          <w:rFonts w:ascii="Courier New" w:hAnsi="Courier New" w:cs="Courier New"/>
-          <w:sz w:val="14"/>
-          <w:szCs w:val="14"/>
-        </w:rPr>
-        <w:t>clique_atual</w:t>
-      </w:r>
-      <w:proofErr w:type="spellEnd"/>
+        <w:t>s em clique_atual</w:t>
+      </w:r>
     </w:p>
     <w:p>
       <w:pPr>
@@ -7060,25 +5867,7 @@
           <w:sz w:val="14"/>
           <w:szCs w:val="14"/>
         </w:rPr>
-        <w:t xml:space="preserve">PARAR o </w:t>
-      </w:r>
-      <w:proofErr w:type="spellStart"/>
-      <w:r>
-        <w:rPr>
-          <w:rFonts w:ascii="Courier New" w:hAnsi="Courier New" w:cs="Courier New"/>
-          <w:sz w:val="14"/>
-          <w:szCs w:val="14"/>
-        </w:rPr>
-        <w:t>loop</w:t>
-      </w:r>
-      <w:proofErr w:type="spellEnd"/>
-      <w:r>
-        <w:rPr>
-          <w:rFonts w:ascii="Courier New" w:hAnsi="Courier New" w:cs="Courier New"/>
-          <w:sz w:val="14"/>
-          <w:szCs w:val="14"/>
-        </w:rPr>
-        <w:t xml:space="preserve"> ENQUANTO</w:t>
+        <w:t>PARAR o loop ENQUANTO</w:t>
       </w:r>
     </w:p>
     <w:p>
@@ -7110,7 +5899,6 @@
         </w:rPr>
         <w:t xml:space="preserve">      </w:t>
       </w:r>
-      <w:proofErr w:type="spellStart"/>
       <w:r>
         <w:rPr>
           <w:rFonts w:ascii="Courier New" w:hAnsi="Courier New" w:cs="Courier New"/>
@@ -7127,7 +5915,6 @@
         </w:rPr>
         <w:t>e</w:t>
       </w:r>
-      <w:proofErr w:type="spellEnd"/>
       <w:r>
         <w:rPr>
           <w:rFonts w:ascii="Courier New" w:hAnsi="Courier New" w:cs="Courier New"/>
@@ -7150,18 +5937,8 @@
           <w:sz w:val="14"/>
           <w:szCs w:val="14"/>
         </w:rPr>
-        <w:t xml:space="preserve"> em candidatos que maximiza a interseção de vizinhos com </w:t>
-      </w:r>
-      <w:proofErr w:type="spellStart"/>
-      <w:r>
-        <w:rPr>
-          <w:rFonts w:ascii="Courier New" w:hAnsi="Courier New" w:cs="Courier New"/>
-          <w:sz w:val="14"/>
-          <w:szCs w:val="14"/>
-        </w:rPr>
-        <w:t>clique_atual</w:t>
-      </w:r>
-      <w:proofErr w:type="spellEnd"/>
+        <w:t xml:space="preserve"> em candidatos que maximiza a interseção de vizinhos com clique_atual</w:t>
+      </w:r>
     </w:p>
     <w:p>
       <w:pPr>
@@ -7179,16 +5956,7 @@
           <w:szCs w:val="14"/>
         </w:rPr>
         <w:lastRenderedPageBreak/>
-        <w:t xml:space="preserve">     ADICIONAR </w:t>
-      </w:r>
-      <w:proofErr w:type="spellStart"/>
-      <w:r>
-        <w:rPr>
-          <w:rFonts w:ascii="Courier New" w:hAnsi="Courier New" w:cs="Courier New"/>
-          <w:sz w:val="14"/>
-          <w:szCs w:val="14"/>
-        </w:rPr>
-        <w:t>próximo_nod</w:t>
+        <w:t xml:space="preserve">     ADICIONAR próximo_nod</w:t>
       </w:r>
       <w:r>
         <w:rPr>
@@ -7198,25 +5966,14 @@
         </w:rPr>
         <w:t>e</w:t>
       </w:r>
-      <w:proofErr w:type="spellEnd"/>
-      <w:r>
-        <w:rPr>
-          <w:rFonts w:ascii="Courier New" w:hAnsi="Courier New" w:cs="Courier New"/>
-          <w:sz w:val="14"/>
-          <w:szCs w:val="14"/>
-        </w:rPr>
-        <w:t xml:space="preserve"> a </w:t>
-      </w:r>
-      <w:proofErr w:type="spellStart"/>
-      <w:r>
-        <w:rPr>
-          <w:rFonts w:ascii="Courier New" w:hAnsi="Courier New" w:cs="Courier New"/>
-          <w:sz w:val="14"/>
-          <w:szCs w:val="14"/>
-        </w:rPr>
-        <w:t>clique_atual</w:t>
-      </w:r>
-      <w:proofErr w:type="spellEnd"/>
+      <w:r>
+        <w:rPr>
+          <w:rFonts w:ascii="Courier New" w:hAnsi="Courier New" w:cs="Courier New"/>
+          <w:sz w:val="14"/>
+          <w:szCs w:val="14"/>
+        </w:rPr>
+        <w:t xml:space="preserve"> a clique_atual</w:t>
+      </w:r>
     </w:p>
     <w:p>
       <w:pPr>
@@ -7233,43 +5990,7 @@
           <w:sz w:val="14"/>
           <w:szCs w:val="14"/>
         </w:rPr>
-        <w:t xml:space="preserve">     </w:t>
-      </w:r>
-      <w:proofErr w:type="spellStart"/>
-      <w:r>
-        <w:rPr>
-          <w:rFonts w:ascii="Courier New" w:hAnsi="Courier New" w:cs="Courier New"/>
-          <w:sz w:val="14"/>
-          <w:szCs w:val="14"/>
-        </w:rPr>
-        <w:t>operações_realizadas</w:t>
-      </w:r>
-      <w:proofErr w:type="spellEnd"/>
-      <w:r>
-        <w:rPr>
-          <w:rFonts w:ascii="Courier New" w:hAnsi="Courier New" w:cs="Courier New"/>
-          <w:sz w:val="14"/>
-          <w:szCs w:val="14"/>
-        </w:rPr>
-        <w:t xml:space="preserve"> ← </w:t>
-      </w:r>
-      <w:proofErr w:type="spellStart"/>
-      <w:r>
-        <w:rPr>
-          <w:rFonts w:ascii="Courier New" w:hAnsi="Courier New" w:cs="Courier New"/>
-          <w:sz w:val="14"/>
-          <w:szCs w:val="14"/>
-        </w:rPr>
-        <w:t>operações_realizadas</w:t>
-      </w:r>
-      <w:proofErr w:type="spellEnd"/>
-      <w:r>
-        <w:rPr>
-          <w:rFonts w:ascii="Courier New" w:hAnsi="Courier New" w:cs="Courier New"/>
-          <w:sz w:val="14"/>
-          <w:szCs w:val="14"/>
-        </w:rPr>
-        <w:t xml:space="preserve"> + 1</w:t>
+        <w:t xml:space="preserve">     operações_realizadas ← operações_realizadas + 1</w:t>
       </w:r>
     </w:p>
     <w:p>
@@ -7287,43 +6008,7 @@
           <w:sz w:val="14"/>
           <w:szCs w:val="14"/>
         </w:rPr>
-        <w:t xml:space="preserve">     </w:t>
-      </w:r>
-      <w:proofErr w:type="spellStart"/>
-      <w:r>
-        <w:rPr>
-          <w:rFonts w:ascii="Courier New" w:hAnsi="Courier New" w:cs="Courier New"/>
-          <w:sz w:val="14"/>
-          <w:szCs w:val="14"/>
-        </w:rPr>
-        <w:t>soluções_testadas</w:t>
-      </w:r>
-      <w:proofErr w:type="spellEnd"/>
-      <w:r>
-        <w:rPr>
-          <w:rFonts w:ascii="Courier New" w:hAnsi="Courier New" w:cs="Courier New"/>
-          <w:sz w:val="14"/>
-          <w:szCs w:val="14"/>
-        </w:rPr>
-        <w:t xml:space="preserve"> ← </w:t>
-      </w:r>
-      <w:proofErr w:type="spellStart"/>
-      <w:r>
-        <w:rPr>
-          <w:rFonts w:ascii="Courier New" w:hAnsi="Courier New" w:cs="Courier New"/>
-          <w:sz w:val="14"/>
-          <w:szCs w:val="14"/>
-        </w:rPr>
-        <w:t>soluções_testadas</w:t>
-      </w:r>
-      <w:proofErr w:type="spellEnd"/>
-      <w:r>
-        <w:rPr>
-          <w:rFonts w:ascii="Courier New" w:hAnsi="Courier New" w:cs="Courier New"/>
-          <w:sz w:val="14"/>
-          <w:szCs w:val="14"/>
-        </w:rPr>
-        <w:t xml:space="preserve"> + 1</w:t>
+        <w:t xml:space="preserve">     soluções_testadas ← soluções_testadas + 1</w:t>
       </w:r>
     </w:p>
     <w:p>
@@ -7361,43 +6046,7 @@
           <w:sz w:val="14"/>
           <w:szCs w:val="14"/>
         </w:rPr>
-        <w:t xml:space="preserve">SE tamanho de </w:t>
-      </w:r>
-      <w:proofErr w:type="spellStart"/>
-      <w:r>
-        <w:rPr>
-          <w:rFonts w:ascii="Courier New" w:hAnsi="Courier New" w:cs="Courier New"/>
-          <w:sz w:val="14"/>
-          <w:szCs w:val="14"/>
-        </w:rPr>
-        <w:t>clique_atual</w:t>
-      </w:r>
-      <w:proofErr w:type="spellEnd"/>
-      <w:r>
-        <w:rPr>
-          <w:rFonts w:ascii="Courier New" w:hAnsi="Courier New" w:cs="Courier New"/>
-          <w:sz w:val="14"/>
-          <w:szCs w:val="14"/>
-        </w:rPr>
-        <w:t xml:space="preserve"> = </w:t>
-      </w:r>
-      <w:proofErr w:type="spellStart"/>
-      <w:r>
-        <w:rPr>
-          <w:rFonts w:ascii="Courier New" w:hAnsi="Courier New" w:cs="Courier New"/>
-          <w:sz w:val="14"/>
-          <w:szCs w:val="14"/>
-        </w:rPr>
-        <w:t>tamanho_clique</w:t>
-      </w:r>
-      <w:proofErr w:type="spellEnd"/>
-      <w:r>
-        <w:rPr>
-          <w:rFonts w:ascii="Courier New" w:hAnsi="Courier New" w:cs="Courier New"/>
-          <w:sz w:val="14"/>
-          <w:szCs w:val="14"/>
-        </w:rPr>
-        <w:t>:</w:t>
+        <w:t>SE tamanho de clique_atual = tamanho_clique:</w:t>
       </w:r>
     </w:p>
     <w:p>
@@ -7431,54 +6080,8 @@
           <w:sz w:val="14"/>
           <w:szCs w:val="14"/>
         </w:rPr>
-        <w:t xml:space="preserve">RETORNAR </w:t>
-      </w:r>
-      <w:proofErr w:type="spellStart"/>
-      <w:r>
-        <w:rPr>
-          <w:rFonts w:ascii="Courier New" w:hAnsi="Courier New" w:cs="Courier New"/>
-          <w:sz w:val="14"/>
-          <w:szCs w:val="14"/>
-        </w:rPr>
-        <w:t>clique_atual</w:t>
-      </w:r>
-      <w:proofErr w:type="spellEnd"/>
-      <w:r>
-        <w:rPr>
-          <w:rFonts w:ascii="Courier New" w:hAnsi="Courier New" w:cs="Courier New"/>
-          <w:sz w:val="14"/>
-          <w:szCs w:val="14"/>
-        </w:rPr>
-        <w:t xml:space="preserve"> como lista, </w:t>
-      </w:r>
-      <w:proofErr w:type="spellStart"/>
-      <w:r>
-        <w:rPr>
-          <w:rFonts w:ascii="Courier New" w:hAnsi="Courier New" w:cs="Courier New"/>
-          <w:sz w:val="14"/>
-          <w:szCs w:val="14"/>
-        </w:rPr>
-        <w:t>operações_realizadas</w:t>
-      </w:r>
-      <w:proofErr w:type="spellEnd"/>
-      <w:r>
-        <w:rPr>
-          <w:rFonts w:ascii="Courier New" w:hAnsi="Courier New" w:cs="Courier New"/>
-          <w:sz w:val="14"/>
-          <w:szCs w:val="14"/>
-        </w:rPr>
-        <w:t xml:space="preserve">, </w:t>
-      </w:r>
-      <w:proofErr w:type="spellStart"/>
-      <w:r>
-        <w:rPr>
-          <w:rFonts w:ascii="Courier New" w:hAnsi="Courier New" w:cs="Courier New"/>
-          <w:sz w:val="14"/>
-          <w:szCs w:val="14"/>
-        </w:rPr>
-        <w:t>soluções_testadas</w:t>
-      </w:r>
-      <w:proofErr w:type="spellEnd"/>
+        <w:t>RETORNAR clique_atual como lista, operações_realizadas, soluções_testadas</w:t>
+      </w:r>
     </w:p>
     <w:p>
       <w:pPr>
@@ -7515,36 +6118,8 @@
           <w:sz w:val="14"/>
           <w:szCs w:val="14"/>
         </w:rPr>
-        <w:t xml:space="preserve">RETORNAR Nulo, </w:t>
-      </w:r>
-      <w:proofErr w:type="spellStart"/>
-      <w:r>
-        <w:rPr>
-          <w:rFonts w:ascii="Courier New" w:hAnsi="Courier New" w:cs="Courier New"/>
-          <w:sz w:val="14"/>
-          <w:szCs w:val="14"/>
-        </w:rPr>
-        <w:t>operações_realizadas</w:t>
-      </w:r>
-      <w:proofErr w:type="spellEnd"/>
-      <w:r>
-        <w:rPr>
-          <w:rFonts w:ascii="Courier New" w:hAnsi="Courier New" w:cs="Courier New"/>
-          <w:sz w:val="14"/>
-          <w:szCs w:val="14"/>
-        </w:rPr>
-        <w:t xml:space="preserve">, </w:t>
-      </w:r>
-      <w:proofErr w:type="spellStart"/>
-      <w:r>
-        <w:rPr>
-          <w:rFonts w:ascii="Courier New" w:hAnsi="Courier New" w:cs="Courier New"/>
-          <w:sz w:val="14"/>
-          <w:szCs w:val="14"/>
-        </w:rPr>
-        <w:t>soluções_testadas</w:t>
-      </w:r>
-      <w:proofErr w:type="spellEnd"/>
+        <w:t>RETORNAR Nulo, operações_realizadas, soluções_testadas</w:t>
+      </w:r>
     </w:p>
     <w:p>
       <w:pPr>
@@ -8066,37 +6641,12 @@
         <w:t xml:space="preserve"> - </w:t>
       </w:r>
       <w:bookmarkStart w:id="40" w:name="_Hlk182589876"/>
-      <w:proofErr w:type="spellStart"/>
-      <w:r>
-        <w:rPr>
-          <w:sz w:val="16"/>
-          <w:szCs w:val="16"/>
-        </w:rPr>
-        <w:t>Intersection</w:t>
-      </w:r>
-      <w:proofErr w:type="spellEnd"/>
-      <w:r>
-        <w:rPr>
-          <w:sz w:val="16"/>
-          <w:szCs w:val="16"/>
-        </w:rPr>
-        <w:t xml:space="preserve"> </w:t>
-      </w:r>
-      <w:proofErr w:type="spellStart"/>
-      <w:r>
-        <w:rPr>
-          <w:sz w:val="16"/>
-          <w:szCs w:val="16"/>
-        </w:rPr>
-        <w:t>Greedy</w:t>
-      </w:r>
-      <w:proofErr w:type="spellEnd"/>
-      <w:r>
-        <w:rPr>
-          <w:sz w:val="16"/>
-          <w:szCs w:val="16"/>
-        </w:rPr>
-        <w:t>: Tempo de execução por grafo com k=5</w:t>
+      <w:r>
+        <w:rPr>
+          <w:sz w:val="16"/>
+          <w:szCs w:val="16"/>
+        </w:rPr>
+        <w:t>Intersection Greedy: Tempo de execução por grafo com k=5</w:t>
       </w:r>
       <w:bookmarkEnd w:id="40"/>
     </w:p>
@@ -8212,39 +6762,7 @@
           <w:sz w:val="16"/>
           <w:szCs w:val="16"/>
         </w:rPr>
-        <w:t xml:space="preserve"> - </w:t>
-      </w:r>
-      <w:proofErr w:type="spellStart"/>
-      <w:r>
-        <w:rPr>
-          <w:sz w:val="16"/>
-          <w:szCs w:val="16"/>
-        </w:rPr>
-        <w:t>Intersection</w:t>
-      </w:r>
-      <w:proofErr w:type="spellEnd"/>
-      <w:r>
-        <w:rPr>
-          <w:sz w:val="16"/>
-          <w:szCs w:val="16"/>
-        </w:rPr>
-        <w:t xml:space="preserve"> </w:t>
-      </w:r>
-      <w:proofErr w:type="spellStart"/>
-      <w:r>
-        <w:rPr>
-          <w:sz w:val="16"/>
-          <w:szCs w:val="16"/>
-        </w:rPr>
-        <w:t>Greedy</w:t>
-      </w:r>
-      <w:proofErr w:type="spellEnd"/>
-      <w:r>
-        <w:rPr>
-          <w:sz w:val="16"/>
-          <w:szCs w:val="16"/>
-        </w:rPr>
-        <w:t>: Tempo de execução por grafo com k=10</w:t>
+        <w:t xml:space="preserve"> - Intersection Greedy: Tempo de execução por grafo com k=10</w:t>
       </w:r>
     </w:p>
     <w:p>
@@ -8359,39 +6877,7 @@
           <w:sz w:val="16"/>
           <w:szCs w:val="16"/>
         </w:rPr>
-        <w:t xml:space="preserve"> - </w:t>
-      </w:r>
-      <w:proofErr w:type="spellStart"/>
-      <w:r>
-        <w:rPr>
-          <w:sz w:val="16"/>
-          <w:szCs w:val="16"/>
-        </w:rPr>
-        <w:t>Intersection</w:t>
-      </w:r>
-      <w:proofErr w:type="spellEnd"/>
-      <w:r>
-        <w:rPr>
-          <w:sz w:val="16"/>
-          <w:szCs w:val="16"/>
-        </w:rPr>
-        <w:t xml:space="preserve"> </w:t>
-      </w:r>
-      <w:proofErr w:type="spellStart"/>
-      <w:r>
-        <w:rPr>
-          <w:sz w:val="16"/>
-          <w:szCs w:val="16"/>
-        </w:rPr>
-        <w:t>Greedy</w:t>
-      </w:r>
-      <w:proofErr w:type="spellEnd"/>
-      <w:r>
-        <w:rPr>
-          <w:sz w:val="16"/>
-          <w:szCs w:val="16"/>
-        </w:rPr>
-        <w:t>: Tempo de execução por grafo com k=15</w:t>
+        <w:t xml:space="preserve"> - Intersection Greedy: Tempo de execução por grafo com k=15</w:t>
       </w:r>
     </w:p>
     <w:p>
@@ -8507,37 +6993,12 @@
         <w:t xml:space="preserve"> - </w:t>
       </w:r>
       <w:bookmarkStart w:id="42" w:name="_Hlk182590083"/>
-      <w:proofErr w:type="spellStart"/>
-      <w:r>
-        <w:rPr>
-          <w:sz w:val="16"/>
-          <w:szCs w:val="16"/>
-        </w:rPr>
-        <w:t>Intersection</w:t>
-      </w:r>
-      <w:proofErr w:type="spellEnd"/>
-      <w:r>
-        <w:rPr>
-          <w:sz w:val="16"/>
-          <w:szCs w:val="16"/>
-        </w:rPr>
-        <w:t xml:space="preserve"> </w:t>
-      </w:r>
-      <w:proofErr w:type="spellStart"/>
-      <w:r>
-        <w:rPr>
-          <w:sz w:val="16"/>
-          <w:szCs w:val="16"/>
-        </w:rPr>
-        <w:t>Greedy</w:t>
-      </w:r>
-      <w:proofErr w:type="spellEnd"/>
-      <w:r>
-        <w:rPr>
-          <w:sz w:val="16"/>
-          <w:szCs w:val="16"/>
-        </w:rPr>
-        <w:t>: Número de operações básicas por grafo com k=5</w:t>
+      <w:r>
+        <w:rPr>
+          <w:sz w:val="16"/>
+          <w:szCs w:val="16"/>
+        </w:rPr>
+        <w:t>Intersection Greedy: Número de operações básicas por grafo com k=5</w:t>
       </w:r>
       <w:bookmarkEnd w:id="42"/>
     </w:p>
@@ -8653,39 +7114,7 @@
           <w:sz w:val="16"/>
           <w:szCs w:val="16"/>
         </w:rPr>
-        <w:t xml:space="preserve"> - </w:t>
-      </w:r>
-      <w:proofErr w:type="spellStart"/>
-      <w:r>
-        <w:rPr>
-          <w:sz w:val="16"/>
-          <w:szCs w:val="16"/>
-        </w:rPr>
-        <w:t>Intersection</w:t>
-      </w:r>
-      <w:proofErr w:type="spellEnd"/>
-      <w:r>
-        <w:rPr>
-          <w:sz w:val="16"/>
-          <w:szCs w:val="16"/>
-        </w:rPr>
-        <w:t xml:space="preserve"> </w:t>
-      </w:r>
-      <w:proofErr w:type="spellStart"/>
-      <w:r>
-        <w:rPr>
-          <w:sz w:val="16"/>
-          <w:szCs w:val="16"/>
-        </w:rPr>
-        <w:t>Greedy</w:t>
-      </w:r>
-      <w:proofErr w:type="spellEnd"/>
-      <w:r>
-        <w:rPr>
-          <w:sz w:val="16"/>
-          <w:szCs w:val="16"/>
-        </w:rPr>
-        <w:t>: Número de operações básicas por grafo com k=10</w:t>
+        <w:t xml:space="preserve"> - Intersection Greedy: Número de operações básicas por grafo com k=10</w:t>
       </w:r>
     </w:p>
     <w:p>
@@ -8798,39 +7227,7 @@
           <w:sz w:val="16"/>
           <w:szCs w:val="16"/>
         </w:rPr>
-        <w:t xml:space="preserve"> - </w:t>
-      </w:r>
-      <w:proofErr w:type="spellStart"/>
-      <w:r>
-        <w:rPr>
-          <w:sz w:val="16"/>
-          <w:szCs w:val="16"/>
-        </w:rPr>
-        <w:t>Intersection</w:t>
-      </w:r>
-      <w:proofErr w:type="spellEnd"/>
-      <w:r>
-        <w:rPr>
-          <w:sz w:val="16"/>
-          <w:szCs w:val="16"/>
-        </w:rPr>
-        <w:t xml:space="preserve"> </w:t>
-      </w:r>
-      <w:proofErr w:type="spellStart"/>
-      <w:r>
-        <w:rPr>
-          <w:sz w:val="16"/>
-          <w:szCs w:val="16"/>
-        </w:rPr>
-        <w:t>Greedy</w:t>
-      </w:r>
-      <w:proofErr w:type="spellEnd"/>
-      <w:r>
-        <w:rPr>
-          <w:sz w:val="16"/>
-          <w:szCs w:val="16"/>
-        </w:rPr>
-        <w:t>: Número de operações básicas por grafo com k=15</w:t>
+        <w:t xml:space="preserve"> - Intersection Greedy: Número de operações básicas por grafo com k=15</w:t>
       </w:r>
     </w:p>
     <w:p>
@@ -8856,15 +7253,7 @@
         <w:t>são similares às do algoritmo anterior, apesar de este método apresentar um ligeiro aumento</w:t>
       </w:r>
       <w:r>
-        <w:t xml:space="preserve"> nas </w:t>
-      </w:r>
-      <w:proofErr w:type="spellStart"/>
-      <w:r>
-        <w:t>diferenes</w:t>
-      </w:r>
-      <w:proofErr w:type="spellEnd"/>
-      <w:r>
-        <w:t xml:space="preserve"> métricas</w:t>
+        <w:t xml:space="preserve"> nas diferenes métricas</w:t>
       </w:r>
       <w:r>
         <w:t>. Is</w:t>
@@ -8997,62 +7386,34 @@
       <w:r>
         <w:t xml:space="preserve">A precisão dos resultados obtidos pela pesquisa voraz foi validada comparando-os com os resultados obtidos por meio da pesquisa exaustiva. Cabe ressaltar que a comparação foi realizada apenas com os casos cujos resultados foram possíveis de serem calculados pela pesquisa exaustiva. A precisão do método </w:t>
       </w:r>
-      <w:proofErr w:type="spellStart"/>
       <w:r>
         <w:t>S</w:t>
       </w:r>
       <w:r>
-        <w:t>imple</w:t>
-      </w:r>
-      <w:proofErr w:type="spellEnd"/>
-      <w:r>
-        <w:t xml:space="preserve"> </w:t>
-      </w:r>
-      <w:proofErr w:type="spellStart"/>
+        <w:t xml:space="preserve">imple </w:t>
+      </w:r>
       <w:r>
         <w:t>G</w:t>
       </w:r>
       <w:r>
-        <w:t>reedy</w:t>
-      </w:r>
-      <w:proofErr w:type="spellEnd"/>
-      <w:r>
-        <w:t xml:space="preserve"> foi de 100%, enquanto a precisão do método </w:t>
-      </w:r>
-      <w:proofErr w:type="spellStart"/>
+        <w:t xml:space="preserve">reedy foi de 100%, enquanto a precisão do método </w:t>
+      </w:r>
       <w:r>
         <w:t>I</w:t>
       </w:r>
       <w:r>
-        <w:t>ntersection</w:t>
-      </w:r>
-      <w:proofErr w:type="spellEnd"/>
-      <w:r>
-        <w:t xml:space="preserve"> </w:t>
-      </w:r>
-      <w:proofErr w:type="spellStart"/>
+        <w:t xml:space="preserve">ntersection </w:t>
+      </w:r>
       <w:r>
         <w:t>G</w:t>
       </w:r>
       <w:r>
-        <w:t>reedy</w:t>
-      </w:r>
-      <w:proofErr w:type="spellEnd"/>
-      <w:r>
-        <w:t xml:space="preserve"> foi de 99,76%.</w:t>
-      </w:r>
-    </w:p>
-    <w:p>
-      <w:r>
-        <w:t xml:space="preserve">Não foram encontrados </w:t>
-      </w:r>
-      <w:proofErr w:type="spellStart"/>
-      <w:r>
-        <w:t>benchmarks</w:t>
-      </w:r>
-      <w:proofErr w:type="spellEnd"/>
-      <w:r>
-        <w:t xml:space="preserve"> específicos na internet para os métodos utilizados nesta pesquisa.</w:t>
+        <w:t>reedy foi de 99,76%.</w:t>
+      </w:r>
+    </w:p>
+    <w:p>
+      <w:r>
+        <w:t>Não foram encontrados benchmarks específicos na internet para os métodos utilizados nesta pesquisa.</w:t>
       </w:r>
       <w:r>
         <w:t xml:space="preserve"> Foi apenas</w:t>
@@ -9100,39 +7461,7 @@
         <w:t>Para complementar a análise, serão apresentados</w:t>
       </w:r>
       <w:r>
-        <w:t xml:space="preserve">, para o algoritmo </w:t>
-      </w:r>
-      <w:proofErr w:type="spellStart"/>
-      <w:r>
-        <w:t>Simple</w:t>
-      </w:r>
-      <w:proofErr w:type="spellEnd"/>
-      <w:r>
-        <w:t xml:space="preserve"> </w:t>
-      </w:r>
-      <w:proofErr w:type="spellStart"/>
-      <w:r>
-        <w:t>Greedy</w:t>
-      </w:r>
-      <w:proofErr w:type="spellEnd"/>
-      <w:r>
-        <w:t xml:space="preserve"> e </w:t>
-      </w:r>
-      <w:proofErr w:type="spellStart"/>
-      <w:r>
-        <w:t>Greedy</w:t>
-      </w:r>
-      <w:proofErr w:type="spellEnd"/>
-      <w:r>
-        <w:t xml:space="preserve"> </w:t>
-      </w:r>
-      <w:proofErr w:type="spellStart"/>
-      <w:r>
-        <w:t>Intersection</w:t>
-      </w:r>
-      <w:proofErr w:type="spellEnd"/>
-      <w:r>
-        <w:t>,</w:t>
+        <w:t>, para o algoritmo Simple Greedy e Greedy Intersection,</w:t>
       </w:r>
       <w:r>
         <w:t xml:space="preserve"> novos resultados com </w:t>
@@ -9184,31 +7513,13 @@
           <w:bCs/>
         </w:rPr>
       </w:pPr>
-      <w:proofErr w:type="spellStart"/>
       <w:r>
         <w:rPr>
           <w:b/>
           <w:bCs/>
         </w:rPr>
-        <w:t>Simple</w:t>
-      </w:r>
-      <w:proofErr w:type="spellEnd"/>
-      <w:r>
-        <w:rPr>
-          <w:b/>
-          <w:bCs/>
-        </w:rPr>
-        <w:t xml:space="preserve"> </w:t>
-      </w:r>
-      <w:proofErr w:type="spellStart"/>
-      <w:r>
-        <w:rPr>
-          <w:b/>
-          <w:bCs/>
-        </w:rPr>
-        <w:t>Greedy</w:t>
-      </w:r>
-      <w:proofErr w:type="spellEnd"/>
+        <w:t>Simple Greedy</w:t>
+      </w:r>
     </w:p>
     <w:p>
       <w:pPr>
@@ -9663,7 +7974,6 @@
                 <w:szCs w:val="14"/>
               </w:rPr>
             </w:pPr>
-            <w:proofErr w:type="spellStart"/>
             <w:r>
               <w:rPr>
                 <w:sz w:val="14"/>
@@ -9671,7 +7981,6 @@
               </w:rPr>
               <w:t>Null</w:t>
             </w:r>
-            <w:proofErr w:type="spellEnd"/>
           </w:p>
         </w:tc>
       </w:tr>
@@ -10521,7 +8830,6 @@
                 <w:szCs w:val="14"/>
               </w:rPr>
             </w:pPr>
-            <w:proofErr w:type="spellStart"/>
             <w:r>
               <w:rPr>
                 <w:sz w:val="14"/>
@@ -10529,7 +8837,6 @@
               </w:rPr>
               <w:t>Null</w:t>
             </w:r>
-            <w:proofErr w:type="spellEnd"/>
           </w:p>
         </w:tc>
       </w:tr>
@@ -11776,32 +10083,14 @@
           <w:bCs/>
         </w:rPr>
       </w:pPr>
-      <w:proofErr w:type="spellStart"/>
       <w:r>
         <w:rPr>
           <w:b/>
           <w:bCs/>
         </w:rPr>
         <w:lastRenderedPageBreak/>
-        <w:t>Greedy</w:t>
-      </w:r>
-      <w:proofErr w:type="spellEnd"/>
-      <w:r>
-        <w:rPr>
-          <w:b/>
-          <w:bCs/>
-        </w:rPr>
-        <w:t xml:space="preserve"> </w:t>
-      </w:r>
-      <w:proofErr w:type="spellStart"/>
-      <w:r>
-        <w:rPr>
-          <w:b/>
-          <w:bCs/>
-        </w:rPr>
-        <w:t>Intersection</w:t>
-      </w:r>
-      <w:proofErr w:type="spellEnd"/>
+        <w:t>Greedy Intersection</w:t>
+      </w:r>
     </w:p>
     <w:p>
       <w:pPr>
@@ -12216,7 +10505,6 @@
                 <w:szCs w:val="14"/>
               </w:rPr>
             </w:pPr>
-            <w:proofErr w:type="spellStart"/>
             <w:r>
               <w:rPr>
                 <w:sz w:val="14"/>
@@ -12224,7 +10512,6 @@
               </w:rPr>
               <w:t>Null</w:t>
             </w:r>
-            <w:proofErr w:type="spellEnd"/>
           </w:p>
         </w:tc>
         <w:tc>
@@ -12241,7 +10528,6 @@
                 <w:szCs w:val="14"/>
               </w:rPr>
             </w:pPr>
-            <w:proofErr w:type="spellStart"/>
             <w:r>
               <w:rPr>
                 <w:sz w:val="14"/>
@@ -12249,7 +10535,6 @@
               </w:rPr>
               <w:t>Null</w:t>
             </w:r>
-            <w:proofErr w:type="spellEnd"/>
           </w:p>
         </w:tc>
       </w:tr>
@@ -12989,7 +11274,6 @@
                 <w:szCs w:val="14"/>
               </w:rPr>
             </w:pPr>
-            <w:proofErr w:type="spellStart"/>
             <w:r>
               <w:rPr>
                 <w:sz w:val="14"/>
@@ -12997,7 +11281,6 @@
               </w:rPr>
               <w:t>SIm</w:t>
             </w:r>
-            <w:proofErr w:type="spellEnd"/>
           </w:p>
         </w:tc>
         <w:tc>
@@ -13014,7 +11297,6 @@
                 <w:szCs w:val="14"/>
               </w:rPr>
             </w:pPr>
-            <w:proofErr w:type="spellStart"/>
             <w:r>
               <w:rPr>
                 <w:sz w:val="14"/>
@@ -13022,7 +11304,6 @@
               </w:rPr>
               <w:t>SIm</w:t>
             </w:r>
-            <w:proofErr w:type="spellEnd"/>
           </w:p>
         </w:tc>
         <w:tc>
@@ -14327,23 +12608,7 @@
     </w:p>
     <w:p>
       <w:r>
-        <w:t xml:space="preserve">O </w:t>
-      </w:r>
-      <w:proofErr w:type="spellStart"/>
-      <w:r>
-        <w:t>Simple</w:t>
-      </w:r>
-      <w:proofErr w:type="spellEnd"/>
-      <w:r>
-        <w:t xml:space="preserve"> </w:t>
-      </w:r>
-      <w:proofErr w:type="spellStart"/>
-      <w:r>
-        <w:t>Greedy</w:t>
-      </w:r>
-      <w:proofErr w:type="spellEnd"/>
-      <w:r>
-        <w:t xml:space="preserve"> demonstrou ser mais eficiente em termos de tempo, conseguindo encontrar cliques de tamanho 5 </w:t>
+        <w:t xml:space="preserve">O Simple Greedy demonstrou ser mais eficiente em termos de tempo, conseguindo encontrar cliques de tamanho 5 </w:t>
       </w:r>
       <w:r>
         <w:t>a</w:t>
@@ -14363,39 +12628,7 @@
     </w:p>
     <w:p>
       <w:r>
-        <w:t xml:space="preserve">Por outro lado, o </w:t>
-      </w:r>
-      <w:proofErr w:type="spellStart"/>
-      <w:r>
-        <w:t>Greedy</w:t>
-      </w:r>
-      <w:proofErr w:type="spellEnd"/>
-      <w:r>
-        <w:t xml:space="preserve"> </w:t>
-      </w:r>
-      <w:proofErr w:type="spellStart"/>
-      <w:r>
-        <w:t>Intersection</w:t>
-      </w:r>
-      <w:proofErr w:type="spellEnd"/>
-      <w:r>
-        <w:t xml:space="preserve"> apresentou tempos de execução consistentemente mais elevados do que o </w:t>
-      </w:r>
-      <w:proofErr w:type="spellStart"/>
-      <w:r>
-        <w:t>Simple</w:t>
-      </w:r>
-      <w:proofErr w:type="spellEnd"/>
-      <w:r>
-        <w:t xml:space="preserve"> </w:t>
-      </w:r>
-      <w:proofErr w:type="spellStart"/>
-      <w:r>
-        <w:t>Greedy</w:t>
-      </w:r>
-      <w:proofErr w:type="spellEnd"/>
-      <w:r>
-        <w:t xml:space="preserve">, devido à complexidade adicional da interseção de vizinhança. No entanto, conseguiu encontrar soluções para cliques de tamanhos 5 </w:t>
+        <w:t xml:space="preserve">Por outro lado, o Greedy Intersection apresentou tempos de execução consistentemente mais elevados do que o Simple Greedy, devido à complexidade adicional da interseção de vizinhança. No entanto, conseguiu encontrar soluções para cliques de tamanhos 5 </w:t>
       </w:r>
       <w:r>
         <w:t>a</w:t>
@@ -14404,23 +12637,7 @@
         <w:t xml:space="preserve"> 10 em tempos que variam de segundos a algumas dezenas de segundos, mesmo para grafos de 30.000 vértices. </w:t>
       </w:r>
       <w:r>
-        <w:t xml:space="preserve">No entanto, para cliques maiores, o algoritmo enfrenta limitações significativas, apresentando tempos de execução muito mais elevados em certos casos e, ocasionalmente, falhando em encontrar soluções onde o </w:t>
-      </w:r>
-      <w:proofErr w:type="spellStart"/>
-      <w:r>
-        <w:t>Simple</w:t>
-      </w:r>
-      <w:proofErr w:type="spellEnd"/>
-      <w:r>
-        <w:t xml:space="preserve"> </w:t>
-      </w:r>
-      <w:proofErr w:type="spellStart"/>
-      <w:r>
-        <w:t>Greedy</w:t>
-      </w:r>
-      <w:proofErr w:type="spellEnd"/>
-      <w:r>
-        <w:t xml:space="preserve"> teve sucesso.</w:t>
+        <w:t>No entanto, para cliques maiores, o algoritmo enfrenta limitações significativas, apresentando tempos de execução muito mais elevados em certos casos e, ocasionalmente, falhando em encontrar soluções onde o Simple Greedy teve sucesso.</w:t>
       </w:r>
     </w:p>
     <w:p>
@@ -14431,77 +12648,13 @@
         <w:t>-se</w:t>
       </w:r>
       <w:r>
-        <w:t xml:space="preserve"> eficazes para cliques de tamanho moderado (até 10) em grafos de grande escala e baixa densidade. No entanto, o </w:t>
-      </w:r>
-      <w:proofErr w:type="spellStart"/>
-      <w:r>
-        <w:t>Simple</w:t>
-      </w:r>
-      <w:proofErr w:type="spellEnd"/>
-      <w:r>
-        <w:t xml:space="preserve"> </w:t>
-      </w:r>
-      <w:proofErr w:type="spellStart"/>
-      <w:r>
-        <w:t>Greedy</w:t>
-      </w:r>
-      <w:proofErr w:type="spellEnd"/>
-      <w:r>
-        <w:t xml:space="preserve"> destaca-se pela simplicidade e pelo melhor desempenho prático em termos de tempo de execução</w:t>
+        <w:t xml:space="preserve"> eficazes para cliques de tamanho moderado (até 10) em grafos de grande escala e baixa densidade. No entanto, o Simple Greedy destaca-se pela simplicidade e pelo melhor desempenho prático em termos de tempo de execução</w:t>
       </w:r>
       <w:r>
         <w:t xml:space="preserve"> e precisão</w:t>
       </w:r>
       <w:r>
-        <w:t xml:space="preserve">, sendo preferível para aplicações onde o objetivo é equilibrar eficiência e resultados satisfatórios. Já o </w:t>
-      </w:r>
-      <w:proofErr w:type="spellStart"/>
-      <w:r>
-        <w:t>Greedy</w:t>
-      </w:r>
-      <w:proofErr w:type="spellEnd"/>
-      <w:r>
-        <w:t xml:space="preserve"> </w:t>
-      </w:r>
-      <w:proofErr w:type="spellStart"/>
-      <w:r>
-        <w:t>Intersection</w:t>
-      </w:r>
-      <w:proofErr w:type="spellEnd"/>
-      <w:r>
-        <w:t xml:space="preserve">, embora introduza uma técnica mais sofisticada, não apresentou vantagens significativas em relação ao </w:t>
-      </w:r>
-      <w:proofErr w:type="spellStart"/>
-      <w:r>
-        <w:t>Simple</w:t>
-      </w:r>
-      <w:proofErr w:type="spellEnd"/>
-      <w:r>
-        <w:t xml:space="preserve"> </w:t>
-      </w:r>
-      <w:proofErr w:type="spellStart"/>
-      <w:r>
-        <w:t>Greedy</w:t>
-      </w:r>
-      <w:proofErr w:type="spellEnd"/>
-      <w:r>
-        <w:t xml:space="preserve"> e, em algumas situações, mostrou-se menos eficiente. Assim, para grafos grandes e esparsos, o </w:t>
-      </w:r>
-      <w:proofErr w:type="spellStart"/>
-      <w:r>
-        <w:t>Simple</w:t>
-      </w:r>
-      <w:proofErr w:type="spellEnd"/>
-      <w:r>
-        <w:t xml:space="preserve"> </w:t>
-      </w:r>
-      <w:proofErr w:type="spellStart"/>
-      <w:r>
-        <w:t>Greedy</w:t>
-      </w:r>
-      <w:proofErr w:type="spellEnd"/>
-      <w:r>
-        <w:t xml:space="preserve"> continua a ser a escolha mais prática e robusta.</w:t>
+        <w:t>, sendo preferível para aplicações onde o objetivo é equilibrar eficiência e resultados satisfatórios. Já o Greedy Intersection, embora introduza uma técnica mais sofisticada, não apresentou vantagens significativas em relação ao Simple Greedy e, em algumas situações, mostrou-se menos eficiente. Assim, para grafos grandes e esparsos, o Simple Greedy continua a ser a escolha mais prática e robusta.</w:t>
       </w:r>
     </w:p>
     <w:p>
@@ -14654,39 +12807,7 @@
     </w:p>
     <w:p>
       <w:r>
-        <w:t xml:space="preserve">Por outro lado, os algoritmos vorazes, como o </w:t>
-      </w:r>
-      <w:proofErr w:type="spellStart"/>
-      <w:r>
-        <w:t>Simple</w:t>
-      </w:r>
-      <w:proofErr w:type="spellEnd"/>
-      <w:r>
-        <w:t xml:space="preserve"> </w:t>
-      </w:r>
-      <w:proofErr w:type="spellStart"/>
-      <w:r>
-        <w:t>Greedy</w:t>
-      </w:r>
-      <w:proofErr w:type="spellEnd"/>
-      <w:r>
-        <w:t xml:space="preserve"> e o </w:t>
-      </w:r>
-      <w:proofErr w:type="spellStart"/>
-      <w:r>
-        <w:t>Greedy</w:t>
-      </w:r>
-      <w:proofErr w:type="spellEnd"/>
-      <w:r>
-        <w:t xml:space="preserve"> </w:t>
-      </w:r>
-      <w:proofErr w:type="spellStart"/>
-      <w:r>
-        <w:t>Intersection</w:t>
-      </w:r>
-      <w:proofErr w:type="spellEnd"/>
-      <w:r>
-        <w:t>, apresentaram uma complexidade muito menor —</w:t>
+        <w:t>Por outro lado, os algoritmos vorazes, como o Simple Greedy e o Greedy Intersection, apresentaram uma complexidade muito menor —</w:t>
       </w:r>
       <w:r>
         <w:t xml:space="preserve"> </w:t>
@@ -14754,23 +12875,7 @@
         <w:t xml:space="preserve"> </w:t>
       </w:r>
       <w:r>
-        <w:t xml:space="preserve">para o </w:t>
-      </w:r>
-      <w:proofErr w:type="spellStart"/>
-      <w:r>
-        <w:t>Simple</w:t>
-      </w:r>
-      <w:proofErr w:type="spellEnd"/>
-      <w:r>
-        <w:t xml:space="preserve"> </w:t>
-      </w:r>
-      <w:proofErr w:type="spellStart"/>
-      <w:r>
-        <w:t>Greedy</w:t>
-      </w:r>
-      <w:proofErr w:type="spellEnd"/>
-      <w:r>
-        <w:t xml:space="preserve"> e </w:t>
+        <w:t xml:space="preserve">para o Simple Greedy e </w:t>
       </w:r>
       <m:oMath>
         <m:r>
@@ -14866,189 +12971,77 @@
         <w:t xml:space="preserve"> </w:t>
       </w:r>
       <w:r>
-        <w:t xml:space="preserve">para o </w:t>
-      </w:r>
-      <w:proofErr w:type="spellStart"/>
-      <w:r>
-        <w:t>Greedy</w:t>
-      </w:r>
-      <w:proofErr w:type="spellEnd"/>
+        <w:t>para o Greedy Intersection. Com estas complexidades, es</w:t>
+      </w:r>
+      <w:r>
+        <w:t>t</w:t>
+      </w:r>
+      <w:r>
+        <w:t xml:space="preserve">es algoritmos conseguem lidar com grafos substancialmente maiores de forma eficiente, sacrificando uma parte da </w:t>
+      </w:r>
+      <w:r>
+        <w:t>precisão</w:t>
+      </w:r>
+      <w:r>
+        <w:t xml:space="preserve"> em troca de</w:t>
+      </w:r>
       <w:r>
         <w:t xml:space="preserve"> </w:t>
       </w:r>
-      <w:proofErr w:type="spellStart"/>
-      <w:r>
-        <w:t>Intersection</w:t>
-      </w:r>
-      <w:proofErr w:type="spellEnd"/>
-      <w:r>
-        <w:t>. Com estas complexidades, es</w:t>
+      <w:r>
+        <w:t>soluç</w:t>
+      </w:r>
+      <w:r>
+        <w:t>ões mais rápidas</w:t>
+      </w:r>
+      <w:r>
+        <w:t>, mas ainda assim satisfatória</w:t>
+      </w:r>
+      <w:r>
+        <w:t>s</w:t>
+      </w:r>
+      <w:r>
+        <w:t xml:space="preserve"> para a maioria dos casos.</w:t>
+      </w:r>
+    </w:p>
+    <w:p>
+      <w:r>
+        <w:t xml:space="preserve">O Simple Greedy mostrou-se bastante eficiente ao ordenar os vértices pelo grau e, a partir de cada </w:t>
+      </w:r>
+      <w:r>
+        <w:t>vértice</w:t>
+      </w:r>
+      <w:r>
+        <w:t xml:space="preserve"> </w:t>
+      </w:r>
+      <w:r>
+        <w:t xml:space="preserve">de maior grau, tentar construir um clique adicionando iterativamente </w:t>
+      </w:r>
+      <w:r>
+        <w:t>vértices</w:t>
+      </w:r>
+      <w:r>
+        <w:t xml:space="preserve"> conectados a todos os vértices do clique parcial. Este método tem a vantagem de ser rápido e, </w:t>
+      </w:r>
+      <w:r>
+        <w:t>embora a sua precisão tenha sido de 100%, apenas foi comparado com os valores que a pesquisa exaustiva conseguiu calcular, podendo sofrer alterações para os grafos que faltavam.</w:t>
+      </w:r>
+    </w:p>
+    <w:p>
+      <w:r>
+        <w:t xml:space="preserve">O Greedy Intersection teoricamente aprimora a estratégia do Simple Greedy ao utilizar uma técnica de interseção de vizinhança, que visa maximizar a seleção de </w:t>
+      </w:r>
+      <w:r>
+        <w:t xml:space="preserve">vértices </w:t>
+      </w:r>
+      <w:r>
+        <w:t>altamente conectados ao clique parcial, conferindo ao algoritmo uma eficiência potencial em grafos densos. Esta abordagem, embora adicione um custo extra devido às operações de interseção, permite, em teoria, uma identificação mais rápida de cliques de alta conectividade. No entanto, nos testes práticos, es</w:t>
       </w:r>
       <w:r>
         <w:t>t</w:t>
       </w:r>
       <w:r>
-        <w:t xml:space="preserve">es algoritmos conseguem lidar com grafos substancialmente maiores de forma eficiente, sacrificando uma parte da </w:t>
-      </w:r>
-      <w:r>
-        <w:t>precisão</w:t>
-      </w:r>
-      <w:r>
-        <w:t xml:space="preserve"> em troca de</w:t>
-      </w:r>
-      <w:r>
-        <w:t xml:space="preserve"> </w:t>
-      </w:r>
-      <w:r>
-        <w:t>soluç</w:t>
-      </w:r>
-      <w:r>
-        <w:t>ões mais rápidas</w:t>
-      </w:r>
-      <w:r>
-        <w:t>, mas ainda assim satisfatória</w:t>
-      </w:r>
-      <w:r>
-        <w:t>s</w:t>
-      </w:r>
-      <w:r>
-        <w:t xml:space="preserve"> para a maioria dos casos.</w:t>
-      </w:r>
-    </w:p>
-    <w:p>
-      <w:r>
-        <w:t xml:space="preserve">O </w:t>
-      </w:r>
-      <w:proofErr w:type="spellStart"/>
-      <w:r>
-        <w:t>Simple</w:t>
-      </w:r>
-      <w:proofErr w:type="spellEnd"/>
-      <w:r>
-        <w:t xml:space="preserve"> </w:t>
-      </w:r>
-      <w:proofErr w:type="spellStart"/>
-      <w:r>
-        <w:t>Greedy</w:t>
-      </w:r>
-      <w:proofErr w:type="spellEnd"/>
-      <w:r>
-        <w:t xml:space="preserve"> mostrou-se bastante eficiente ao ordenar os vértices pelo grau e, a partir de cada </w:t>
-      </w:r>
-      <w:r>
-        <w:t>vértice</w:t>
-      </w:r>
-      <w:r>
-        <w:t xml:space="preserve"> </w:t>
-      </w:r>
-      <w:r>
-        <w:t xml:space="preserve">de maior grau, tentar construir um clique adicionando iterativamente </w:t>
-      </w:r>
-      <w:r>
-        <w:t>vértices</w:t>
-      </w:r>
-      <w:r>
-        <w:t xml:space="preserve"> conectados a todos os vértices do clique parcial. Este método tem a vantagem de ser rápido e, </w:t>
-      </w:r>
-      <w:r>
-        <w:t>embora a sua precisão tenha sido de 100%, apenas foi comparado com os valores que a pesquisa exaustiva conseguiu calcular, podendo sofrer alterações para os grafos que faltavam.</w:t>
-      </w:r>
-    </w:p>
-    <w:p>
-      <w:r>
-        <w:t xml:space="preserve">O </w:t>
-      </w:r>
-      <w:proofErr w:type="spellStart"/>
-      <w:r>
-        <w:t>Greedy</w:t>
-      </w:r>
-      <w:proofErr w:type="spellEnd"/>
-      <w:r>
-        <w:t xml:space="preserve"> </w:t>
-      </w:r>
-      <w:proofErr w:type="spellStart"/>
-      <w:r>
-        <w:t>Intersection</w:t>
-      </w:r>
-      <w:proofErr w:type="spellEnd"/>
-      <w:r>
-        <w:t xml:space="preserve"> teoricamente aprimora a estratégia do </w:t>
-      </w:r>
-      <w:proofErr w:type="spellStart"/>
-      <w:r>
-        <w:t>Simple</w:t>
-      </w:r>
-      <w:proofErr w:type="spellEnd"/>
-      <w:r>
-        <w:t xml:space="preserve"> </w:t>
-      </w:r>
-      <w:proofErr w:type="spellStart"/>
-      <w:r>
-        <w:t>Greedy</w:t>
-      </w:r>
-      <w:proofErr w:type="spellEnd"/>
-      <w:r>
-        <w:t xml:space="preserve"> ao utilizar uma técnica de interseção de vizinhança, que visa maximizar a seleção de </w:t>
-      </w:r>
-      <w:r>
-        <w:t xml:space="preserve">vértices </w:t>
-      </w:r>
-      <w:r>
-        <w:t>altamente conectados ao clique parcial, conferindo ao algoritmo uma eficiência potencial em grafos densos. Esta abordagem, embora adicione um custo extra devido às operações de interseção, permite, em teoria, uma identificação mais rápida de cliques de alta conectividade. No entanto, nos testes práticos, es</w:t>
-      </w:r>
-      <w:r>
-        <w:t>t</w:t>
-      </w:r>
-      <w:r>
-        <w:t xml:space="preserve">a técnica, apesar de demonstrar uma boa velocidade e eficácia, não atingiu o mesmo nível de precisão do </w:t>
-      </w:r>
-      <w:proofErr w:type="spellStart"/>
-      <w:r>
-        <w:t>Simple</w:t>
-      </w:r>
-      <w:proofErr w:type="spellEnd"/>
-      <w:r>
-        <w:t xml:space="preserve"> </w:t>
-      </w:r>
-      <w:proofErr w:type="spellStart"/>
-      <w:r>
-        <w:t>Greedy</w:t>
-      </w:r>
-      <w:proofErr w:type="spellEnd"/>
-      <w:r>
-        <w:t xml:space="preserve">. Com base nas métricas coletadas, concluímos que, na prática, o </w:t>
-      </w:r>
-      <w:proofErr w:type="spellStart"/>
-      <w:r>
-        <w:t>Greedy</w:t>
-      </w:r>
-      <w:proofErr w:type="spellEnd"/>
-      <w:r>
-        <w:t xml:space="preserve"> </w:t>
-      </w:r>
-      <w:proofErr w:type="spellStart"/>
-      <w:r>
-        <w:t>Intersection</w:t>
-      </w:r>
-      <w:proofErr w:type="spellEnd"/>
-      <w:r>
-        <w:t xml:space="preserve"> não superou as expectativas teóricas, e o </w:t>
-      </w:r>
-      <w:proofErr w:type="spellStart"/>
-      <w:r>
-        <w:t>Simple</w:t>
-      </w:r>
-      <w:proofErr w:type="spellEnd"/>
-      <w:r>
-        <w:t xml:space="preserve"> </w:t>
-      </w:r>
-      <w:proofErr w:type="spellStart"/>
-      <w:r>
-        <w:t>Greedy</w:t>
-      </w:r>
-      <w:proofErr w:type="spellEnd"/>
-      <w:r>
-        <w:t xml:space="preserve"> revelou-se uma escolha preferível para atender ao equilíbrio entre precisão e desempenho.</w:t>
+        <w:t>a técnica, apesar de demonstrar uma boa velocidade e eficácia, não atingiu o mesmo nível de precisão do Simple Greedy. Com base nas métricas coletadas, concluímos que, na prática, o Greedy Intersection não superou as expectativas teóricas, e o Simple Greedy revelou-se uma escolha preferível para atender ao equilíbrio entre precisão e desempenho.</w:t>
       </w:r>
     </w:p>
     <w:p>
@@ -15134,7 +13127,6 @@
         </w:rPr>
         <w:t xml:space="preserve">“Find all cliques of size K in an undirected graph.” </w:t>
       </w:r>
-      <w:proofErr w:type="spellStart"/>
       <w:r>
         <w:rPr>
           <w:i/>
@@ -15143,7 +13135,6 @@
         </w:rPr>
         <w:t>GeeksforGeeks</w:t>
       </w:r>
-      <w:proofErr w:type="spellEnd"/>
       <w:r>
         <w:rPr>
           <w:lang w:val="en-US"/>
